--- a/Maarten/Doku Teil Maarten Behn.docx
+++ b/Maarten/Doku Teil Maarten Behn.docx
@@ -33,7 +33,27 @@
         <w:rPr>
           <w:lang w:val="de-DE"/>
         </w:rPr>
-        <w:t>Der einer technischen Hauptbestandteile unseres Projekt ist mit den Daten des Lidars unsere Umgebung zu erfassen und sich ihr zu lokalisieren. Die dieser Pro</w:t>
+        <w:t>E</w:t>
+      </w:r>
+      <w:r>
+        <w:rPr>
+          <w:lang w:val="de-DE"/>
+        </w:rPr>
+        <w:t xml:space="preserve">iner technischen Hauptbestandteile unseres Projekt ist mit den Daten des </w:t>
+      </w:r>
+      <w:proofErr w:type="spellStart"/>
+      <w:r>
+        <w:rPr>
+          <w:lang w:val="de-DE"/>
+        </w:rPr>
+        <w:t>Lidars</w:t>
+      </w:r>
+      <w:proofErr w:type="spellEnd"/>
+      <w:r>
+        <w:rPr>
+          <w:lang w:val="de-DE"/>
+        </w:rPr>
+        <w:t xml:space="preserve"> unsere Umgebung zu erfassen und sich ihr zu lokalisieren. Die dieser Pro</w:t>
       </w:r>
       <w:r>
         <w:rPr>
@@ -45,7 +65,35 @@
         <w:rPr>
           <w:lang w:val="de-DE"/>
         </w:rPr>
-        <w:t xml:space="preserve">ess nennt sich SLAM (Simultaneous Localization and Mapping) </w:t>
+        <w:t>ess nennt sich SLAM (</w:t>
+      </w:r>
+      <w:proofErr w:type="spellStart"/>
+      <w:r>
+        <w:rPr>
+          <w:lang w:val="de-DE"/>
+        </w:rPr>
+        <w:t>Simultaneous</w:t>
+      </w:r>
+      <w:proofErr w:type="spellEnd"/>
+      <w:r>
+        <w:rPr>
+          <w:lang w:val="de-DE"/>
+        </w:rPr>
+        <w:t xml:space="preserve"> </w:t>
+      </w:r>
+      <w:proofErr w:type="spellStart"/>
+      <w:r>
+        <w:rPr>
+          <w:lang w:val="de-DE"/>
+        </w:rPr>
+        <w:t>Localization</w:t>
+      </w:r>
+      <w:proofErr w:type="spellEnd"/>
+      <w:r>
+        <w:rPr>
+          <w:lang w:val="de-DE"/>
+        </w:rPr>
+        <w:t xml:space="preserve"> and Mapping) </w:t>
       </w:r>
       <w:r>
         <w:rPr>
@@ -57,7 +105,49 @@
         <w:rPr>
           <w:lang w:val="de-DE"/>
         </w:rPr>
-        <w:t xml:space="preserve">keine vorgefertigte SLAM Algorithmen nutzen wollen. Aktive Forschung in SLAM Algorithmen gibt es schon zeit den 90 igern bis heute, und so haben wir uns entschieden, dass wir uns nicht in die tiefen der aktuellen Forschung werfen, sondern unseren eigenen weg finden wollen. Einer der Hauptgründe für diese Entscheidung ergab sich aus der Tatsache, dass es hauptsächlich entweder nur fertige </w:t>
+        <w:t xml:space="preserve">keine vorgefertigte SLAM Algorithmen nutzen wollen. Aktive Forschung in SLAM Algorithmen gibt es schon </w:t>
+      </w:r>
+      <w:proofErr w:type="spellStart"/>
+      <w:r>
+        <w:rPr>
+          <w:lang w:val="de-DE"/>
+        </w:rPr>
+        <w:t>zeit</w:t>
+      </w:r>
+      <w:proofErr w:type="spellEnd"/>
+      <w:r>
+        <w:rPr>
+          <w:lang w:val="de-DE"/>
+        </w:rPr>
+        <w:t xml:space="preserve"> den 90 </w:t>
+      </w:r>
+      <w:proofErr w:type="spellStart"/>
+      <w:r>
+        <w:rPr>
+          <w:lang w:val="de-DE"/>
+        </w:rPr>
+        <w:t>igern</w:t>
+      </w:r>
+      <w:proofErr w:type="spellEnd"/>
+      <w:r>
+        <w:rPr>
+          <w:lang w:val="de-DE"/>
+        </w:rPr>
+        <w:t xml:space="preserve"> bis heute, und so haben wir uns entschieden, dass wir uns nicht in die tiefen der aktuellen Forschung werfen, sondern unseren eigenen </w:t>
+      </w:r>
+      <w:proofErr w:type="spellStart"/>
+      <w:r>
+        <w:rPr>
+          <w:lang w:val="de-DE"/>
+        </w:rPr>
+        <w:t>weg</w:t>
+      </w:r>
+      <w:proofErr w:type="spellEnd"/>
+      <w:r>
+        <w:rPr>
+          <w:lang w:val="de-DE"/>
+        </w:rPr>
+        <w:t xml:space="preserve"> finden wollen. Einer der Hauptgründe für diese Entscheidung ergab sich aus der Tatsache, dass es hauptsächlich entweder nur fertige </w:t>
       </w:r>
       <w:r>
         <w:rPr>
@@ -118,7 +208,21 @@
         <w:rPr>
           <w:lang w:val="de-DE"/>
         </w:rPr>
-        <w:t xml:space="preserve">Um in der Corona Zeit unabhängig zu arbeiten können, hat Tim einige roh Daten von seinem Zimmer mit dem Lidar Sensor aufgenommen und in CSV Format abgespeichert. Wir haben pro Messung 100 Umdrehungen aufgenommen, um Messfehler zu vermeiden. Wir haben einem Start Position aufgenommen, und dann weitere punkte mit nur Verschiebung, nur Drehung oder beiden genutzt. Dies half uns den </w:t>
+        <w:t xml:space="preserve">Um in der Corona Zeit unabhängig zu arbeiten können, hat Tim einige roh Daten von seinem Zimmer mit dem Lidar Sensor aufgenommen und in CSV Format abgespeichert. Wir haben pro Messung 100 Umdrehungen aufgenommen, um Messfehler zu vermeiden. Wir haben einem Start Position aufgenommen, und dann weitere </w:t>
+      </w:r>
+      <w:proofErr w:type="spellStart"/>
+      <w:r>
+        <w:rPr>
+          <w:lang w:val="de-DE"/>
+        </w:rPr>
+        <w:t>punkte</w:t>
+      </w:r>
+      <w:proofErr w:type="spellEnd"/>
+      <w:r>
+        <w:rPr>
+          <w:lang w:val="de-DE"/>
+        </w:rPr>
+        <w:t xml:space="preserve"> mit nur Verschiebung, nur Drehung oder beiden genutzt. Dies half uns den </w:t>
       </w:r>
       <w:r>
         <w:rPr>
@@ -453,7 +557,23 @@
           <w:rFonts w:eastAsiaTheme="minorEastAsia"/>
           <w:lang w:val="de-DE"/>
         </w:rPr>
-        <w:t xml:space="preserve">Hier steht d für das errechnete Delta, n für die menge an Messpunkten in den Punktwolken und p für die Position des Messpunktes. </w:t>
+        <w:t xml:space="preserve">Hier steht d für das errechnete Delta, n für die </w:t>
+      </w:r>
+      <w:proofErr w:type="spellStart"/>
+      <w:r>
+        <w:rPr>
+          <w:rFonts w:eastAsiaTheme="minorEastAsia"/>
+          <w:lang w:val="de-DE"/>
+        </w:rPr>
+        <w:t>menge</w:t>
+      </w:r>
+      <w:proofErr w:type="spellEnd"/>
+      <w:r>
+        <w:rPr>
+          <w:rFonts w:eastAsiaTheme="minorEastAsia"/>
+          <w:lang w:val="de-DE"/>
+        </w:rPr>
+        <w:t xml:space="preserve"> an Messpunkten in den Punktwolken und p für die Position des Messpunktes. </w:t>
       </w:r>
     </w:p>
     <w:p>
@@ -671,7 +791,35 @@
         <w:rPr>
           <w:lang w:val="de-DE"/>
         </w:rPr>
-        <w:t xml:space="preserve">Mit der Liste alle Ecken beider Messdaten, haben wir nun die Verschiebung und Drehung ausgerechnet, indem wir alle möglichen Überlageungsmöglickeiten ausprobiert haben. Für jede Möglichkeit haben wir einen Wert ermittelt, der den Fehler angibt und sich aus dem Abstand der anderen Ecken ergibt. Schließlich ist nun die Überlagerungsmöglickeit die den kleinsten Fehler hat die hoffentlich richtige, so haben wir diese </w:t>
+        <w:t xml:space="preserve">Mit der Liste alle Ecken beider Messdaten, haben wir nun die Verschiebung und Drehung ausgerechnet, indem wir alle möglichen </w:t>
+      </w:r>
+      <w:proofErr w:type="spellStart"/>
+      <w:r>
+        <w:rPr>
+          <w:lang w:val="de-DE"/>
+        </w:rPr>
+        <w:t>Überlageungsmöglickeiten</w:t>
+      </w:r>
+      <w:proofErr w:type="spellEnd"/>
+      <w:r>
+        <w:rPr>
+          <w:lang w:val="de-DE"/>
+        </w:rPr>
+        <w:t xml:space="preserve"> ausprobiert haben. Für jede Möglichkeit haben wir einen Wert ermittelt, der den Fehler angibt und sich aus dem Abstand der anderen Ecken ergibt. Schließlich ist nun die </w:t>
+      </w:r>
+      <w:proofErr w:type="spellStart"/>
+      <w:r>
+        <w:rPr>
+          <w:lang w:val="de-DE"/>
+        </w:rPr>
+        <w:t>Überlagerungsmöglickeit</w:t>
+      </w:r>
+      <w:proofErr w:type="spellEnd"/>
+      <w:r>
+        <w:rPr>
+          <w:lang w:val="de-DE"/>
+        </w:rPr>
+        <w:t xml:space="preserve"> die den kleinsten Fehler hat die hoffentlich richtige, so haben wir diese </w:t>
       </w:r>
       <w:r>
         <w:rPr>
@@ -716,26 +864,100 @@
         <w:rPr>
           <w:lang w:val="de-DE"/>
         </w:rPr>
-        <w:t xml:space="preserve">In unserem Ansatz haben wir oft mit bruth force wegen gearbeitet, welches teilweise zu performace Problemen geführt hat. Gerade das errechnen alle möglichen </w:t>
-      </w:r>
+        <w:t xml:space="preserve">In unserem Ansatz haben wir oft mit </w:t>
+      </w:r>
+      <w:proofErr w:type="spellStart"/>
+      <w:r>
+        <w:rPr>
+          <w:lang w:val="de-DE"/>
+        </w:rPr>
+        <w:t>bruth</w:t>
+      </w:r>
+      <w:proofErr w:type="spellEnd"/>
+      <w:r>
+        <w:rPr>
+          <w:lang w:val="de-DE"/>
+        </w:rPr>
+        <w:t xml:space="preserve"> </w:t>
+      </w:r>
+      <w:proofErr w:type="spellStart"/>
+      <w:r>
+        <w:rPr>
+          <w:lang w:val="de-DE"/>
+        </w:rPr>
+        <w:t>force</w:t>
+      </w:r>
+      <w:proofErr w:type="spellEnd"/>
+      <w:r>
+        <w:rPr>
+          <w:lang w:val="de-DE"/>
+        </w:rPr>
+        <w:t xml:space="preserve"> wegen gearbeitet, welches teilweise zu </w:t>
+      </w:r>
+      <w:proofErr w:type="spellStart"/>
+      <w:r>
+        <w:rPr>
+          <w:lang w:val="de-DE"/>
+        </w:rPr>
+        <w:t>performace</w:t>
+      </w:r>
+      <w:proofErr w:type="spellEnd"/>
+      <w:r>
+        <w:rPr>
+          <w:lang w:val="de-DE"/>
+        </w:rPr>
+        <w:t xml:space="preserve"> Problemen geführt hat. Gerade das errechnen alle möglichen </w:t>
+      </w:r>
+      <w:proofErr w:type="spellStart"/>
       <w:r>
         <w:rPr>
           <w:lang w:val="de-DE"/>
         </w:rPr>
         <w:t>Überlagerungsmöglickeit</w:t>
       </w:r>
-      <w:r>
-        <w:rPr>
-          <w:lang w:val="de-DE"/>
-        </w:rPr>
-        <w:t xml:space="preserve"> braucht seine Zeit. Daher haben für diese Rechnungen ein Multithreadsystem genutzt. In Unity ist der Hauptthread für Graphik und alle Scripte verantwortlich, daher Verlagen wir die ganze Errchnung der neuen Position in einen Hintergrund Thread, welcher über mehrere Frames arbeiten kann. Hierfür haben wir ein Task System gebaut mit Flags die angeben in welchem Schritt die Errechnung ist. Außerdem haben wir ausprobiert bei dem </w:t>
-      </w:r>
-      <w:r>
-        <w:rPr>
-          <w:lang w:val="de-DE"/>
-        </w:rPr>
-        <w:t>errechnen alle möglichen Überlagerungsmöglickeit</w:t>
-      </w:r>
+      <w:proofErr w:type="spellEnd"/>
+      <w:r>
+        <w:rPr>
+          <w:lang w:val="de-DE"/>
+        </w:rPr>
+        <w:t xml:space="preserve"> braucht seine Zeit. Daher haben für diese Rechnungen ein Multithreadsystem genutzt. In Unity ist der Hauptthread für Graphik und alle </w:t>
+      </w:r>
+      <w:proofErr w:type="spellStart"/>
+      <w:r>
+        <w:rPr>
+          <w:lang w:val="de-DE"/>
+        </w:rPr>
+        <w:t>Scripte</w:t>
+      </w:r>
+      <w:proofErr w:type="spellEnd"/>
+      <w:r>
+        <w:rPr>
+          <w:lang w:val="de-DE"/>
+        </w:rPr>
+        <w:t xml:space="preserve"> verantwortlich, daher Verlagen wir die ganze </w:t>
+      </w:r>
+      <w:proofErr w:type="spellStart"/>
+      <w:r>
+        <w:rPr>
+          <w:lang w:val="de-DE"/>
+        </w:rPr>
+        <w:t>Errchnung</w:t>
+      </w:r>
+      <w:proofErr w:type="spellEnd"/>
+      <w:r>
+        <w:rPr>
+          <w:lang w:val="de-DE"/>
+        </w:rPr>
+        <w:t xml:space="preserve"> der neuen Position in einen Hintergrund Thread, welcher über mehrere Frames arbeiten kann. Hierfür haben wir ein Task System gebaut mit Flags die angeben in welchem Schritt die Errechnung ist. Außerdem haben wir ausprobiert bei dem errechnen alle möglichen </w:t>
+      </w:r>
+      <w:proofErr w:type="spellStart"/>
+      <w:r>
+        <w:rPr>
+          <w:lang w:val="de-DE"/>
+        </w:rPr>
+        <w:t>Überlagerungsmöglickeit</w:t>
+      </w:r>
+      <w:proofErr w:type="spellEnd"/>
       <w:r>
         <w:rPr>
           <w:lang w:val="de-DE"/>
@@ -746,7 +968,255 @@
         <w:rPr>
           <w:lang w:val="de-DE"/>
         </w:rPr>
-        <w:t>Rechnung, daher haben wir uns auf eine langsame Hintergrund Aufgabe geeinigt. Der zweite Grund für diese Entscheidung war, die Überlegung, das unser Programm später auf Handys oder Ipads laufen sollen und die haben eh nicht so viele Kerne, als das sich tausende an Parabeln Aufgaben lohnen würde.</w:t>
+        <w:t xml:space="preserve">Rechnung, daher haben wir uns auf eine langsame Hintergrund Aufgabe geeinigt. Der zweite Grund für diese Entscheidung war, die Überlegung, </w:t>
+      </w:r>
+      <w:proofErr w:type="spellStart"/>
+      <w:r>
+        <w:rPr>
+          <w:lang w:val="de-DE"/>
+        </w:rPr>
+        <w:t>das</w:t>
+      </w:r>
+      <w:proofErr w:type="spellEnd"/>
+      <w:r>
+        <w:rPr>
+          <w:lang w:val="de-DE"/>
+        </w:rPr>
+        <w:t xml:space="preserve"> unser Programm später auf Handys oder </w:t>
+      </w:r>
+      <w:proofErr w:type="spellStart"/>
+      <w:r>
+        <w:rPr>
+          <w:lang w:val="de-DE"/>
+        </w:rPr>
+        <w:t>Ipads</w:t>
+      </w:r>
+      <w:proofErr w:type="spellEnd"/>
+      <w:r>
+        <w:rPr>
+          <w:lang w:val="de-DE"/>
+        </w:rPr>
+        <w:t xml:space="preserve"> laufen sollen und die haben eh nicht so viele Kerne, als das sich tausende an Parabeln Aufgaben lohnen würde.</w:t>
+      </w:r>
+    </w:p>
+    <w:p>
+      <w:pPr>
+        <w:jc w:val="both"/>
+        <w:rPr>
+          <w:lang w:val="de-DE"/>
+        </w:rPr>
+      </w:pPr>
+      <w:r>
+        <w:rPr>
+          <w:lang w:val="de-DE"/>
+        </w:rPr>
+        <w:t>Was bisher beschrieben wurde ist Version 1 unseres Algorithmus. Sie funktioniert zuverlässig wen bestimmte Anforderung gegeben sind:</w:t>
+      </w:r>
+    </w:p>
+    <w:p>
+      <w:pPr>
+        <w:pStyle w:val="Listenabsatz"/>
+        <w:numPr>
+          <w:ilvl w:val="0"/>
+          <w:numId w:val="1"/>
+        </w:numPr>
+        <w:jc w:val="both"/>
+        <w:rPr>
+          <w:lang w:val="de-DE"/>
+        </w:rPr>
+      </w:pPr>
+      <w:r>
+        <w:rPr>
+          <w:lang w:val="de-DE"/>
+        </w:rPr>
+        <w:t>Wenn zu jedem Zeitpunkt drei oder mehr Ecken des Raumes von dem Lidar aufgenommen werden.</w:t>
+      </w:r>
+    </w:p>
+    <w:p>
+      <w:pPr>
+        <w:pStyle w:val="Listenabsatz"/>
+        <w:numPr>
+          <w:ilvl w:val="0"/>
+          <w:numId w:val="1"/>
+        </w:numPr>
+        <w:jc w:val="both"/>
+        <w:rPr>
+          <w:lang w:val="de-DE"/>
+        </w:rPr>
+      </w:pPr>
+      <w:r>
+        <w:rPr>
+          <w:lang w:val="de-DE"/>
+        </w:rPr>
+        <w:t>Wenn teile des Raums nicht durch bewegende Objekte wie Menschen verdeckt werden.</w:t>
+      </w:r>
+    </w:p>
+    <w:p>
+      <w:pPr>
+        <w:pStyle w:val="Listenabsatz"/>
+        <w:numPr>
+          <w:ilvl w:val="0"/>
+          <w:numId w:val="1"/>
+        </w:numPr>
+        <w:jc w:val="both"/>
+        <w:rPr>
+          <w:lang w:val="de-DE"/>
+        </w:rPr>
+      </w:pPr>
+      <w:r>
+        <w:rPr>
+          <w:lang w:val="de-DE"/>
+        </w:rPr>
+        <w:t>Wenn der Raum nicht spiegelbar ist.</w:t>
+      </w:r>
+    </w:p>
+    <w:p>
+      <w:pPr>
+        <w:jc w:val="both"/>
+        <w:rPr>
+          <w:lang w:val="de-DE"/>
+        </w:rPr>
+      </w:pPr>
+    </w:p>
+    <w:p>
+      <w:pPr>
+        <w:jc w:val="both"/>
+        <w:rPr>
+          <w:lang w:val="de-DE"/>
+        </w:rPr>
+      </w:pPr>
+      <w:r>
+        <w:rPr>
+          <w:lang w:val="de-DE"/>
+        </w:rPr>
+        <w:t xml:space="preserve">Zu diesem Zeitpunkt in unserem Projekt wurde uns klar, dass wir auf schon vorhandene Forschung zurückgreifen müssen, um die obigen Probleme zu lösen. So kamen wir zu dem oben genannten Problem, dass die meisten Informationen in form von Wissenschaftlichen </w:t>
+      </w:r>
+      <w:proofErr w:type="spellStart"/>
+      <w:r>
+        <w:rPr>
+          <w:lang w:val="de-DE"/>
+        </w:rPr>
+        <w:t>Papern</w:t>
+      </w:r>
+      <w:proofErr w:type="spellEnd"/>
+      <w:r>
+        <w:rPr>
+          <w:lang w:val="de-DE"/>
+        </w:rPr>
+        <w:t xml:space="preserve"> vorhanden ist und </w:t>
+      </w:r>
+      <w:r>
+        <w:rPr>
+          <w:lang w:val="de-DE"/>
+        </w:rPr>
+        <w:lastRenderedPageBreak/>
+        <w:t>wir die teilweise nicht verstehen.</w:t>
+      </w:r>
+      <w:r>
+        <w:rPr>
+          <w:lang w:val="de-DE"/>
+        </w:rPr>
+        <w:t xml:space="preserve"> Trotzdem haben wir ein Paper gefunden, welches ein relative simplem, aber funktionsfähigen Algorithmus vorstellt. </w:t>
+      </w:r>
+    </w:p>
+    <w:p>
+      <w:pPr>
+        <w:jc w:val="both"/>
+        <w:rPr>
+          <w:lang w:val="de-DE"/>
+        </w:rPr>
+      </w:pPr>
+      <w:r>
+        <w:rPr>
+          <w:lang w:val="de-DE"/>
+        </w:rPr>
+        <w:t xml:space="preserve">Wir werden hier nicht auf den gesamten Inhalt des Papers wieder geben, sondern nur erklären welche Ideen und Ansätze wir von diesem in Version 2 unsers Algorithmus übernommen haben. In dem Paper wurden alle Lidar punkte in einer reine an zwei Dimensionalen Textur gespeichert. Die Texturen haben grober </w:t>
+      </w:r>
+      <w:proofErr w:type="spellStart"/>
+      <w:r>
+        <w:rPr>
+          <w:lang w:val="de-DE"/>
+        </w:rPr>
+        <w:t>werdene</w:t>
+      </w:r>
+      <w:proofErr w:type="spellEnd"/>
+      <w:r>
+        <w:rPr>
+          <w:lang w:val="de-DE"/>
+        </w:rPr>
+        <w:t xml:space="preserve"> Auflösungen. Die Auflösungen gehen von der maximalen Genauigkeit in unserem Fall 1 cm pro Pixel zu der maximalen Verschiebung des </w:t>
+      </w:r>
+      <w:proofErr w:type="spellStart"/>
+      <w:r>
+        <w:rPr>
+          <w:lang w:val="de-DE"/>
+        </w:rPr>
+        <w:t>Lidars</w:t>
+      </w:r>
+      <w:proofErr w:type="spellEnd"/>
+      <w:r>
+        <w:rPr>
+          <w:lang w:val="de-DE"/>
+        </w:rPr>
+        <w:t xml:space="preserve"> pro update, in unserem Fall </w:t>
+      </w:r>
+      <w:r>
+        <w:rPr>
+          <w:lang w:val="de-DE"/>
+        </w:rPr>
+        <w:t>64</w:t>
+      </w:r>
+      <w:r>
+        <w:rPr>
+          <w:lang w:val="de-DE"/>
+        </w:rPr>
+        <w:t xml:space="preserve"> cm pro Pixel. </w:t>
+      </w:r>
+      <w:r>
+        <w:rPr>
+          <w:lang w:val="de-DE"/>
+        </w:rPr>
+        <w:t>Jede Textur hat die halbe Auflösung als die davor.</w:t>
+      </w:r>
+    </w:p>
+    <w:p>
+      <w:pPr>
+        <w:jc w:val="both"/>
+        <w:rPr>
+          <w:lang w:val="de-DE"/>
+        </w:rPr>
+      </w:pPr>
+      <w:r>
+        <w:rPr>
+          <w:lang w:val="de-DE"/>
+        </w:rPr>
+        <w:t>Mit zwei Funktionen aus dem Paper kann man einem Vector durch Differentiale Ableitung errechnen, der in die Richtung der nächsten Wand zeigt. Die einzige Vorgabe, ist, dass der Messpunkt nur ein Pixel von der Wand entfernt ist. Deshalb werden die verschiedenen Auflösungen benötigt. Wir fange mit der gröbstem verschieben, bis wir die Position der geringsten Verschiebung gefunden haben. Dann gehen wir zu nächst genaueren Textur und wiederholen die Prozedur. Durch jede Textur wir die Position genauer, bis sie schließlich bis auf 1 cm der Wirklichkeit entspricht.</w:t>
+      </w:r>
+    </w:p>
+    <w:p>
+      <w:pPr>
+        <w:jc w:val="both"/>
+        <w:rPr>
+          <w:lang w:val="de-DE"/>
+        </w:rPr>
+      </w:pPr>
+      <w:r>
+        <w:rPr>
+          <w:lang w:val="de-DE"/>
+        </w:rPr>
+        <w:t xml:space="preserve">Der Algorithmus wurde sehr genau errechnet, aber wir hatte keine Ahnung wie wir die Drehung errechnen sollten. In dem Ansatz </w:t>
+      </w:r>
+      <w:r>
+        <w:rPr>
+          <w:lang w:val="de-DE"/>
+        </w:rPr>
+        <w:t>des Papers</w:t>
+      </w:r>
+      <w:r>
+        <w:rPr>
+          <w:lang w:val="de-DE"/>
+        </w:rPr>
+        <w:t xml:space="preserve"> wurde die Drehung als dritte Dimension behandelt und genauso optimiert, wie die beiden Karten Dimensionen. Dies hat bei uns aber nicht funktioniert und so waren standen wir in einer Sackgasse. </w:t>
       </w:r>
     </w:p>
     <w:sectPr>
@@ -757,6 +1227,103 @@
     </w:sectPr>
   </w:body>
 </w:document>
+</file>
+
+<file path=word/numbering.xml><?xml version="1.0" encoding="utf-8"?>
+<w:numbering xmlns:wpc="http://schemas.microsoft.com/office/word/2010/wordprocessingCanvas" xmlns:cx="http://schemas.microsoft.com/office/drawing/2014/chartex" xmlns:cx1="http://schemas.microsoft.com/office/drawing/2015/9/8/chartex" xmlns:cx2="http://schemas.microsoft.com/office/drawing/2015/10/21/chartex" xmlns:cx3="http://schemas.microsoft.com/office/drawing/2016/5/9/chartex" xmlns:cx4="http://schemas.microsoft.com/office/drawing/2016/5/10/chartex" xmlns:cx5="http://schemas.microsoft.com/office/drawing/2016/5/11/chartex" xmlns:cx6="http://schemas.microsoft.com/office/drawing/2016/5/12/chartex" xmlns:cx7="http://schemas.microsoft.com/office/drawing/2016/5/13/chartex" xmlns:cx8="http://schemas.microsoft.com/office/drawing/2016/5/14/chartex" xmlns:mc="http://schemas.openxmlformats.org/markup-compatibility/2006" xmlns:aink="http://schemas.microsoft.com/office/drawing/2016/ink" xmlns:am3d="http://schemas.microsoft.com/office/drawing/2017/model3d" xmlns:o="urn:schemas-microsoft-com:office:office" xmlns:r="http://schemas.openxmlformats.org/officeDocument/2006/relationships" xmlns:m="http://schemas.openxmlformats.org/officeDocument/2006/math" xmlns:v="urn:schemas-microsoft-com:vml" xmlns:wp14="http://schemas.microsoft.com/office/word/2010/wordprocessingDrawing" xmlns:wp="http://schemas.openxmlformats.org/drawingml/2006/wordprocessingDrawing" xmlns:w10="urn:schemas-microsoft-com:office:word" xmlns:w="http://schemas.openxmlformats.org/wordprocessingml/2006/main" xmlns:w14="http://schemas.microsoft.com/office/word/2010/wordml" xmlns:w15="http://schemas.microsoft.com/office/word/2012/wordml" xmlns:w16cex="http://schemas.microsoft.com/office/word/2018/wordml/cex" xmlns:w16cid="http://schemas.microsoft.com/office/word/2016/wordml/cid" xmlns:w16="http://schemas.microsoft.com/office/word/2018/wordml" xmlns:w16sdtdh="http://schemas.microsoft.com/office/word/2020/wordml/sdtdatahash" xmlns:w16se="http://schemas.microsoft.com/office/word/2015/wordml/symex" xmlns:wpg="http://schemas.microsoft.com/office/word/2010/wordprocessingGroup" xmlns:wpi="http://schemas.microsoft.com/office/word/2010/wordprocessingInk" xmlns:wne="http://schemas.microsoft.com/office/word/2006/wordml" xmlns:wps="http://schemas.microsoft.com/office/word/2010/wordprocessingShape" mc:Ignorable="w14 w15 w16se w16cid w16 w16cex w16sdtdh wp14">
+  <w:abstractNum w:abstractNumId="0" w15:restartNumberingAfterBreak="0">
+    <w:nsid w:val="6F6A12B1"/>
+    <w:multiLevelType w:val="hybridMultilevel"/>
+    <w:tmpl w:val="3C38B0BC"/>
+    <w:lvl w:ilvl="0" w:tplc="0809000F">
+      <w:start w:val="1"/>
+      <w:numFmt w:val="decimal"/>
+      <w:lvlText w:val="%1."/>
+      <w:lvlJc w:val="left"/>
+      <w:pPr>
+        <w:ind w:left="720" w:hanging="360"/>
+      </w:pPr>
+      <w:rPr>
+        <w:rFonts w:hint="default"/>
+      </w:rPr>
+    </w:lvl>
+    <w:lvl w:ilvl="1" w:tplc="08090019" w:tentative="1">
+      <w:start w:val="1"/>
+      <w:numFmt w:val="lowerLetter"/>
+      <w:lvlText w:val="%2."/>
+      <w:lvlJc w:val="left"/>
+      <w:pPr>
+        <w:ind w:left="1440" w:hanging="360"/>
+      </w:pPr>
+    </w:lvl>
+    <w:lvl w:ilvl="2" w:tplc="0809001B" w:tentative="1">
+      <w:start w:val="1"/>
+      <w:numFmt w:val="lowerRoman"/>
+      <w:lvlText w:val="%3."/>
+      <w:lvlJc w:val="right"/>
+      <w:pPr>
+        <w:ind w:left="2160" w:hanging="180"/>
+      </w:pPr>
+    </w:lvl>
+    <w:lvl w:ilvl="3" w:tplc="0809000F" w:tentative="1">
+      <w:start w:val="1"/>
+      <w:numFmt w:val="decimal"/>
+      <w:lvlText w:val="%4."/>
+      <w:lvlJc w:val="left"/>
+      <w:pPr>
+        <w:ind w:left="2880" w:hanging="360"/>
+      </w:pPr>
+    </w:lvl>
+    <w:lvl w:ilvl="4" w:tplc="08090019" w:tentative="1">
+      <w:start w:val="1"/>
+      <w:numFmt w:val="lowerLetter"/>
+      <w:lvlText w:val="%5."/>
+      <w:lvlJc w:val="left"/>
+      <w:pPr>
+        <w:ind w:left="3600" w:hanging="360"/>
+      </w:pPr>
+    </w:lvl>
+    <w:lvl w:ilvl="5" w:tplc="0809001B" w:tentative="1">
+      <w:start w:val="1"/>
+      <w:numFmt w:val="lowerRoman"/>
+      <w:lvlText w:val="%6."/>
+      <w:lvlJc w:val="right"/>
+      <w:pPr>
+        <w:ind w:left="4320" w:hanging="180"/>
+      </w:pPr>
+    </w:lvl>
+    <w:lvl w:ilvl="6" w:tplc="0809000F" w:tentative="1">
+      <w:start w:val="1"/>
+      <w:numFmt w:val="decimal"/>
+      <w:lvlText w:val="%7."/>
+      <w:lvlJc w:val="left"/>
+      <w:pPr>
+        <w:ind w:left="5040" w:hanging="360"/>
+      </w:pPr>
+    </w:lvl>
+    <w:lvl w:ilvl="7" w:tplc="08090019" w:tentative="1">
+      <w:start w:val="1"/>
+      <w:numFmt w:val="lowerLetter"/>
+      <w:lvlText w:val="%8."/>
+      <w:lvlJc w:val="left"/>
+      <w:pPr>
+        <w:ind w:left="5760" w:hanging="360"/>
+      </w:pPr>
+    </w:lvl>
+    <w:lvl w:ilvl="8" w:tplc="0809001B" w:tentative="1">
+      <w:start w:val="1"/>
+      <w:numFmt w:val="lowerRoman"/>
+      <w:lvlText w:val="%9."/>
+      <w:lvlJc w:val="right"/>
+      <w:pPr>
+        <w:ind w:left="6480" w:hanging="180"/>
+      </w:pPr>
+    </w:lvl>
+  </w:abstractNum>
+  <w:num w:numId="1">
+    <w:abstractNumId w:val="0"/>
+  </w:num>
+</w:numbering>
 </file>
 
 <file path=word/styles.xml><?xml version="1.0" encoding="utf-8"?>
@@ -1256,6 +1823,17 @@
       <w:lang w:eastAsia="en-GB"/>
     </w:rPr>
   </w:style>
+  <w:style w:type="paragraph" w:styleId="Listenabsatz">
+    <w:name w:val="List Paragraph"/>
+    <w:basedOn w:val="Standard"/>
+    <w:uiPriority w:val="34"/>
+    <w:qFormat/>
+    <w:rsid w:val="001A4DE2"/>
+    <w:pPr>
+      <w:ind w:left="720"/>
+      <w:contextualSpacing/>
+    </w:pPr>
+  </w:style>
 </w:styles>
 </file>
 

--- a/Maarten/Doku Teil Maarten Behn.docx
+++ b/Maarten/Doku Teil Maarten Behn.docx
@@ -39,7 +39,19 @@
         <w:rPr>
           <w:lang w:val="de-DE"/>
         </w:rPr>
-        <w:t xml:space="preserve">iner technischen Hauptbestandteile unseres Projekt ist mit den Daten des </w:t>
+        <w:t>iner</w:t>
+      </w:r>
+      <w:r>
+        <w:rPr>
+          <w:lang w:val="de-DE"/>
+        </w:rPr>
+        <w:t xml:space="preserve"> der</w:t>
+      </w:r>
+      <w:r>
+        <w:rPr>
+          <w:lang w:val="de-DE"/>
+        </w:rPr>
+        <w:t xml:space="preserve"> technischen Hauptbestandteile unseres Projekt ist mit den Daten des </w:t>
       </w:r>
       <w:proofErr w:type="spellStart"/>
       <w:r>
@@ -53,7 +65,19 @@
         <w:rPr>
           <w:lang w:val="de-DE"/>
         </w:rPr>
-        <w:t xml:space="preserve"> unsere Umgebung zu erfassen und sich ihr zu lokalisieren. Die dieser Pro</w:t>
+        <w:t xml:space="preserve"> unsere Umgebung zu erfassen und sich ihr zu lokalisieren.</w:t>
+      </w:r>
+      <w:r>
+        <w:rPr>
+          <w:lang w:val="de-DE"/>
+        </w:rPr>
+        <w:t xml:space="preserve"> D</w:t>
+      </w:r>
+      <w:r>
+        <w:rPr>
+          <w:lang w:val="de-DE"/>
+        </w:rPr>
+        <w:t>ieser Pro</w:t>
       </w:r>
       <w:r>
         <w:rPr>
@@ -133,16 +157,20 @@
         <w:rPr>
           <w:lang w:val="de-DE"/>
         </w:rPr>
-        <w:t xml:space="preserve"> bis heute, und so haben wir uns entschieden, dass wir uns nicht in die tiefen der aktuellen Forschung werfen, sondern unseren eigenen </w:t>
-      </w:r>
-      <w:proofErr w:type="spellStart"/>
-      <w:r>
-        <w:rPr>
-          <w:lang w:val="de-DE"/>
-        </w:rPr>
-        <w:t>weg</w:t>
-      </w:r>
-      <w:proofErr w:type="spellEnd"/>
+        <w:t xml:space="preserve"> </w:t>
+      </w:r>
+      <w:r>
+        <w:rPr>
+          <w:lang w:val="de-DE"/>
+        </w:rPr>
+        <w:t xml:space="preserve">und so haben wir uns entschieden, dass wir uns nicht in die tiefen der aktuellen Forschung werfen, sondern unseren eigenen </w:t>
+      </w:r>
+      <w:r>
+        <w:rPr>
+          <w:lang w:val="de-DE"/>
+        </w:rPr>
+        <w:t>Weg</w:t>
+      </w:r>
       <w:r>
         <w:rPr>
           <w:lang w:val="de-DE"/>
@@ -171,31 +199,127 @@
         <w:rPr>
           <w:lang w:val="de-DE"/>
         </w:rPr>
-        <w:t xml:space="preserve"> zu nehmen war uns zu einfach und langweilig, da wir so keine Ahnung haben würden, wie unser Algorithmus überhaupt funktioniert. </w:t>
-      </w:r>
-      <w:r>
-        <w:rPr>
-          <w:lang w:val="de-DE"/>
-        </w:rPr>
-        <w:t xml:space="preserve">Wissenschaft Paper hingegen konnten wir nur teilweise nutzen, da sie für und in der verwendeten Sprache und Mathematik schwer bis unverständlich sind. Es fehlt uns einfach Wissen in Themen wie, </w:t>
-      </w:r>
-      <w:r>
-        <w:rPr>
-          <w:lang w:val="de-DE"/>
-        </w:rPr>
-        <w:t xml:space="preserve">Differentialgleichung, Vektorfeldern und Kernelfunktionen. </w:t>
-      </w:r>
-      <w:r>
-        <w:rPr>
-          <w:lang w:val="de-DE"/>
-        </w:rPr>
-        <w:t xml:space="preserve">Um mal paar Begriffe zu nennen über die wir gestolpert sind aber nichts mit anfangen konnten. </w:t>
-      </w:r>
-      <w:r>
-        <w:rPr>
-          <w:lang w:val="de-DE"/>
-        </w:rPr>
-        <w:t>In den nächsten Seiten werden die Ansätze erklärt, die wir genutzt haben, um unseren Algorithmus zu arbeiten. Außerdem wird auf die Hürden und Probleme auf dem Weg eingegangen.</w:t>
+        <w:t xml:space="preserve"> zu nehmen</w:t>
+      </w:r>
+      <w:r>
+        <w:rPr>
+          <w:lang w:val="de-DE"/>
+        </w:rPr>
+        <w:t xml:space="preserve"> entspricht unserer Vorstellung, von diesem Projekt und so haben wir in Kauf genommen, dass unser dies unser Projekt wesentlich schwieriger machen würde.  </w:t>
+      </w:r>
+      <w:r>
+        <w:rPr>
+          <w:lang w:val="de-DE"/>
+        </w:rPr>
+        <w:t>Wissenschaft</w:t>
+      </w:r>
+      <w:r>
+        <w:rPr>
+          <w:lang w:val="de-DE"/>
+        </w:rPr>
+        <w:t xml:space="preserve">liche </w:t>
+      </w:r>
+      <w:r>
+        <w:rPr>
+          <w:lang w:val="de-DE"/>
+        </w:rPr>
+        <w:t xml:space="preserve">Paper hingegen konnten wir nur teilweise nutzen, da </w:t>
+      </w:r>
+      <w:r>
+        <w:rPr>
+          <w:lang w:val="de-DE"/>
+        </w:rPr>
+        <w:t xml:space="preserve">die </w:t>
+      </w:r>
+      <w:r>
+        <w:rPr>
+          <w:lang w:val="de-DE"/>
+        </w:rPr>
+        <w:t xml:space="preserve">verwendeten Sprache und Mathematik </w:t>
+      </w:r>
+      <w:r>
+        <w:rPr>
+          <w:lang w:val="de-DE"/>
+        </w:rPr>
+        <w:t xml:space="preserve">für uns </w:t>
+      </w:r>
+      <w:r>
+        <w:rPr>
+          <w:lang w:val="de-DE"/>
+        </w:rPr>
+        <w:t xml:space="preserve">schwer bis unverständlich </w:t>
+      </w:r>
+      <w:r>
+        <w:rPr>
+          <w:lang w:val="de-DE"/>
+        </w:rPr>
+        <w:t>ist</w:t>
+      </w:r>
+      <w:r>
+        <w:rPr>
+          <w:lang w:val="de-DE"/>
+        </w:rPr>
+        <w:t xml:space="preserve">. Es fehlt uns Wissen in Themen wie, </w:t>
+      </w:r>
+      <w:r>
+        <w:rPr>
+          <w:lang w:val="de-DE"/>
+        </w:rPr>
+        <w:t>Differentialgleichung, Vektorfeldern und Kernelfunktionen</w:t>
+      </w:r>
+      <w:r>
+        <w:rPr>
+          <w:lang w:val="de-DE"/>
+        </w:rPr>
+        <w:t>, u</w:t>
+      </w:r>
+      <w:r>
+        <w:rPr>
+          <w:lang w:val="de-DE"/>
+        </w:rPr>
+        <w:t xml:space="preserve">m mal paar Begriffe zu nennen über die wir gestolpert sind </w:t>
+      </w:r>
+      <w:r>
+        <w:rPr>
+          <w:lang w:val="de-DE"/>
+        </w:rPr>
+        <w:t>und erstmal</w:t>
+      </w:r>
+      <w:r>
+        <w:rPr>
+          <w:lang w:val="de-DE"/>
+        </w:rPr>
+        <w:t xml:space="preserve"> nichts mit anfangen konnten. </w:t>
+      </w:r>
+      <w:r>
+        <w:rPr>
+          <w:lang w:val="de-DE"/>
+        </w:rPr>
+        <w:t xml:space="preserve">In den nächsten Seiten werden die Ansätze erklärt, die wir genutzt haben, um unseren Algorithmus zu </w:t>
+      </w:r>
+      <w:r>
+        <w:rPr>
+          <w:lang w:val="de-DE"/>
+        </w:rPr>
+        <w:t>er</w:t>
+      </w:r>
+      <w:r>
+        <w:rPr>
+          <w:lang w:val="de-DE"/>
+        </w:rPr>
+        <w:t>arbeiten. Außerdem wird auf die Hürden und Probleme auf d</w:t>
+      </w:r>
+      <w:r>
+        <w:rPr>
+          <w:lang w:val="de-DE"/>
+        </w:rPr>
+        <w:t>iesem</w:t>
+      </w:r>
+      <w:r>
+        <w:rPr>
+          <w:lang w:val="de-DE"/>
+        </w:rPr>
+        <w:t xml:space="preserve"> Weg eingegangen.</w:t>
       </w:r>
     </w:p>
     <w:p>
@@ -208,21 +332,55 @@
         <w:rPr>
           <w:lang w:val="de-DE"/>
         </w:rPr>
-        <w:t xml:space="preserve">Um in der Corona Zeit unabhängig zu arbeiten können, hat Tim einige roh Daten von seinem Zimmer mit dem Lidar Sensor aufgenommen und in CSV Format abgespeichert. Wir haben pro Messung 100 Umdrehungen aufgenommen, um Messfehler zu vermeiden. Wir haben einem Start Position aufgenommen, und dann weitere </w:t>
-      </w:r>
-      <w:proofErr w:type="spellStart"/>
-      <w:r>
-        <w:rPr>
-          <w:lang w:val="de-DE"/>
-        </w:rPr>
-        <w:t>punkte</w:t>
-      </w:r>
-      <w:proofErr w:type="spellEnd"/>
-      <w:r>
-        <w:rPr>
-          <w:lang w:val="de-DE"/>
-        </w:rPr>
-        <w:t xml:space="preserve"> mit nur Verschiebung, nur Drehung oder beiden genutzt. Dies half uns den </w:t>
+        <w:t xml:space="preserve">Um in der Corona Zeit unabhängig </w:t>
+      </w:r>
+      <w:r>
+        <w:rPr>
+          <w:lang w:val="de-DE"/>
+        </w:rPr>
+        <w:t xml:space="preserve">von ein Ander </w:t>
+      </w:r>
+      <w:r>
+        <w:rPr>
+          <w:lang w:val="de-DE"/>
+        </w:rPr>
+        <w:t xml:space="preserve">zu arbeiten hat Tim einige roh Daten von seinem Zimmer mit dem Lidar Sensor aufgenommen und in CSV Format abgespeichert. Wir haben pro Messung 100 Umdrehungen aufgenommen, um Messfehler zu vermeiden. Wir haben einem Start Position aufgenommen, </w:t>
+      </w:r>
+      <w:r>
+        <w:rPr>
+          <w:lang w:val="de-DE"/>
+        </w:rPr>
+        <w:t>nur Verschobene P</w:t>
+      </w:r>
+      <w:r>
+        <w:rPr>
+          <w:lang w:val="de-DE"/>
+        </w:rPr>
+        <w:t xml:space="preserve">unkte, nur </w:t>
+      </w:r>
+      <w:r>
+        <w:rPr>
+          <w:lang w:val="de-DE"/>
+        </w:rPr>
+        <w:t>ged</w:t>
+      </w:r>
+      <w:r>
+        <w:rPr>
+          <w:lang w:val="de-DE"/>
+        </w:rPr>
+        <w:t>reh</w:t>
+      </w:r>
+      <w:r>
+        <w:rPr>
+          <w:lang w:val="de-DE"/>
+        </w:rPr>
+        <w:t>te Punkte, und verschobene und gedrehte Punkte</w:t>
+      </w:r>
+      <w:r>
+        <w:rPr>
+          <w:lang w:val="de-DE"/>
+        </w:rPr>
+        <w:t xml:space="preserve">. Dies half uns den </w:t>
       </w:r>
       <w:r>
         <w:rPr>
@@ -234,7 +392,19 @@
         <w:rPr>
           <w:lang w:val="de-DE"/>
         </w:rPr>
-        <w:t xml:space="preserve"> in teil schritten zu testen, indem man sich erst nur auf die </w:t>
+        <w:t xml:space="preserve"> in </w:t>
+      </w:r>
+      <w:r>
+        <w:rPr>
+          <w:lang w:val="de-DE"/>
+        </w:rPr>
+        <w:t>T</w:t>
+      </w:r>
+      <w:r>
+        <w:rPr>
+          <w:lang w:val="de-DE"/>
+        </w:rPr>
+        <w:t xml:space="preserve">eilschritten zu testen, indem man sich erst nur auf die </w:t>
       </w:r>
       <w:r>
         <w:rPr>
@@ -327,6 +497,13 @@
               </m:ctrlPr>
             </m:fPr>
             <m:num>
+              <m:r>
+                <w:rPr>
+                  <w:rFonts w:ascii="Cambria Math" w:hAnsi="Cambria Math"/>
+                  <w:lang w:val="de-DE"/>
+                </w:rPr>
+                <m:t>(</m:t>
+              </m:r>
               <m:nary>
                 <m:naryPr>
                   <m:chr m:val="∑"/>
@@ -408,41 +585,13 @@
                   </m:sSub>
                 </m:e>
               </m:nary>
-              <m:ctrlPr>
-                <w:rPr>
-                  <w:rFonts w:ascii="Cambria Math" w:eastAsia="Cambria Math" w:hAnsi="Cambria Math" w:cs="Cambria Math"/>
-                  <w:i/>
-                  <w:lang w:val="de-DE"/>
-                </w:rPr>
-              </m:ctrlPr>
-            </m:num>
-            <m:den>
               <m:r>
                 <w:rPr>
                   <w:rFonts w:ascii="Cambria Math" w:hAnsi="Cambria Math"/>
                   <w:lang w:val="de-DE"/>
                 </w:rPr>
-                <m:t>n</m:t>
+                <m:t>)-(</m:t>
               </m:r>
-            </m:den>
-          </m:f>
-          <m:r>
-            <w:rPr>
-              <w:rFonts w:ascii="Cambria Math" w:hAnsi="Cambria Math"/>
-              <w:lang w:val="de-DE"/>
-            </w:rPr>
-            <m:t xml:space="preserve">- </m:t>
-          </m:r>
-          <m:f>
-            <m:fPr>
-              <m:ctrlPr>
-                <w:rPr>
-                  <w:rFonts w:ascii="Cambria Math" w:hAnsi="Cambria Math"/>
-                  <w:lang w:val="de-DE"/>
-                </w:rPr>
-              </m:ctrlPr>
-            </m:fPr>
-            <m:num>
               <m:nary>
                 <m:naryPr>
                   <m:chr m:val="∑"/>
@@ -460,7 +609,14 @@
                       <w:rFonts w:ascii="Cambria Math" w:eastAsia="Cambria Math" w:hAnsi="Cambria Math" w:cs="Cambria Math"/>
                       <w:lang w:val="de-DE"/>
                     </w:rPr>
-                    <m:t>i=0</m:t>
+                    <m:t>i</m:t>
+                  </m:r>
+                  <m:r>
+                    <w:rPr>
+                      <w:rFonts w:ascii="Cambria Math" w:eastAsia="Cambria Math" w:hAnsi="Cambria Math" w:cs="Cambria Math"/>
+                      <w:lang w:val="de-DE"/>
+                    </w:rPr>
+                    <m:t>=0</m:t>
                   </m:r>
                 </m:sub>
                 <m:sup>
@@ -518,12 +674,26 @@
                           <w:rFonts w:ascii="Cambria Math" w:hAnsi="Cambria Math"/>
                           <w:lang w:val="de-DE"/>
                         </w:rPr>
-                        <m:t>i</m:t>
+                        <m:t xml:space="preserve">i </m:t>
                       </m:r>
                     </m:sub>
                   </m:sSub>
+                  <m:r>
+                    <w:rPr>
+                      <w:rFonts w:ascii="Cambria Math" w:hAnsi="Cambria Math"/>
+                      <w:lang w:val="de-DE"/>
+                    </w:rPr>
+                    <m:t xml:space="preserve"> </m:t>
+                  </m:r>
                 </m:e>
               </m:nary>
+              <m:r>
+                <w:rPr>
+                  <w:rFonts w:ascii="Cambria Math" w:hAnsi="Cambria Math"/>
+                  <w:lang w:val="de-DE"/>
+                </w:rPr>
+                <m:t>)</m:t>
+              </m:r>
               <m:ctrlPr>
                 <w:rPr>
                   <w:rFonts w:ascii="Cambria Math" w:eastAsia="Cambria Math" w:hAnsi="Cambria Math" w:cs="Cambria Math"/>
@@ -559,15 +729,13 @@
         </w:rPr>
         <w:t xml:space="preserve">Hier steht d für das errechnete Delta, n für die </w:t>
       </w:r>
-      <w:proofErr w:type="spellStart"/>
       <w:r>
         <w:rPr>
           <w:rFonts w:eastAsiaTheme="minorEastAsia"/>
           <w:lang w:val="de-DE"/>
         </w:rPr>
-        <w:t>menge</w:t>
-      </w:r>
-      <w:proofErr w:type="spellEnd"/>
+        <w:t>Menge</w:t>
+      </w:r>
       <w:r>
         <w:rPr>
           <w:rFonts w:eastAsiaTheme="minorEastAsia"/>
@@ -592,7 +760,43 @@
         <w:rPr>
           <w:lang w:val="de-DE"/>
         </w:rPr>
-        <w:t xml:space="preserve">großen Fehlern. Die Lidar nahm zu viele Punkte auf, die schon bei kleinen Bewegungen nicht mehr gemessen werden. Unsere Idee, um diese Problem zu lösen war nicht alle Punkte zu beachten, sondern nur Gerade Flächen zu nutzen, da diese meistens zu festen Objekten die Wände oder Schränke gehören. </w:t>
+        <w:t xml:space="preserve">zu </w:t>
+      </w:r>
+      <w:r>
+        <w:rPr>
+          <w:lang w:val="de-DE"/>
+        </w:rPr>
+        <w:t>großen Fehlern. D</w:t>
+      </w:r>
+      <w:r>
+        <w:rPr>
+          <w:lang w:val="de-DE"/>
+        </w:rPr>
+        <w:t>er</w:t>
+      </w:r>
+      <w:r>
+        <w:rPr>
+          <w:lang w:val="de-DE"/>
+        </w:rPr>
+        <w:t xml:space="preserve"> Lidar nahm zu viele Punkte auf, die schon bei kleinen Bewegungen nicht mehr gemessen werden. Unsere Idee, um diese Problem zu lösen war nicht alle Punkte zu beachten, sondern nur Gerade Flächen zu nutzen</w:t>
+      </w:r>
+      <w:r>
+        <w:rPr>
+          <w:lang w:val="de-DE"/>
+        </w:rPr>
+        <w:t>. D</w:t>
+      </w:r>
+      <w:r>
+        <w:rPr>
+          <w:lang w:val="de-DE"/>
+        </w:rPr>
+        <w:t xml:space="preserve">iese </w:t>
+      </w:r>
+      <w:r>
+        <w:rPr>
+          <w:lang w:val="de-DE"/>
+        </w:rPr>
+        <w:t>gehören meistens zu festen großen Objekten, welche man auf mehreren Messungen aufgenommen haben muss.</w:t>
       </w:r>
     </w:p>
     <w:p>
@@ -605,7 +809,7 @@
         <w:rPr>
           <w:lang w:val="de-DE"/>
         </w:rPr>
-        <w:t xml:space="preserve">Um die längsten Geraden Flächen im Raum zu finden, haben wir ein Algorithmus geschrieben, der wie folgt arbeitet: </w:t>
+        <w:t>Der Algorithmus zum finden dieser Flächen arbeitet wir folgt:</w:t>
       </w:r>
     </w:p>
     <w:p>
@@ -618,7 +822,19 @@
         <w:rPr>
           <w:lang w:val="de-DE"/>
         </w:rPr>
-        <w:t>Wir gehen durch jeden Punkt in den Messpunkten. Erzeugen eine Gerade mit dem Punkt und den nächsten in der Liste. Dann gehen wir nach vorne und nach hinten durch das Array durch bis der Abstand dieser Punkte zur Geraden größer als ein Max Wert ist.</w:t>
+        <w:t xml:space="preserve">Wir gehen durch jeden Punkt in den Messpunkten. Erzeugen eine Gerade mit dem Punkt und den nächsten in der Liste. Dann gehen wir nach vorne und nach hinten durch </w:t>
+      </w:r>
+      <w:r>
+        <w:rPr>
+          <w:lang w:val="de-DE"/>
+        </w:rPr>
+        <w:t>die Liste</w:t>
+      </w:r>
+      <w:r>
+        <w:rPr>
+          <w:lang w:val="de-DE"/>
+        </w:rPr>
+        <w:t xml:space="preserve"> durch bis der Abstand dieser Punkte zur Geraden größer als ein Max Wert ist.</w:t>
       </w:r>
     </w:p>
     <w:p>
@@ -632,7 +848,19 @@
           <w:lang w:val="de-DE"/>
         </w:rPr>
         <w:lastRenderedPageBreak/>
-        <w:t xml:space="preserve">Dann gehen wir durch alle möglichen Linien an Punkten durch und nehmen immer die längste, während wir alle doppelten Punkte aus allen anderen </w:t>
+        <w:t>Dan</w:t>
+      </w:r>
+      <w:r>
+        <w:rPr>
+          <w:lang w:val="de-DE"/>
+        </w:rPr>
+        <w:t>ach</w:t>
+      </w:r>
+      <w:r>
+        <w:rPr>
+          <w:lang w:val="de-DE"/>
+        </w:rPr>
+        <w:t xml:space="preserve"> gehen wir durch alle möglichen Linien an Punkten durch und nehmen immer die längste, während wir alle doppelten Punkte aus allen anderen </w:t>
       </w:r>
       <w:r>
         <w:rPr>
@@ -650,7 +878,19 @@
         <w:rPr>
           <w:lang w:val="de-DE"/>
         </w:rPr>
-        <w:t>Das wiederholen wir bis die größte Linie bis wir alle Linien haben, die mindestens eine bestimmte Anzahl an punkten haben.</w:t>
+        <w:t>Das wiederholen wir bis die größte Linie</w:t>
+      </w:r>
+      <w:r>
+        <w:rPr>
+          <w:lang w:val="de-DE"/>
+        </w:rPr>
+        <w:t xml:space="preserve"> zu wenig punkte hat oder zu kurz ist</w:t>
+      </w:r>
+      <w:r>
+        <w:rPr>
+          <w:lang w:val="de-DE"/>
+        </w:rPr>
+        <w:t>.</w:t>
       </w:r>
       <w:r>
         <w:rPr>
@@ -711,49 +951,37 @@
         <w:rPr>
           <w:lang w:val="de-DE"/>
         </w:rPr>
-        <w:t xml:space="preserve">Zu diesem Zeitpunkt kamen wir erstmal nicht weiter, bis Tim die Idee </w:t>
-      </w:r>
-      <w:r>
-        <w:rPr>
-          <w:lang w:val="de-DE"/>
-        </w:rPr>
-        <w:t>hatte,</w:t>
-      </w:r>
-      <w:r>
-        <w:rPr>
-          <w:lang w:val="de-DE"/>
-        </w:rPr>
-        <w:t xml:space="preserve"> ob wir vierleicht nur die Ecken im Raum vergleichen wollen. Wenn wir die Ecken </w:t>
-      </w:r>
-      <w:r>
-        <w:rPr>
-          <w:lang w:val="de-DE"/>
-        </w:rPr>
-        <w:t>vergleichen,</w:t>
-      </w:r>
-      <w:r>
-        <w:rPr>
-          <w:lang w:val="de-DE"/>
-        </w:rPr>
-        <w:t xml:space="preserve"> haben wir mehr daten, da wir Ecken eine Richtung </w:t>
-      </w:r>
-      <w:r>
-        <w:rPr>
-          <w:lang w:val="de-DE"/>
-        </w:rPr>
-        <w:t>haben,</w:t>
-      </w:r>
-      <w:r>
-        <w:rPr>
-          <w:lang w:val="de-DE"/>
-        </w:rPr>
-        <w:t xml:space="preserve"> in die sie schauen, so wie den Winkel in dem die beiden Geraden </w:t>
-      </w:r>
-      <w:r>
-        <w:rPr>
-          <w:lang w:val="de-DE"/>
-        </w:rPr>
-        <w:t xml:space="preserve">zu einander stehen. Mit diesen Daten kann man probieren immer zwei Ecken paare übereinander zu legen und dann alle anderen Ecken vergleichen. </w:t>
+        <w:t>Zu diesem Zeitpunkt kamen wir erstmal nicht weiter,</w:t>
+      </w:r>
+      <w:r>
+        <w:rPr>
+          <w:lang w:val="de-DE"/>
+        </w:rPr>
+        <w:t xml:space="preserve"> da die teilweise neue Flächen erkannt werden, welche nicht zu ortbar sind. </w:t>
+      </w:r>
+      <w:r>
+        <w:rPr>
+          <w:lang w:val="de-DE"/>
+        </w:rPr>
+        <w:t>Tim</w:t>
+      </w:r>
+      <w:r>
+        <w:rPr>
+          <w:lang w:val="de-DE"/>
+        </w:rPr>
+        <w:t xml:space="preserve"> hatte nun</w:t>
+      </w:r>
+      <w:r>
+        <w:rPr>
+          <w:lang w:val="de-DE"/>
+        </w:rPr>
+        <w:t xml:space="preserve"> die Idee</w:t>
+      </w:r>
+      <w:r>
+        <w:rPr>
+          <w:lang w:val="de-DE"/>
+        </w:rPr>
+        <w:t xml:space="preserve"> statt den Flächen die Ecken im Raum zu vergleichen. Mit Ecken haben wir mehr Daten zum mappen. Ecken haben eine Richtung und Winkel. Diese Informationen helfen zwei gleiche Ecken auf den Messdaten zu finden.</w:t>
       </w:r>
     </w:p>
     <w:p>
@@ -766,7 +994,31 @@
         <w:rPr>
           <w:lang w:val="de-DE"/>
         </w:rPr>
-        <w:t xml:space="preserve">Also haben wir ein Algorithmus geschrieben, der alle Linien vergleicht. Wenn die Endpunkte der beiden Linien nah </w:t>
+        <w:t xml:space="preserve">Also haben wir ein Algorithmus geschrieben, der alle </w:t>
+      </w:r>
+      <w:r>
+        <w:rPr>
+          <w:lang w:val="de-DE"/>
+        </w:rPr>
+        <w:t>Flächen</w:t>
+      </w:r>
+      <w:r>
+        <w:rPr>
+          <w:lang w:val="de-DE"/>
+        </w:rPr>
+        <w:t xml:space="preserve"> vergleicht. Wenn die Endpunkte der beiden </w:t>
+      </w:r>
+      <w:r>
+        <w:rPr>
+          <w:lang w:val="de-DE"/>
+        </w:rPr>
+        <w:t>Flächen</w:t>
+      </w:r>
+      <w:r>
+        <w:rPr>
+          <w:lang w:val="de-DE"/>
+        </w:rPr>
+        <w:t xml:space="preserve"> nah </w:t>
       </w:r>
       <w:r>
         <w:rPr>
@@ -778,7 +1030,19 @@
         <w:rPr>
           <w:lang w:val="de-DE"/>
         </w:rPr>
-        <w:t xml:space="preserve"> dran sind und der Winkel zwischen den beiden Geraden die die Linien bilden größer als 20° und kleiner als 160° ist haben wir diese als Ecke zusammen gefasst. </w:t>
+        <w:t xml:space="preserve"> dran sind und der Winkel zwischen den beiden Geraden die die </w:t>
+      </w:r>
+      <w:r>
+        <w:rPr>
+          <w:lang w:val="de-DE"/>
+        </w:rPr>
+        <w:t>Flächen</w:t>
+      </w:r>
+      <w:r>
+        <w:rPr>
+          <w:lang w:val="de-DE"/>
+        </w:rPr>
+        <w:t xml:space="preserve"> bilden größer als 20° und kleiner als 160° ist haben wir diese als Ecke zusammen gefasst. </w:t>
       </w:r>
     </w:p>
     <w:p>
@@ -819,25 +1083,13 @@
         <w:rPr>
           <w:lang w:val="de-DE"/>
         </w:rPr>
-        <w:t xml:space="preserve"> die den kleinsten Fehler hat die hoffentlich richtige, so haben wir diese </w:t>
-      </w:r>
-      <w:r>
-        <w:rPr>
-          <w:lang w:val="de-DE"/>
-        </w:rPr>
-        <w:t>genutzt,</w:t>
-      </w:r>
-      <w:r>
-        <w:rPr>
-          <w:lang w:val="de-DE"/>
-        </w:rPr>
-        <w:t xml:space="preserve"> um die Position des Roboters relativ zu seiner letzten Position zu ermitteln</w:t>
-      </w:r>
-      <w:r>
-        <w:rPr>
-          <w:lang w:val="de-DE"/>
-        </w:rPr>
-        <w:t>.</w:t>
+        <w:t xml:space="preserve"> die den kleinsten Fehler hat die hoffentlich richtige</w:t>
+      </w:r>
+      <w:r>
+        <w:rPr>
+          <w:lang w:val="de-DE"/>
+        </w:rPr>
+        <w:t>. Diese haben wir für die neue Position und Drehung des Roboters genutzt.</w:t>
       </w:r>
     </w:p>
     <w:p>
@@ -894,109 +1146,265 @@
         </w:rPr>
         <w:t xml:space="preserve"> wegen gearbeitet, welches teilweise zu </w:t>
       </w:r>
+      <w:r>
+        <w:rPr>
+          <w:lang w:val="de-DE"/>
+        </w:rPr>
+        <w:t>Performance</w:t>
+      </w:r>
+      <w:r>
+        <w:rPr>
+          <w:lang w:val="de-DE"/>
+        </w:rPr>
+        <w:t xml:space="preserve"> Problemen geführt ha</w:t>
+      </w:r>
+      <w:r>
+        <w:rPr>
+          <w:lang w:val="de-DE"/>
+        </w:rPr>
+        <w:t>ben</w:t>
+      </w:r>
+      <w:r>
+        <w:rPr>
+          <w:lang w:val="de-DE"/>
+        </w:rPr>
+        <w:t xml:space="preserve">. Gerade das errechnen alle möglichen </w:t>
+      </w:r>
       <w:proofErr w:type="spellStart"/>
       <w:r>
         <w:rPr>
           <w:lang w:val="de-DE"/>
         </w:rPr>
-        <w:t>performace</w:t>
+        <w:t>Überlagerungsmöglickeit</w:t>
+      </w:r>
+      <w:r>
+        <w:rPr>
+          <w:lang w:val="de-DE"/>
+        </w:rPr>
+        <w:t>en</w:t>
       </w:r>
       <w:proofErr w:type="spellEnd"/>
       <w:r>
         <w:rPr>
           <w:lang w:val="de-DE"/>
         </w:rPr>
-        <w:t xml:space="preserve"> Problemen geführt hat. Gerade das errechnen alle möglichen </w:t>
+        <w:t xml:space="preserve"> braucht seine Zeit. Daher haben für diese Rechnungen ein Multithreadsystem genutzt. In Unity ist der Hauptthread für Graphik und alle </w:t>
       </w:r>
       <w:proofErr w:type="spellStart"/>
       <w:r>
         <w:rPr>
           <w:lang w:val="de-DE"/>
         </w:rPr>
+        <w:t>Scripte</w:t>
+      </w:r>
+      <w:proofErr w:type="spellEnd"/>
+      <w:r>
+        <w:rPr>
+          <w:lang w:val="de-DE"/>
+        </w:rPr>
+        <w:t xml:space="preserve"> verantwortlich, daher Verlagen wir die ganze </w:t>
+      </w:r>
+      <w:r>
+        <w:rPr>
+          <w:lang w:val="de-DE"/>
+        </w:rPr>
+        <w:t>Errechnung</w:t>
+      </w:r>
+      <w:r>
+        <w:rPr>
+          <w:lang w:val="de-DE"/>
+        </w:rPr>
+        <w:t xml:space="preserve"> der neuen Position in einen Hintergrund Thread, welcher über mehrere Frames arbeiten kann. Hierfür haben wir ein Task System gebaut</w:t>
+      </w:r>
+      <w:r>
+        <w:rPr>
+          <w:lang w:val="de-DE"/>
+        </w:rPr>
+        <w:t xml:space="preserve">. Dieses nutzt </w:t>
+      </w:r>
+      <w:proofErr w:type="spellStart"/>
+      <w:r>
+        <w:rPr>
+          <w:lang w:val="de-DE"/>
+        </w:rPr>
+        <w:t>enum</w:t>
+      </w:r>
+      <w:proofErr w:type="spellEnd"/>
+      <w:r>
+        <w:rPr>
+          <w:lang w:val="de-DE"/>
+        </w:rPr>
+        <w:t xml:space="preserve"> Flags</w:t>
+      </w:r>
+      <w:r>
+        <w:rPr>
+          <w:lang w:val="de-DE"/>
+        </w:rPr>
+        <w:t xml:space="preserve"> um anzugeben, in welchem </w:t>
+      </w:r>
+      <w:r>
+        <w:rPr>
+          <w:lang w:val="de-DE"/>
+        </w:rPr>
+        <w:t>Schritt d</w:t>
+      </w:r>
+      <w:r>
+        <w:rPr>
+          <w:lang w:val="de-DE"/>
+        </w:rPr>
+        <w:t xml:space="preserve">er </w:t>
+      </w:r>
+      <w:r>
+        <w:rPr>
+          <w:lang w:val="de-DE"/>
+        </w:rPr>
+        <w:t>Errechnung</w:t>
+      </w:r>
+      <w:r>
+        <w:rPr>
+          <w:lang w:val="de-DE"/>
+        </w:rPr>
+        <w:t xml:space="preserve"> das Programm ist und ob wir die Daten in den </w:t>
+      </w:r>
+      <w:r>
+        <w:rPr>
+          <w:lang w:val="de-DE"/>
+        </w:rPr>
+        <w:t xml:space="preserve">Hauptthread </w:t>
+      </w:r>
+      <w:r>
+        <w:rPr>
+          <w:lang w:val="de-DE"/>
+        </w:rPr>
+        <w:t>einbinden können.</w:t>
+      </w:r>
+    </w:p>
+    <w:p>
+      <w:pPr>
+        <w:jc w:val="both"/>
+        <w:rPr>
+          <w:lang w:val="de-DE"/>
+        </w:rPr>
+      </w:pPr>
+      <w:r>
+        <w:rPr>
+          <w:lang w:val="de-DE"/>
+        </w:rPr>
+        <w:t xml:space="preserve">Außerdem haben wir ausprobiert bei dem errechnen alle möglichen </w:t>
+      </w:r>
+      <w:proofErr w:type="spellStart"/>
+      <w:r>
+        <w:rPr>
+          <w:lang w:val="de-DE"/>
+        </w:rPr>
         <w:t>Überlagerungsmöglickeit</w:t>
       </w:r>
+      <w:r>
+        <w:rPr>
+          <w:lang w:val="de-DE"/>
+        </w:rPr>
+        <w:t>en</w:t>
+      </w:r>
       <w:proofErr w:type="spellEnd"/>
       <w:r>
         <w:rPr>
           <w:lang w:val="de-DE"/>
         </w:rPr>
-        <w:t xml:space="preserve"> braucht seine Zeit. Daher haben für diese Rechnungen ein Multithreadsystem genutzt. In Unity ist der Hauptthread für Graphik und alle </w:t>
+        <w:t xml:space="preserve"> nochmal ein Thread pro Möglichkeit zu starten. Das starten der Threads hat aber länger gedauert, als die wirklich </w:t>
+      </w:r>
+      <w:r>
+        <w:rPr>
+          <w:lang w:val="de-DE"/>
+        </w:rPr>
+        <w:t xml:space="preserve">Rechnung, daher haben wir uns auf eine langsame </w:t>
+      </w:r>
+      <w:r>
+        <w:rPr>
+          <w:lang w:val="de-DE"/>
+        </w:rPr>
+        <w:t xml:space="preserve">Hauptthread </w:t>
+      </w:r>
+      <w:r>
+        <w:rPr>
+          <w:lang w:val="de-DE"/>
+        </w:rPr>
+        <w:t>entschieden</w:t>
+      </w:r>
+      <w:r>
+        <w:rPr>
+          <w:lang w:val="de-DE"/>
+        </w:rPr>
+        <w:t xml:space="preserve">. Der zweite Grund für diese Entscheidung war, die Überlegung, </w:t>
       </w:r>
       <w:proofErr w:type="spellStart"/>
       <w:r>
         <w:rPr>
           <w:lang w:val="de-DE"/>
         </w:rPr>
-        <w:t>Scripte</w:t>
+        <w:t>das</w:t>
       </w:r>
       <w:proofErr w:type="spellEnd"/>
       <w:r>
         <w:rPr>
           <w:lang w:val="de-DE"/>
         </w:rPr>
-        <w:t xml:space="preserve"> verantwortlich, daher Verlagen wir die ganze </w:t>
+        <w:t xml:space="preserve"> unser Programm später auf Handys oder </w:t>
       </w:r>
       <w:proofErr w:type="spellStart"/>
       <w:r>
         <w:rPr>
           <w:lang w:val="de-DE"/>
         </w:rPr>
-        <w:t>Errchnung</w:t>
+        <w:t>Ipads</w:t>
       </w:r>
       <w:proofErr w:type="spellEnd"/>
       <w:r>
         <w:rPr>
           <w:lang w:val="de-DE"/>
         </w:rPr>
-        <w:t xml:space="preserve"> der neuen Position in einen Hintergrund Thread, welcher über mehrere Frames arbeiten kann. Hierfür haben wir ein Task System gebaut mit Flags die angeben in welchem Schritt die Errechnung ist. Außerdem haben wir ausprobiert bei dem errechnen alle möglichen </w:t>
-      </w:r>
-      <w:proofErr w:type="spellStart"/>
-      <w:r>
-        <w:rPr>
-          <w:lang w:val="de-DE"/>
-        </w:rPr>
-        <w:t>Überlagerungsmöglickeit</w:t>
-      </w:r>
-      <w:proofErr w:type="spellEnd"/>
-      <w:r>
-        <w:rPr>
-          <w:lang w:val="de-DE"/>
-        </w:rPr>
-        <w:t xml:space="preserve"> nochmal ein Thread pro Möglichkeit zu starten. Das starten der Threads hat aber länger gedauert, als die wirklich </w:t>
-      </w:r>
-      <w:r>
-        <w:rPr>
-          <w:lang w:val="de-DE"/>
-        </w:rPr>
-        <w:t xml:space="preserve">Rechnung, daher haben wir uns auf eine langsame Hintergrund Aufgabe geeinigt. Der zweite Grund für diese Entscheidung war, die Überlegung, </w:t>
-      </w:r>
-      <w:proofErr w:type="spellStart"/>
-      <w:r>
-        <w:rPr>
-          <w:lang w:val="de-DE"/>
-        </w:rPr>
-        <w:t>das</w:t>
-      </w:r>
-      <w:proofErr w:type="spellEnd"/>
-      <w:r>
-        <w:rPr>
-          <w:lang w:val="de-DE"/>
-        </w:rPr>
-        <w:t xml:space="preserve"> unser Programm später auf Handys oder </w:t>
-      </w:r>
-      <w:proofErr w:type="spellStart"/>
-      <w:r>
-        <w:rPr>
-          <w:lang w:val="de-DE"/>
-        </w:rPr>
-        <w:t>Ipads</w:t>
-      </w:r>
-      <w:proofErr w:type="spellEnd"/>
-      <w:r>
-        <w:rPr>
-          <w:lang w:val="de-DE"/>
-        </w:rPr>
-        <w:t xml:space="preserve"> laufen sollen und die haben eh nicht so viele Kerne, als das sich tausende an Parabeln Aufgaben lohnen würde.</w:t>
+        <w:t xml:space="preserve"> laufen sollen und die haben</w:t>
+      </w:r>
+      <w:r>
+        <w:rPr>
+          <w:lang w:val="de-DE"/>
+        </w:rPr>
+        <w:t xml:space="preserve"> </w:t>
+      </w:r>
+      <w:r>
+        <w:rPr>
+          <w:lang w:val="de-DE"/>
+        </w:rPr>
+        <w:t xml:space="preserve">nicht </w:t>
+      </w:r>
+      <w:r>
+        <w:rPr>
+          <w:lang w:val="de-DE"/>
+        </w:rPr>
+        <w:t xml:space="preserve">genug </w:t>
+      </w:r>
+      <w:r>
+        <w:rPr>
+          <w:lang w:val="de-DE"/>
+        </w:rPr>
+        <w:t xml:space="preserve">Kerne, als das sich tausende an </w:t>
+      </w:r>
+      <w:r>
+        <w:rPr>
+          <w:lang w:val="de-DE"/>
+        </w:rPr>
+        <w:t>Parallele</w:t>
+      </w:r>
+      <w:r>
+        <w:rPr>
+          <w:lang w:val="de-DE"/>
+        </w:rPr>
+        <w:t xml:space="preserve"> Aufgaben lohnen würde</w:t>
+      </w:r>
+      <w:r>
+        <w:rPr>
+          <w:lang w:val="de-DE"/>
+        </w:rPr>
+        <w:t>n.</w:t>
       </w:r>
     </w:p>
     <w:p>
@@ -1089,7 +1497,19 @@
         <w:rPr>
           <w:lang w:val="de-DE"/>
         </w:rPr>
-        <w:t xml:space="preserve">Zu diesem Zeitpunkt in unserem Projekt wurde uns klar, dass wir auf schon vorhandene Forschung zurückgreifen müssen, um die obigen Probleme zu lösen. So kamen wir zu dem oben genannten Problem, dass die meisten Informationen in form von Wissenschaftlichen </w:t>
+        <w:t xml:space="preserve">Zu diesem Zeitpunkt in unserem Projekt wurde uns klar, dass wir auf schon vorhandene Forschung zurückgreifen müssen, um die obigen Probleme zu lösen. So kamen wir zu dem oben genannten Problem, dass die meisten Informationen in </w:t>
+      </w:r>
+      <w:r>
+        <w:rPr>
+          <w:lang w:val="de-DE"/>
+        </w:rPr>
+        <w:t>Form</w:t>
+      </w:r>
+      <w:r>
+        <w:rPr>
+          <w:lang w:val="de-DE"/>
+        </w:rPr>
+        <w:t xml:space="preserve"> von Wissenschaftlichen </w:t>
       </w:r>
       <w:proofErr w:type="spellStart"/>
       <w:r>
@@ -1103,14 +1523,38 @@
         <w:rPr>
           <w:lang w:val="de-DE"/>
         </w:rPr>
-        <w:t xml:space="preserve"> vorhanden ist und </w:t>
+        <w:t xml:space="preserve"> vorhanden ist</w:t>
+      </w:r>
+      <w:r>
+        <w:rPr>
+          <w:lang w:val="de-DE"/>
+        </w:rPr>
+        <w:t>.</w:t>
+      </w:r>
+      <w:r>
+        <w:rPr>
+          <w:lang w:val="de-DE"/>
+        </w:rPr>
+        <w:t xml:space="preserve"> </w:t>
+      </w:r>
+      <w:r>
+        <w:rPr>
+          <w:lang w:val="de-DE"/>
+        </w:rPr>
+        <w:t xml:space="preserve">Diese </w:t>
       </w:r>
       <w:r>
         <w:rPr>
           <w:lang w:val="de-DE"/>
         </w:rPr>
         <w:lastRenderedPageBreak/>
-        <w:t>wir die teilweise nicht verstehen.</w:t>
+        <w:t>verstehen</w:t>
+      </w:r>
+      <w:r>
+        <w:rPr>
+          <w:lang w:val="de-DE"/>
+        </w:rPr>
+        <w:t xml:space="preserve"> wir teilweise nicht.</w:t>
       </w:r>
       <w:r>
         <w:rPr>
@@ -1130,21 +1574,67 @@
         <w:rPr>
           <w:lang w:val="de-DE"/>
         </w:rPr>
-        <w:t xml:space="preserve">Wir werden hier nicht auf den gesamten Inhalt des Papers wieder geben, sondern nur erklären welche Ideen und Ansätze wir von diesem in Version 2 unsers Algorithmus übernommen haben. In dem Paper wurden alle Lidar punkte in einer reine an zwei Dimensionalen Textur gespeichert. Die Texturen haben grober </w:t>
-      </w:r>
-      <w:proofErr w:type="spellStart"/>
-      <w:r>
-        <w:rPr>
-          <w:lang w:val="de-DE"/>
-        </w:rPr>
-        <w:t>werdene</w:t>
-      </w:r>
-      <w:proofErr w:type="spellEnd"/>
-      <w:r>
-        <w:rPr>
-          <w:lang w:val="de-DE"/>
-        </w:rPr>
-        <w:t xml:space="preserve"> Auflösungen. Die Auflösungen gehen von der maximalen Genauigkeit in unserem Fall 1 cm pro Pixel zu der maximalen Verschiebung des </w:t>
+        <w:t xml:space="preserve">Wir werden hier nicht auf den gesamten Inhalt des Papers wieder geben, sondern nur erklären welche Ideen und Ansätze wir von diesem in Version 2 </w:t>
+      </w:r>
+      <w:r>
+        <w:rPr>
+          <w:lang w:val="de-DE"/>
+        </w:rPr>
+        <w:t>unseres Algorithmus</w:t>
+      </w:r>
+      <w:r>
+        <w:rPr>
+          <w:lang w:val="de-DE"/>
+        </w:rPr>
+        <w:t xml:space="preserve"> übernommen haben. In dem Paper wurden alle </w:t>
+      </w:r>
+      <w:r>
+        <w:rPr>
+          <w:lang w:val="de-DE"/>
+        </w:rPr>
+        <w:t>Messpunkte</w:t>
+      </w:r>
+      <w:r>
+        <w:rPr>
+          <w:lang w:val="de-DE"/>
+        </w:rPr>
+        <w:t xml:space="preserve"> in einer</w:t>
+      </w:r>
+      <w:r>
+        <w:rPr>
+          <w:lang w:val="de-DE"/>
+        </w:rPr>
+        <w:t xml:space="preserve"> Liste an</w:t>
+      </w:r>
+      <w:r>
+        <w:rPr>
+          <w:lang w:val="de-DE"/>
+        </w:rPr>
+        <w:t xml:space="preserve"> zwei Dimensionalen Textur</w:t>
+      </w:r>
+      <w:r>
+        <w:rPr>
+          <w:lang w:val="de-DE"/>
+        </w:rPr>
+        <w:t>en</w:t>
+      </w:r>
+      <w:r>
+        <w:rPr>
+          <w:lang w:val="de-DE"/>
+        </w:rPr>
+        <w:t xml:space="preserve"> gespeichert. </w:t>
+      </w:r>
+      <w:r>
+        <w:rPr>
+          <w:lang w:val="de-DE"/>
+        </w:rPr>
+        <w:t>Die Texturen unterscheiden sich in ihrer Auflösung</w:t>
+      </w:r>
+      <w:r>
+        <w:rPr>
+          <w:lang w:val="de-DE"/>
+        </w:rPr>
+        <w:t xml:space="preserve">. Die Auflösungen gehen von der maximalen Genauigkeit in unserem Fall 1 cm pro Pixel zu der maximalen Verschiebung des </w:t>
       </w:r>
       <w:proofErr w:type="spellStart"/>
       <w:r>
@@ -1190,7 +1680,55 @@
         <w:rPr>
           <w:lang w:val="de-DE"/>
         </w:rPr>
-        <w:t>Mit zwei Funktionen aus dem Paper kann man einem Vector durch Differentiale Ableitung errechnen, der in die Richtung der nächsten Wand zeigt. Die einzige Vorgabe, ist, dass der Messpunkt nur ein Pixel von der Wand entfernt ist. Deshalb werden die verschiedenen Auflösungen benötigt. Wir fange mit der gröbstem verschieben, bis wir die Position der geringsten Verschiebung gefunden haben. Dann gehen wir zu nächst genaueren Textur und wiederholen die Prozedur. Durch jede Textur wir die Position genauer, bis sie schließlich bis auf 1 cm der Wirklichkeit entspricht.</w:t>
+        <w:t>Mit zwei Funktionen aus dem Paper kann man einem Vector durch Differentiale Ableitung errechnen, der in die Richtung der nächsten Wand zeigt. Die einzige Vorgabe, ist, dass der Messpunkt nur ein Pixel von der Wand entfernt ist. Deshalb werden die verschiedenen Auflösungen benötigt. Wir fange mit der gröbstem</w:t>
+      </w:r>
+      <w:r>
+        <w:rPr>
+          <w:lang w:val="de-DE"/>
+        </w:rPr>
+        <w:t xml:space="preserve"> an und</w:t>
+      </w:r>
+      <w:r>
+        <w:rPr>
+          <w:lang w:val="de-DE"/>
+        </w:rPr>
+        <w:t xml:space="preserve"> verschieben</w:t>
+      </w:r>
+      <w:r>
+        <w:rPr>
+          <w:lang w:val="de-DE"/>
+        </w:rPr>
+        <w:t xml:space="preserve"> </w:t>
+      </w:r>
+      <w:r>
+        <w:rPr>
+          <w:lang w:val="de-DE"/>
+        </w:rPr>
+        <w:t xml:space="preserve">bis wir die Position der geringsten Verschiebung gefunden haben. Dann gehen wir </w:t>
+      </w:r>
+      <w:r>
+        <w:rPr>
+          <w:lang w:val="de-DE"/>
+        </w:rPr>
+        <w:t>zunächst</w:t>
+      </w:r>
+      <w:r>
+        <w:rPr>
+          <w:lang w:val="de-DE"/>
+        </w:rPr>
+        <w:t xml:space="preserve"> genaueren Textur und wiederholen die Prozedur. Durch jede Textur wir</w:t>
+      </w:r>
+      <w:r>
+        <w:rPr>
+          <w:lang w:val="de-DE"/>
+        </w:rPr>
+        <w:t>d</w:t>
+      </w:r>
+      <w:r>
+        <w:rPr>
+          <w:lang w:val="de-DE"/>
+        </w:rPr>
+        <w:t xml:space="preserve"> die Position genauer, bis sie schließlich bis auf 1 cm der Wirklichkeit entspricht.</w:t>
       </w:r>
     </w:p>
     <w:p>
@@ -1204,7 +1742,19 @@
         <w:rPr>
           <w:lang w:val="de-DE"/>
         </w:rPr>
-        <w:t xml:space="preserve">Der Algorithmus wurde sehr genau errechnet, aber wir hatte keine Ahnung wie wir die Drehung errechnen sollten. In dem Ansatz </w:t>
+        <w:t xml:space="preserve">Der Algorithmus </w:t>
+      </w:r>
+      <w:r>
+        <w:rPr>
+          <w:lang w:val="de-DE"/>
+        </w:rPr>
+        <w:t xml:space="preserve">hat die Verschiebung </w:t>
+      </w:r>
+      <w:r>
+        <w:rPr>
+          <w:lang w:val="de-DE"/>
+        </w:rPr>
+        <w:t xml:space="preserve">sehr genau errechnet, aber wir hatte keine Ahnung wie wir die Drehung errechnen sollten. In dem Ansatz </w:t>
       </w:r>
       <w:r>
         <w:rPr>
@@ -1216,7 +1766,13 @@
         <w:rPr>
           <w:lang w:val="de-DE"/>
         </w:rPr>
-        <w:t xml:space="preserve"> wurde die Drehung als dritte Dimension behandelt und genauso optimiert, wie die beiden Karten Dimensionen. Dies hat bei uns aber nicht funktioniert und so waren standen wir in einer Sackgasse. </w:t>
+        <w:t xml:space="preserve"> wurde die Drehung als dritte Dimension behandelt und genauso optimiert, wie die beiden Karten Dimensionen. Dies hat bei uns aber nicht funktioniert und so waren wir in einer Sackgasse. </w:t>
+      </w:r>
+      <w:r>
+        <w:rPr>
+          <w:lang w:val="de-DE"/>
+        </w:rPr>
+        <w:t>Deswegen haben wir nie eine Funktionierende Version mit diesem Ansatz gebaut, dennoch sind die Ansätze in dem Paper sehr viel versprechend und es ist unser Plan sie in späteren Versionen so weit wie wir sie verstehen zu nutzten.</w:t>
       </w:r>
     </w:p>
     <w:sectPr>

--- a/Maarten/Doku Teil Maarten Behn.docx
+++ b/Maarten/Doku Teil Maarten Behn.docx
@@ -6,11 +6,17 @@
       <w:pPr>
         <w:pStyle w:val="Titel"/>
         <w:rPr>
-          <w:lang w:val="de-DE"/>
-        </w:rPr>
-      </w:pPr>
-      <w:r>
-        <w:rPr>
+          <w:rFonts w:ascii="Arial" w:hAnsi="Arial" w:cs="Arial"/>
+          <w:sz w:val="24"/>
+          <w:szCs w:val="24"/>
+          <w:lang w:val="de-DE"/>
+        </w:rPr>
+      </w:pPr>
+      <w:r>
+        <w:rPr>
+          <w:rFonts w:ascii="Arial" w:hAnsi="Arial" w:cs="Arial"/>
+          <w:sz w:val="24"/>
+          <w:szCs w:val="24"/>
           <w:lang w:val="de-DE"/>
         </w:rPr>
         <w:t>SLAM</w:t>
@@ -19,6 +25,9 @@
     <w:p>
       <w:pPr>
         <w:rPr>
+          <w:rFonts w:ascii="Arial" w:hAnsi="Arial" w:cs="Arial"/>
+          <w:sz w:val="24"/>
+          <w:szCs w:val="24"/>
           <w:lang w:val="de-DE"/>
         </w:rPr>
       </w:pPr>
@@ -26,36 +35,74 @@
     <w:p>
       <w:pPr>
         <w:rPr>
-          <w:lang w:val="de-DE"/>
-        </w:rPr>
-      </w:pPr>
-      <w:r>
-        <w:rPr>
+          <w:rFonts w:ascii="Arial" w:hAnsi="Arial" w:cs="Arial"/>
+          <w:sz w:val="24"/>
+          <w:szCs w:val="24"/>
+          <w:lang w:val="de-DE"/>
+        </w:rPr>
+      </w:pPr>
+      <w:r>
+        <w:rPr>
+          <w:rFonts w:ascii="Arial" w:hAnsi="Arial" w:cs="Arial"/>
+          <w:sz w:val="24"/>
+          <w:szCs w:val="24"/>
           <w:lang w:val="de-DE"/>
         </w:rPr>
         <w:t>E</w:t>
       </w:r>
       <w:r>
         <w:rPr>
+          <w:rFonts w:ascii="Arial" w:hAnsi="Arial" w:cs="Arial"/>
+          <w:sz w:val="24"/>
+          <w:szCs w:val="24"/>
           <w:lang w:val="de-DE"/>
         </w:rPr>
         <w:t>iner</w:t>
       </w:r>
       <w:r>
         <w:rPr>
+          <w:rFonts w:ascii="Arial" w:hAnsi="Arial" w:cs="Arial"/>
+          <w:sz w:val="24"/>
+          <w:szCs w:val="24"/>
           <w:lang w:val="de-DE"/>
         </w:rPr>
         <w:t xml:space="preserve"> der</w:t>
       </w:r>
       <w:r>
         <w:rPr>
-          <w:lang w:val="de-DE"/>
-        </w:rPr>
-        <w:t xml:space="preserve"> technischen Hauptbestandteile unseres Projekt ist mit den Daten des </w:t>
+          <w:rFonts w:ascii="Arial" w:hAnsi="Arial" w:cs="Arial"/>
+          <w:sz w:val="24"/>
+          <w:szCs w:val="24"/>
+          <w:lang w:val="de-DE"/>
+        </w:rPr>
+        <w:t xml:space="preserve"> technischen Hauptbestandteile </w:t>
+      </w:r>
+      <w:proofErr w:type="gramStart"/>
+      <w:r>
+        <w:rPr>
+          <w:rFonts w:ascii="Arial" w:hAnsi="Arial" w:cs="Arial"/>
+          <w:sz w:val="24"/>
+          <w:szCs w:val="24"/>
+          <w:lang w:val="de-DE"/>
+        </w:rPr>
+        <w:t>unseres Projekt</w:t>
+      </w:r>
+      <w:proofErr w:type="gramEnd"/>
+      <w:r>
+        <w:rPr>
+          <w:rFonts w:ascii="Arial" w:hAnsi="Arial" w:cs="Arial"/>
+          <w:sz w:val="24"/>
+          <w:szCs w:val="24"/>
+          <w:lang w:val="de-DE"/>
+        </w:rPr>
+        <w:t xml:space="preserve"> ist mit den Daten des </w:t>
       </w:r>
       <w:proofErr w:type="spellStart"/>
       <w:r>
         <w:rPr>
+          <w:rFonts w:ascii="Arial" w:hAnsi="Arial" w:cs="Arial"/>
+          <w:sz w:val="24"/>
+          <w:szCs w:val="24"/>
           <w:lang w:val="de-DE"/>
         </w:rPr>
         <w:t>Lidars</w:t>
@@ -63,37 +110,37 @@
       <w:proofErr w:type="spellEnd"/>
       <w:r>
         <w:rPr>
+          <w:rFonts w:ascii="Arial" w:hAnsi="Arial" w:cs="Arial"/>
+          <w:sz w:val="24"/>
+          <w:szCs w:val="24"/>
           <w:lang w:val="de-DE"/>
         </w:rPr>
         <w:t xml:space="preserve"> unsere Umgebung zu erfassen und sich ihr zu lokalisieren.</w:t>
       </w:r>
       <w:r>
         <w:rPr>
+          <w:rFonts w:ascii="Arial" w:hAnsi="Arial" w:cs="Arial"/>
+          <w:sz w:val="24"/>
+          <w:szCs w:val="24"/>
           <w:lang w:val="de-DE"/>
         </w:rPr>
         <w:t xml:space="preserve"> D</w:t>
       </w:r>
       <w:r>
         <w:rPr>
-          <w:lang w:val="de-DE"/>
-        </w:rPr>
-        <w:t>ieser Pro</w:t>
-      </w:r>
-      <w:r>
-        <w:rPr>
-          <w:lang w:val="de-DE"/>
-        </w:rPr>
-        <w:t>z</w:t>
-      </w:r>
-      <w:r>
-        <w:rPr>
-          <w:lang w:val="de-DE"/>
-        </w:rPr>
-        <w:t>ess nennt sich SLAM (</w:t>
+          <w:rFonts w:ascii="Arial" w:hAnsi="Arial" w:cs="Arial"/>
+          <w:sz w:val="24"/>
+          <w:szCs w:val="24"/>
+          <w:lang w:val="de-DE"/>
+        </w:rPr>
+        <w:t>ieser Prozess nennt sich SLAM (</w:t>
       </w:r>
       <w:proofErr w:type="spellStart"/>
       <w:r>
         <w:rPr>
+          <w:rFonts w:ascii="Arial" w:hAnsi="Arial" w:cs="Arial"/>
+          <w:sz w:val="24"/>
+          <w:szCs w:val="24"/>
           <w:lang w:val="de-DE"/>
         </w:rPr>
         <w:t>Simultaneous</w:t>
@@ -101,6 +148,9 @@
       <w:proofErr w:type="spellEnd"/>
       <w:r>
         <w:rPr>
+          <w:rFonts w:ascii="Arial" w:hAnsi="Arial" w:cs="Arial"/>
+          <w:sz w:val="24"/>
+          <w:szCs w:val="24"/>
           <w:lang w:val="de-DE"/>
         </w:rPr>
         <w:t xml:space="preserve"> </w:t>
@@ -108,6 +158,9 @@
       <w:proofErr w:type="spellStart"/>
       <w:r>
         <w:rPr>
+          <w:rFonts w:ascii="Arial" w:hAnsi="Arial" w:cs="Arial"/>
+          <w:sz w:val="24"/>
+          <w:szCs w:val="24"/>
           <w:lang w:val="de-DE"/>
         </w:rPr>
         <w:t>Localization</w:t>
@@ -115,18 +168,18 @@
       <w:proofErr w:type="spellEnd"/>
       <w:r>
         <w:rPr>
-          <w:lang w:val="de-DE"/>
-        </w:rPr>
-        <w:t xml:space="preserve"> and Mapping) </w:t>
-      </w:r>
-      <w:r>
-        <w:rPr>
-          <w:lang w:val="de-DE"/>
-        </w:rPr>
-        <w:t xml:space="preserve">und wir haben in einigen Versuchen probiert einen einfachen und zuverlässigen Algorithmus zu finden, der diese Aufgabe löst. Von Anfang an haben wir uns entschieden, dass wir </w:t>
-      </w:r>
-      <w:r>
-        <w:rPr>
+          <w:rFonts w:ascii="Arial" w:hAnsi="Arial" w:cs="Arial"/>
+          <w:sz w:val="24"/>
+          <w:szCs w:val="24"/>
+          <w:lang w:val="de-DE"/>
+        </w:rPr>
+        <w:t xml:space="preserve"> and Mapping) und wir haben in einigen Versuchen probiert einen einfachen und zuverlässigen Algorithmus zu finden, der diese Aufgabe löst. Von Anfang an haben wir uns entschieden, dass wir </w:t>
+      </w:r>
+      <w:r>
+        <w:rPr>
+          <w:rFonts w:ascii="Arial" w:hAnsi="Arial" w:cs="Arial"/>
+          <w:sz w:val="24"/>
+          <w:szCs w:val="24"/>
           <w:lang w:val="de-DE"/>
         </w:rPr>
         <w:t xml:space="preserve">keine vorgefertigte SLAM Algorithmen nutzen wollen. Aktive Forschung in SLAM Algorithmen gibt es schon </w:t>
@@ -134,6 +187,9 @@
       <w:proofErr w:type="spellStart"/>
       <w:r>
         <w:rPr>
+          <w:rFonts w:ascii="Arial" w:hAnsi="Arial" w:cs="Arial"/>
+          <w:sz w:val="24"/>
+          <w:szCs w:val="24"/>
           <w:lang w:val="de-DE"/>
         </w:rPr>
         <w:t>zeit</w:t>
@@ -141,6 +197,9 @@
       <w:proofErr w:type="spellEnd"/>
       <w:r>
         <w:rPr>
+          <w:rFonts w:ascii="Arial" w:hAnsi="Arial" w:cs="Arial"/>
+          <w:sz w:val="24"/>
+          <w:szCs w:val="24"/>
           <w:lang w:val="de-DE"/>
         </w:rPr>
         <w:t xml:space="preserve"> den 90 </w:t>
@@ -148,6 +207,9 @@
       <w:proofErr w:type="spellStart"/>
       <w:r>
         <w:rPr>
+          <w:rFonts w:ascii="Arial" w:hAnsi="Arial" w:cs="Arial"/>
+          <w:sz w:val="24"/>
+          <w:szCs w:val="24"/>
           <w:lang w:val="de-DE"/>
         </w:rPr>
         <w:t>igern</w:t>
@@ -155,168 +217,265 @@
       <w:proofErr w:type="spellEnd"/>
       <w:r>
         <w:rPr>
+          <w:rFonts w:ascii="Arial" w:hAnsi="Arial" w:cs="Arial"/>
+          <w:sz w:val="24"/>
+          <w:szCs w:val="24"/>
           <w:lang w:val="de-DE"/>
         </w:rPr>
         <w:t xml:space="preserve"> </w:t>
       </w:r>
       <w:r>
         <w:rPr>
+          <w:rFonts w:ascii="Arial" w:hAnsi="Arial" w:cs="Arial"/>
+          <w:sz w:val="24"/>
+          <w:szCs w:val="24"/>
           <w:lang w:val="de-DE"/>
         </w:rPr>
         <w:t xml:space="preserve">und so haben wir uns entschieden, dass wir uns nicht in die tiefen der aktuellen Forschung werfen, sondern unseren eigenen </w:t>
       </w:r>
       <w:r>
         <w:rPr>
+          <w:rFonts w:ascii="Arial" w:hAnsi="Arial" w:cs="Arial"/>
+          <w:sz w:val="24"/>
+          <w:szCs w:val="24"/>
           <w:lang w:val="de-DE"/>
         </w:rPr>
         <w:t>Weg</w:t>
       </w:r>
       <w:r>
         <w:rPr>
+          <w:rFonts w:ascii="Arial" w:hAnsi="Arial" w:cs="Arial"/>
+          <w:sz w:val="24"/>
+          <w:szCs w:val="24"/>
           <w:lang w:val="de-DE"/>
         </w:rPr>
         <w:t xml:space="preserve"> finden wollen. Einer der Hauptgründe für diese Entscheidung ergab sich aus der Tatsache, dass es hauptsächlich entweder nur fertige </w:t>
       </w:r>
       <w:r>
         <w:rPr>
+          <w:rFonts w:ascii="Arial" w:hAnsi="Arial" w:cs="Arial"/>
+          <w:sz w:val="24"/>
+          <w:szCs w:val="24"/>
           <w:lang w:val="de-DE"/>
         </w:rPr>
         <w:t>Algorithmen</w:t>
       </w:r>
       <w:r>
         <w:rPr>
+          <w:rFonts w:ascii="Arial" w:hAnsi="Arial" w:cs="Arial"/>
+          <w:sz w:val="24"/>
+          <w:szCs w:val="24"/>
           <w:lang w:val="de-DE"/>
         </w:rPr>
         <w:t xml:space="preserve"> oder Wissenschaft Paper zu dem Thema gibt. Einfach nur etwas </w:t>
       </w:r>
       <w:r>
         <w:rPr>
+          <w:rFonts w:ascii="Arial" w:hAnsi="Arial" w:cs="Arial"/>
+          <w:sz w:val="24"/>
+          <w:szCs w:val="24"/>
           <w:lang w:val="de-DE"/>
         </w:rPr>
         <w:t>Fertiges</w:t>
       </w:r>
       <w:r>
         <w:rPr>
-          <w:lang w:val="de-DE"/>
-        </w:rPr>
-        <w:t xml:space="preserve"> zu nehmen</w:t>
-      </w:r>
-      <w:r>
-        <w:rPr>
+          <w:rFonts w:ascii="Arial" w:hAnsi="Arial" w:cs="Arial"/>
+          <w:sz w:val="24"/>
+          <w:szCs w:val="24"/>
+          <w:lang w:val="de-DE"/>
+        </w:rPr>
+        <w:t xml:space="preserve"> zu </w:t>
+      </w:r>
+      <w:proofErr w:type="gramStart"/>
+      <w:r>
+        <w:rPr>
+          <w:rFonts w:ascii="Arial" w:hAnsi="Arial" w:cs="Arial"/>
+          <w:sz w:val="24"/>
+          <w:szCs w:val="24"/>
+          <w:lang w:val="de-DE"/>
+        </w:rPr>
+        <w:t>nehmen</w:t>
+      </w:r>
+      <w:proofErr w:type="gramEnd"/>
+      <w:r>
+        <w:rPr>
+          <w:rFonts w:ascii="Arial" w:hAnsi="Arial" w:cs="Arial"/>
+          <w:sz w:val="24"/>
+          <w:szCs w:val="24"/>
           <w:lang w:val="de-DE"/>
         </w:rPr>
         <w:t xml:space="preserve"> entspricht unserer Vorstellung, von diesem Projekt und so haben wir in Kauf genommen, dass unser dies unser Projekt wesentlich schwieriger machen würde.  </w:t>
       </w:r>
       <w:r>
         <w:rPr>
+          <w:rFonts w:ascii="Arial" w:hAnsi="Arial" w:cs="Arial"/>
+          <w:sz w:val="24"/>
+          <w:szCs w:val="24"/>
           <w:lang w:val="de-DE"/>
         </w:rPr>
         <w:t>Wissenschaft</w:t>
       </w:r>
       <w:r>
         <w:rPr>
+          <w:rFonts w:ascii="Arial" w:hAnsi="Arial" w:cs="Arial"/>
+          <w:sz w:val="24"/>
+          <w:szCs w:val="24"/>
           <w:lang w:val="de-DE"/>
         </w:rPr>
         <w:t xml:space="preserve">liche </w:t>
       </w:r>
       <w:r>
         <w:rPr>
+          <w:rFonts w:ascii="Arial" w:hAnsi="Arial" w:cs="Arial"/>
+          <w:sz w:val="24"/>
+          <w:szCs w:val="24"/>
           <w:lang w:val="de-DE"/>
         </w:rPr>
         <w:t xml:space="preserve">Paper hingegen konnten wir nur teilweise nutzen, da </w:t>
       </w:r>
-      <w:r>
-        <w:rPr>
+      <w:proofErr w:type="gramStart"/>
+      <w:r>
+        <w:rPr>
+          <w:rFonts w:ascii="Arial" w:hAnsi="Arial" w:cs="Arial"/>
+          <w:sz w:val="24"/>
+          <w:szCs w:val="24"/>
           <w:lang w:val="de-DE"/>
         </w:rPr>
         <w:t xml:space="preserve">die </w:t>
       </w:r>
       <w:r>
         <w:rPr>
-          <w:lang w:val="de-DE"/>
-        </w:rPr>
-        <w:t xml:space="preserve">verwendeten Sprache und Mathematik </w:t>
-      </w:r>
-      <w:r>
-        <w:rPr>
+          <w:rFonts w:ascii="Arial" w:hAnsi="Arial" w:cs="Arial"/>
+          <w:sz w:val="24"/>
+          <w:szCs w:val="24"/>
+          <w:lang w:val="de-DE"/>
+        </w:rPr>
+        <w:t>verwendeten Sprache</w:t>
+      </w:r>
+      <w:proofErr w:type="gramEnd"/>
+      <w:r>
+        <w:rPr>
+          <w:rFonts w:ascii="Arial" w:hAnsi="Arial" w:cs="Arial"/>
+          <w:sz w:val="24"/>
+          <w:szCs w:val="24"/>
+          <w:lang w:val="de-DE"/>
+        </w:rPr>
+        <w:t xml:space="preserve"> und Mathematik </w:t>
+      </w:r>
+      <w:r>
+        <w:rPr>
+          <w:rFonts w:ascii="Arial" w:hAnsi="Arial" w:cs="Arial"/>
+          <w:sz w:val="24"/>
+          <w:szCs w:val="24"/>
           <w:lang w:val="de-DE"/>
         </w:rPr>
         <w:t xml:space="preserve">für uns </w:t>
       </w:r>
       <w:r>
         <w:rPr>
+          <w:rFonts w:ascii="Arial" w:hAnsi="Arial" w:cs="Arial"/>
+          <w:sz w:val="24"/>
+          <w:szCs w:val="24"/>
           <w:lang w:val="de-DE"/>
         </w:rPr>
         <w:t xml:space="preserve">schwer bis unverständlich </w:t>
       </w:r>
       <w:r>
         <w:rPr>
+          <w:rFonts w:ascii="Arial" w:hAnsi="Arial" w:cs="Arial"/>
+          <w:sz w:val="24"/>
+          <w:szCs w:val="24"/>
           <w:lang w:val="de-DE"/>
         </w:rPr>
         <w:t>ist</w:t>
       </w:r>
       <w:r>
         <w:rPr>
-          <w:lang w:val="de-DE"/>
-        </w:rPr>
-        <w:t xml:space="preserve">. Es fehlt uns Wissen in Themen wie, </w:t>
-      </w:r>
-      <w:r>
-        <w:rPr>
-          <w:lang w:val="de-DE"/>
-        </w:rPr>
-        <w:t>Differentialgleichung, Vektorfeldern und Kernelfunktionen</w:t>
-      </w:r>
-      <w:r>
-        <w:rPr>
+          <w:rFonts w:ascii="Arial" w:hAnsi="Arial" w:cs="Arial"/>
+          <w:sz w:val="24"/>
+          <w:szCs w:val="24"/>
+          <w:lang w:val="de-DE"/>
+        </w:rPr>
+        <w:t>. Es fehlt uns Wissen in Themen wie, Differentialgleichung, Vektorfeldern und Kernelfunktionen</w:t>
+      </w:r>
+      <w:r>
+        <w:rPr>
+          <w:rFonts w:ascii="Arial" w:hAnsi="Arial" w:cs="Arial"/>
+          <w:sz w:val="24"/>
+          <w:szCs w:val="24"/>
           <w:lang w:val="de-DE"/>
         </w:rPr>
         <w:t>, u</w:t>
       </w:r>
       <w:r>
         <w:rPr>
+          <w:rFonts w:ascii="Arial" w:hAnsi="Arial" w:cs="Arial"/>
+          <w:sz w:val="24"/>
+          <w:szCs w:val="24"/>
           <w:lang w:val="de-DE"/>
         </w:rPr>
         <w:t xml:space="preserve">m mal paar Begriffe zu nennen über die wir gestolpert sind </w:t>
       </w:r>
       <w:r>
         <w:rPr>
+          <w:rFonts w:ascii="Arial" w:hAnsi="Arial" w:cs="Arial"/>
+          <w:sz w:val="24"/>
+          <w:szCs w:val="24"/>
           <w:lang w:val="de-DE"/>
         </w:rPr>
         <w:t>und erstmal</w:t>
       </w:r>
       <w:r>
         <w:rPr>
+          <w:rFonts w:ascii="Arial" w:hAnsi="Arial" w:cs="Arial"/>
+          <w:sz w:val="24"/>
+          <w:szCs w:val="24"/>
           <w:lang w:val="de-DE"/>
         </w:rPr>
         <w:t xml:space="preserve"> nichts mit anfangen konnten. </w:t>
       </w:r>
       <w:r>
         <w:rPr>
+          <w:rFonts w:ascii="Arial" w:hAnsi="Arial" w:cs="Arial"/>
+          <w:sz w:val="24"/>
+          <w:szCs w:val="24"/>
           <w:lang w:val="de-DE"/>
         </w:rPr>
         <w:t xml:space="preserve">In den nächsten Seiten werden die Ansätze erklärt, die wir genutzt haben, um unseren Algorithmus zu </w:t>
       </w:r>
       <w:r>
         <w:rPr>
+          <w:rFonts w:ascii="Arial" w:hAnsi="Arial" w:cs="Arial"/>
+          <w:sz w:val="24"/>
+          <w:szCs w:val="24"/>
           <w:lang w:val="de-DE"/>
         </w:rPr>
         <w:t>er</w:t>
       </w:r>
       <w:r>
         <w:rPr>
+          <w:rFonts w:ascii="Arial" w:hAnsi="Arial" w:cs="Arial"/>
+          <w:sz w:val="24"/>
+          <w:szCs w:val="24"/>
           <w:lang w:val="de-DE"/>
         </w:rPr>
         <w:t>arbeiten. Außerdem wird auf die Hürden und Probleme auf d</w:t>
       </w:r>
       <w:r>
         <w:rPr>
+          <w:rFonts w:ascii="Arial" w:hAnsi="Arial" w:cs="Arial"/>
+          <w:sz w:val="24"/>
+          <w:szCs w:val="24"/>
           <w:lang w:val="de-DE"/>
         </w:rPr>
         <w:t>iesem</w:t>
       </w:r>
       <w:r>
         <w:rPr>
+          <w:rFonts w:ascii="Arial" w:hAnsi="Arial" w:cs="Arial"/>
+          <w:sz w:val="24"/>
+          <w:szCs w:val="24"/>
           <w:lang w:val="de-DE"/>
         </w:rPr>
         <w:t xml:space="preserve"> Weg eingegangen.</w:t>
@@ -325,113 +484,170 @@
     <w:p>
       <w:pPr>
         <w:rPr>
-          <w:lang w:val="de-DE"/>
-        </w:rPr>
-      </w:pPr>
-      <w:r>
-        <w:rPr>
+          <w:rFonts w:ascii="Arial" w:hAnsi="Arial" w:cs="Arial"/>
+          <w:sz w:val="24"/>
+          <w:szCs w:val="24"/>
+          <w:lang w:val="de-DE"/>
+        </w:rPr>
+      </w:pPr>
+      <w:r>
+        <w:rPr>
+          <w:rFonts w:ascii="Arial" w:hAnsi="Arial" w:cs="Arial"/>
+          <w:sz w:val="24"/>
+          <w:szCs w:val="24"/>
           <w:lang w:val="de-DE"/>
         </w:rPr>
         <w:t xml:space="preserve">Um in der Corona Zeit unabhängig </w:t>
       </w:r>
       <w:r>
         <w:rPr>
+          <w:rFonts w:ascii="Arial" w:hAnsi="Arial" w:cs="Arial"/>
+          <w:sz w:val="24"/>
+          <w:szCs w:val="24"/>
           <w:lang w:val="de-DE"/>
         </w:rPr>
         <w:t xml:space="preserve">von ein Ander </w:t>
       </w:r>
       <w:r>
         <w:rPr>
+          <w:rFonts w:ascii="Arial" w:hAnsi="Arial" w:cs="Arial"/>
+          <w:sz w:val="24"/>
+          <w:szCs w:val="24"/>
           <w:lang w:val="de-DE"/>
         </w:rPr>
         <w:t xml:space="preserve">zu arbeiten hat Tim einige roh Daten von seinem Zimmer mit dem Lidar Sensor aufgenommen und in CSV Format abgespeichert. Wir haben pro Messung 100 Umdrehungen aufgenommen, um Messfehler zu vermeiden. Wir haben einem Start Position aufgenommen, </w:t>
       </w:r>
       <w:r>
         <w:rPr>
+          <w:rFonts w:ascii="Arial" w:hAnsi="Arial" w:cs="Arial"/>
+          <w:sz w:val="24"/>
+          <w:szCs w:val="24"/>
           <w:lang w:val="de-DE"/>
         </w:rPr>
         <w:t>nur Verschobene P</w:t>
       </w:r>
       <w:r>
         <w:rPr>
+          <w:rFonts w:ascii="Arial" w:hAnsi="Arial" w:cs="Arial"/>
+          <w:sz w:val="24"/>
+          <w:szCs w:val="24"/>
           <w:lang w:val="de-DE"/>
         </w:rPr>
         <w:t xml:space="preserve">unkte, nur </w:t>
       </w:r>
       <w:r>
         <w:rPr>
+          <w:rFonts w:ascii="Arial" w:hAnsi="Arial" w:cs="Arial"/>
+          <w:sz w:val="24"/>
+          <w:szCs w:val="24"/>
           <w:lang w:val="de-DE"/>
         </w:rPr>
         <w:t>ged</w:t>
       </w:r>
       <w:r>
         <w:rPr>
+          <w:rFonts w:ascii="Arial" w:hAnsi="Arial" w:cs="Arial"/>
+          <w:sz w:val="24"/>
+          <w:szCs w:val="24"/>
           <w:lang w:val="de-DE"/>
         </w:rPr>
         <w:t>reh</w:t>
       </w:r>
       <w:r>
         <w:rPr>
+          <w:rFonts w:ascii="Arial" w:hAnsi="Arial" w:cs="Arial"/>
+          <w:sz w:val="24"/>
+          <w:szCs w:val="24"/>
           <w:lang w:val="de-DE"/>
         </w:rPr>
         <w:t>te Punkte, und verschobene und gedrehte Punkte</w:t>
       </w:r>
       <w:r>
         <w:rPr>
+          <w:rFonts w:ascii="Arial" w:hAnsi="Arial" w:cs="Arial"/>
+          <w:sz w:val="24"/>
+          <w:szCs w:val="24"/>
           <w:lang w:val="de-DE"/>
         </w:rPr>
         <w:t xml:space="preserve">. Dies half uns den </w:t>
       </w:r>
       <w:r>
         <w:rPr>
+          <w:rFonts w:ascii="Arial" w:hAnsi="Arial" w:cs="Arial"/>
+          <w:sz w:val="24"/>
+          <w:szCs w:val="24"/>
           <w:lang w:val="de-DE"/>
         </w:rPr>
         <w:t>Algorithmus</w:t>
       </w:r>
       <w:r>
         <w:rPr>
+          <w:rFonts w:ascii="Arial" w:hAnsi="Arial" w:cs="Arial"/>
+          <w:sz w:val="24"/>
+          <w:szCs w:val="24"/>
           <w:lang w:val="de-DE"/>
         </w:rPr>
         <w:t xml:space="preserve"> in </w:t>
       </w:r>
       <w:r>
         <w:rPr>
+          <w:rFonts w:ascii="Arial" w:hAnsi="Arial" w:cs="Arial"/>
+          <w:sz w:val="24"/>
+          <w:szCs w:val="24"/>
           <w:lang w:val="de-DE"/>
         </w:rPr>
         <w:t>T</w:t>
       </w:r>
       <w:r>
         <w:rPr>
+          <w:rFonts w:ascii="Arial" w:hAnsi="Arial" w:cs="Arial"/>
+          <w:sz w:val="24"/>
+          <w:szCs w:val="24"/>
           <w:lang w:val="de-DE"/>
         </w:rPr>
         <w:t xml:space="preserve">eilschritten zu testen, indem man sich erst nur auf die </w:t>
       </w:r>
       <w:r>
         <w:rPr>
+          <w:rFonts w:ascii="Arial" w:hAnsi="Arial" w:cs="Arial"/>
+          <w:sz w:val="24"/>
+          <w:szCs w:val="24"/>
           <w:lang w:val="de-DE"/>
         </w:rPr>
         <w:t>Verschiebung</w:t>
       </w:r>
       <w:r>
         <w:rPr>
+          <w:rFonts w:ascii="Arial" w:hAnsi="Arial" w:cs="Arial"/>
+          <w:sz w:val="24"/>
+          <w:szCs w:val="24"/>
           <w:lang w:val="de-DE"/>
         </w:rPr>
         <w:t xml:space="preserve"> oder nur die </w:t>
       </w:r>
       <w:r>
         <w:rPr>
+          <w:rFonts w:ascii="Arial" w:hAnsi="Arial" w:cs="Arial"/>
+          <w:sz w:val="24"/>
+          <w:szCs w:val="24"/>
           <w:lang w:val="de-DE"/>
         </w:rPr>
         <w:t>Drehung</w:t>
       </w:r>
       <w:r>
         <w:rPr>
+          <w:rFonts w:ascii="Arial" w:hAnsi="Arial" w:cs="Arial"/>
+          <w:sz w:val="24"/>
+          <w:szCs w:val="24"/>
           <w:lang w:val="de-DE"/>
         </w:rPr>
         <w:t xml:space="preserve"> konzentrieren </w:t>
       </w:r>
       <w:r>
         <w:rPr>
+          <w:rFonts w:ascii="Arial" w:hAnsi="Arial" w:cs="Arial"/>
+          <w:sz w:val="24"/>
+          <w:szCs w:val="24"/>
           <w:lang w:val="de-DE"/>
         </w:rPr>
         <w:t xml:space="preserve">konnte. </w:t>
@@ -440,11 +656,17 @@
     <w:p>
       <w:pPr>
         <w:rPr>
-          <w:lang w:val="de-DE"/>
-        </w:rPr>
-      </w:pPr>
-      <w:r>
-        <w:rPr>
+          <w:rFonts w:ascii="Arial" w:hAnsi="Arial" w:cs="Arial"/>
+          <w:sz w:val="24"/>
+          <w:szCs w:val="24"/>
+          <w:lang w:val="de-DE"/>
+        </w:rPr>
+      </w:pPr>
+      <w:r>
+        <w:rPr>
+          <w:rFonts w:ascii="Arial" w:hAnsi="Arial" w:cs="Arial"/>
+          <w:sz w:val="24"/>
+          <w:szCs w:val="24"/>
           <w:lang w:val="de-DE"/>
         </w:rPr>
         <w:t xml:space="preserve">Unser alle erste Ansatz war die Verschiebung zu errechnen, indem wir das Delta der beiden Mittelpunkte der Punktwolken nutzen. </w:t>
@@ -453,7 +675,9 @@
     <w:p>
       <w:pPr>
         <w:rPr>
-          <w:rFonts w:eastAsiaTheme="minorEastAsia"/>
+          <w:rFonts w:ascii="Arial" w:eastAsiaTheme="minorEastAsia" w:hAnsi="Arial" w:cs="Arial"/>
+          <w:sz w:val="24"/>
+          <w:szCs w:val="24"/>
           <w:lang w:val="de-DE"/>
         </w:rPr>
       </w:pPr>
@@ -464,8 +688,10 @@
               <m:chr m:val="⃗"/>
               <m:ctrlPr>
                 <w:rPr>
-                  <w:rFonts w:ascii="Cambria Math" w:hAnsi="Cambria Math"/>
+                  <w:rFonts w:ascii="Cambria Math" w:hAnsi="Cambria Math" w:cs="Arial"/>
                   <w:i/>
+                  <w:sz w:val="24"/>
+                  <w:szCs w:val="24"/>
                   <w:lang w:val="de-DE"/>
                 </w:rPr>
               </m:ctrlPr>
@@ -473,7 +699,9 @@
             <m:e>
               <m:r>
                 <w:rPr>
-                  <w:rFonts w:ascii="Cambria Math" w:hAnsi="Cambria Math"/>
+                  <w:rFonts w:ascii="Cambria Math" w:hAnsi="Cambria Math" w:cs="Arial"/>
+                  <w:sz w:val="24"/>
+                  <w:szCs w:val="24"/>
                   <w:lang w:val="de-DE"/>
                 </w:rPr>
                 <m:t>d</m:t>
@@ -482,7 +710,9 @@
           </m:acc>
           <m:r>
             <w:rPr>
-              <w:rFonts w:ascii="Cambria Math" w:eastAsia="Cambria Math" w:hAnsi="Cambria Math" w:cs="Cambria Math"/>
+              <w:rFonts w:ascii="Cambria Math" w:eastAsia="Cambria Math" w:hAnsi="Cambria Math" w:cs="Arial"/>
+              <w:sz w:val="24"/>
+              <w:szCs w:val="24"/>
               <w:lang w:val="de-DE"/>
             </w:rPr>
             <m:t>=</m:t>
@@ -491,7 +721,9 @@
             <m:fPr>
               <m:ctrlPr>
                 <w:rPr>
-                  <w:rFonts w:ascii="Cambria Math" w:hAnsi="Cambria Math"/>
+                  <w:rFonts w:ascii="Cambria Math" w:hAnsi="Cambria Math" w:cs="Arial"/>
+                  <w:sz w:val="24"/>
+                  <w:szCs w:val="24"/>
                   <w:lang w:val="de-DE"/>
                 </w:rPr>
               </m:ctrlPr>
@@ -499,7 +731,9 @@
             <m:num>
               <m:r>
                 <w:rPr>
-                  <w:rFonts w:ascii="Cambria Math" w:hAnsi="Cambria Math"/>
+                  <w:rFonts w:ascii="Cambria Math" w:hAnsi="Cambria Math" w:cs="Arial"/>
+                  <w:sz w:val="24"/>
+                  <w:szCs w:val="24"/>
                   <w:lang w:val="de-DE"/>
                 </w:rPr>
                 <m:t>(</m:t>
@@ -510,7 +744,9 @@
                   <m:grow m:val="1"/>
                   <m:ctrlPr>
                     <w:rPr>
-                      <w:rFonts w:ascii="Cambria Math" w:hAnsi="Cambria Math"/>
+                      <w:rFonts w:ascii="Cambria Math" w:hAnsi="Cambria Math" w:cs="Arial"/>
+                      <w:sz w:val="24"/>
+                      <w:szCs w:val="24"/>
                       <w:lang w:val="de-DE"/>
                     </w:rPr>
                   </m:ctrlPr>
@@ -518,7 +754,9 @@
                 <m:sub>
                   <m:r>
                     <w:rPr>
-                      <w:rFonts w:ascii="Cambria Math" w:eastAsia="Cambria Math" w:hAnsi="Cambria Math" w:cs="Cambria Math"/>
+                      <w:rFonts w:ascii="Cambria Math" w:eastAsia="Cambria Math" w:hAnsi="Cambria Math" w:cs="Arial"/>
+                      <w:sz w:val="24"/>
+                      <w:szCs w:val="24"/>
                       <w:lang w:val="de-DE"/>
                     </w:rPr>
                     <m:t>j=0</m:t>
@@ -527,7 +765,9 @@
                 <m:sup>
                   <m:r>
                     <w:rPr>
-                      <w:rFonts w:ascii="Cambria Math" w:eastAsia="Cambria Math" w:hAnsi="Cambria Math" w:cs="Cambria Math"/>
+                      <w:rFonts w:ascii="Cambria Math" w:eastAsia="Cambria Math" w:hAnsi="Cambria Math" w:cs="Arial"/>
+                      <w:sz w:val="24"/>
+                      <w:szCs w:val="24"/>
                       <w:lang w:val="de-DE"/>
                     </w:rPr>
                     <m:t>n</m:t>
@@ -538,8 +778,10 @@
                     <m:sSubPr>
                       <m:ctrlPr>
                         <w:rPr>
-                          <w:rFonts w:ascii="Cambria Math" w:hAnsi="Cambria Math"/>
+                          <w:rFonts w:ascii="Cambria Math" w:hAnsi="Cambria Math" w:cs="Arial"/>
                           <w:i/>
+                          <w:sz w:val="24"/>
+                          <w:szCs w:val="24"/>
                           <w:lang w:val="de-DE"/>
                         </w:rPr>
                       </m:ctrlPr>
@@ -550,8 +792,10 @@
                           <m:chr m:val="⃗"/>
                           <m:ctrlPr>
                             <w:rPr>
-                              <w:rFonts w:ascii="Cambria Math" w:hAnsi="Cambria Math"/>
+                              <w:rFonts w:ascii="Cambria Math" w:hAnsi="Cambria Math" w:cs="Arial"/>
                               <w:i/>
+                              <w:sz w:val="24"/>
+                              <w:szCs w:val="24"/>
                               <w:lang w:val="de-DE"/>
                             </w:rPr>
                           </m:ctrlPr>
@@ -559,7 +803,9 @@
                         <m:e>
                           <m:r>
                             <w:rPr>
-                              <w:rFonts w:ascii="Cambria Math" w:hAnsi="Cambria Math"/>
+                              <w:rFonts w:ascii="Cambria Math" w:hAnsi="Cambria Math" w:cs="Arial"/>
+                              <w:sz w:val="24"/>
+                              <w:szCs w:val="24"/>
                               <w:lang w:val="de-DE"/>
                             </w:rPr>
                             <m:t>p</m:t>
@@ -568,7 +814,9 @@
                       </m:acc>
                       <m:ctrlPr>
                         <w:rPr>
-                          <w:rFonts w:ascii="Cambria Math" w:hAnsi="Cambria Math"/>
+                          <w:rFonts w:ascii="Cambria Math" w:hAnsi="Cambria Math" w:cs="Arial"/>
+                          <w:sz w:val="24"/>
+                          <w:szCs w:val="24"/>
                           <w:lang w:val="de-DE"/>
                         </w:rPr>
                       </m:ctrlPr>
@@ -576,7 +824,9 @@
                     <m:sub>
                       <m:r>
                         <w:rPr>
-                          <w:rFonts w:ascii="Cambria Math" w:hAnsi="Cambria Math"/>
+                          <w:rFonts w:ascii="Cambria Math" w:hAnsi="Cambria Math" w:cs="Arial"/>
+                          <w:sz w:val="24"/>
+                          <w:szCs w:val="24"/>
                           <w:lang w:val="de-DE"/>
                         </w:rPr>
                         <m:t>j</m:t>
@@ -587,7 +837,9 @@
               </m:nary>
               <m:r>
                 <w:rPr>
-                  <w:rFonts w:ascii="Cambria Math" w:hAnsi="Cambria Math"/>
+                  <w:rFonts w:ascii="Cambria Math" w:hAnsi="Cambria Math" w:cs="Arial"/>
+                  <w:sz w:val="24"/>
+                  <w:szCs w:val="24"/>
                   <w:lang w:val="de-DE"/>
                 </w:rPr>
                 <m:t>)-(</m:t>
@@ -598,7 +850,9 @@
                   <m:grow m:val="1"/>
                   <m:ctrlPr>
                     <w:rPr>
-                      <w:rFonts w:ascii="Cambria Math" w:hAnsi="Cambria Math"/>
+                      <w:rFonts w:ascii="Cambria Math" w:hAnsi="Cambria Math" w:cs="Arial"/>
+                      <w:sz w:val="24"/>
+                      <w:szCs w:val="24"/>
                       <w:lang w:val="de-DE"/>
                     </w:rPr>
                   </m:ctrlPr>
@@ -606,23 +860,20 @@
                 <m:sub>
                   <m:r>
                     <w:rPr>
-                      <w:rFonts w:ascii="Cambria Math" w:eastAsia="Cambria Math" w:hAnsi="Cambria Math" w:cs="Cambria Math"/>
+                      <w:rFonts w:ascii="Cambria Math" w:eastAsia="Cambria Math" w:hAnsi="Cambria Math" w:cs="Arial"/>
+                      <w:sz w:val="24"/>
+                      <w:szCs w:val="24"/>
                       <w:lang w:val="de-DE"/>
                     </w:rPr>
-                    <m:t>i</m:t>
-                  </m:r>
-                  <m:r>
-                    <w:rPr>
-                      <w:rFonts w:ascii="Cambria Math" w:eastAsia="Cambria Math" w:hAnsi="Cambria Math" w:cs="Cambria Math"/>
-                      <w:lang w:val="de-DE"/>
-                    </w:rPr>
-                    <m:t>=0</m:t>
+                    <m:t>i=0</m:t>
                   </m:r>
                 </m:sub>
                 <m:sup>
                   <m:r>
                     <w:rPr>
-                      <w:rFonts w:ascii="Cambria Math" w:eastAsia="Cambria Math" w:hAnsi="Cambria Math" w:cs="Cambria Math"/>
+                      <w:rFonts w:ascii="Cambria Math" w:eastAsia="Cambria Math" w:hAnsi="Cambria Math" w:cs="Arial"/>
+                      <w:sz w:val="24"/>
+                      <w:szCs w:val="24"/>
                       <w:lang w:val="de-DE"/>
                     </w:rPr>
                     <m:t>n</m:t>
@@ -633,8 +884,10 @@
                     <m:sSubPr>
                       <m:ctrlPr>
                         <w:rPr>
-                          <w:rFonts w:ascii="Cambria Math" w:hAnsi="Cambria Math"/>
+                          <w:rFonts w:ascii="Cambria Math" w:hAnsi="Cambria Math" w:cs="Arial"/>
                           <w:i/>
+                          <w:sz w:val="24"/>
+                          <w:szCs w:val="24"/>
                           <w:lang w:val="de-DE"/>
                         </w:rPr>
                       </m:ctrlPr>
@@ -645,8 +898,10 @@
                           <m:chr m:val="⃗"/>
                           <m:ctrlPr>
                             <w:rPr>
-                              <w:rFonts w:ascii="Cambria Math" w:hAnsi="Cambria Math"/>
+                              <w:rFonts w:ascii="Cambria Math" w:hAnsi="Cambria Math" w:cs="Arial"/>
                               <w:i/>
+                              <w:sz w:val="24"/>
+                              <w:szCs w:val="24"/>
                               <w:lang w:val="de-DE"/>
                             </w:rPr>
                           </m:ctrlPr>
@@ -654,7 +909,9 @@
                         <m:e>
                           <m:r>
                             <w:rPr>
-                              <w:rFonts w:ascii="Cambria Math" w:hAnsi="Cambria Math"/>
+                              <w:rFonts w:ascii="Cambria Math" w:hAnsi="Cambria Math" w:cs="Arial"/>
+                              <w:sz w:val="24"/>
+                              <w:szCs w:val="24"/>
                               <w:lang w:val="de-DE"/>
                             </w:rPr>
                             <m:t>p</m:t>
@@ -663,7 +920,9 @@
                       </m:acc>
                       <m:ctrlPr>
                         <w:rPr>
-                          <w:rFonts w:ascii="Cambria Math" w:hAnsi="Cambria Math"/>
+                          <w:rFonts w:ascii="Cambria Math" w:hAnsi="Cambria Math" w:cs="Arial"/>
+                          <w:sz w:val="24"/>
+                          <w:szCs w:val="24"/>
                           <w:lang w:val="de-DE"/>
                         </w:rPr>
                       </m:ctrlPr>
@@ -671,7 +930,9 @@
                     <m:sub>
                       <m:r>
                         <w:rPr>
-                          <w:rFonts w:ascii="Cambria Math" w:hAnsi="Cambria Math"/>
+                          <w:rFonts w:ascii="Cambria Math" w:hAnsi="Cambria Math" w:cs="Arial"/>
+                          <w:sz w:val="24"/>
+                          <w:szCs w:val="24"/>
                           <w:lang w:val="de-DE"/>
                         </w:rPr>
                         <m:t xml:space="preserve">i </m:t>
@@ -680,7 +941,9 @@
                   </m:sSub>
                   <m:r>
                     <w:rPr>
-                      <w:rFonts w:ascii="Cambria Math" w:hAnsi="Cambria Math"/>
+                      <w:rFonts w:ascii="Cambria Math" w:hAnsi="Cambria Math" w:cs="Arial"/>
+                      <w:sz w:val="24"/>
+                      <w:szCs w:val="24"/>
                       <w:lang w:val="de-DE"/>
                     </w:rPr>
                     <m:t xml:space="preserve"> </m:t>
@@ -689,15 +952,19 @@
               </m:nary>
               <m:r>
                 <w:rPr>
-                  <w:rFonts w:ascii="Cambria Math" w:hAnsi="Cambria Math"/>
+                  <w:rFonts w:ascii="Cambria Math" w:hAnsi="Cambria Math" w:cs="Arial"/>
+                  <w:sz w:val="24"/>
+                  <w:szCs w:val="24"/>
                   <w:lang w:val="de-DE"/>
                 </w:rPr>
                 <m:t>)</m:t>
               </m:r>
               <m:ctrlPr>
                 <w:rPr>
-                  <w:rFonts w:ascii="Cambria Math" w:eastAsia="Cambria Math" w:hAnsi="Cambria Math" w:cs="Cambria Math"/>
+                  <w:rFonts w:ascii="Cambria Math" w:eastAsia="Cambria Math" w:hAnsi="Cambria Math" w:cs="Arial"/>
                   <w:i/>
+                  <w:sz w:val="24"/>
+                  <w:szCs w:val="24"/>
                   <w:lang w:val="de-DE"/>
                 </w:rPr>
               </m:ctrlPr>
@@ -705,7 +972,9 @@
             <m:den>
               <m:r>
                 <w:rPr>
-                  <w:rFonts w:ascii="Cambria Math" w:hAnsi="Cambria Math"/>
+                  <w:rFonts w:ascii="Cambria Math" w:hAnsi="Cambria Math" w:cs="Arial"/>
+                  <w:sz w:val="24"/>
+                  <w:szCs w:val="24"/>
                   <w:lang w:val="de-DE"/>
                 </w:rPr>
                 <m:t>n</m:t>
@@ -718,27 +987,35 @@
     <w:p>
       <w:pPr>
         <w:rPr>
-          <w:rFonts w:eastAsiaTheme="minorEastAsia"/>
-          <w:lang w:val="de-DE"/>
-        </w:rPr>
-      </w:pPr>
-      <w:r>
-        <w:rPr>
-          <w:rFonts w:eastAsiaTheme="minorEastAsia"/>
+          <w:rFonts w:ascii="Arial" w:eastAsiaTheme="minorEastAsia" w:hAnsi="Arial" w:cs="Arial"/>
+          <w:sz w:val="24"/>
+          <w:szCs w:val="24"/>
+          <w:lang w:val="de-DE"/>
+        </w:rPr>
+      </w:pPr>
+      <w:r>
+        <w:rPr>
+          <w:rFonts w:ascii="Arial" w:eastAsiaTheme="minorEastAsia" w:hAnsi="Arial" w:cs="Arial"/>
+          <w:sz w:val="24"/>
+          <w:szCs w:val="24"/>
           <w:lang w:val="de-DE"/>
         </w:rPr>
         <w:t xml:space="preserve">Hier steht d für das errechnete Delta, n für die </w:t>
       </w:r>
       <w:r>
         <w:rPr>
-          <w:rFonts w:eastAsiaTheme="minorEastAsia"/>
+          <w:rFonts w:ascii="Arial" w:eastAsiaTheme="minorEastAsia" w:hAnsi="Arial" w:cs="Arial"/>
+          <w:sz w:val="24"/>
+          <w:szCs w:val="24"/>
           <w:lang w:val="de-DE"/>
         </w:rPr>
         <w:t>Menge</w:t>
       </w:r>
       <w:r>
         <w:rPr>
-          <w:rFonts w:eastAsiaTheme="minorEastAsia"/>
+          <w:rFonts w:ascii="Arial" w:eastAsiaTheme="minorEastAsia" w:hAnsi="Arial" w:cs="Arial"/>
+          <w:sz w:val="24"/>
+          <w:szCs w:val="24"/>
           <w:lang w:val="de-DE"/>
         </w:rPr>
         <w:t xml:space="preserve"> an Messpunkten in den Punktwolken und p für die Position des Messpunktes. </w:t>
@@ -747,53 +1024,100 @@
     <w:p>
       <w:pPr>
         <w:rPr>
-          <w:lang w:val="de-DE"/>
-        </w:rPr>
-      </w:pPr>
-      <w:r>
-        <w:rPr>
+          <w:rFonts w:ascii="Arial" w:hAnsi="Arial" w:cs="Arial"/>
+          <w:sz w:val="24"/>
+          <w:szCs w:val="24"/>
+          <w:lang w:val="de-DE"/>
+        </w:rPr>
+      </w:pPr>
+      <w:r>
+        <w:rPr>
+          <w:rFonts w:ascii="Arial" w:hAnsi="Arial" w:cs="Arial"/>
+          <w:sz w:val="24"/>
+          <w:szCs w:val="24"/>
           <w:lang w:val="de-DE"/>
         </w:rPr>
         <w:t xml:space="preserve">Dies führe aber schon bei Verschiebungen über 10 cm </w:t>
       </w:r>
       <w:r>
         <w:rPr>
+          <w:rFonts w:ascii="Arial" w:hAnsi="Arial" w:cs="Arial"/>
+          <w:sz w:val="24"/>
+          <w:szCs w:val="24"/>
           <w:lang w:val="de-DE"/>
         </w:rPr>
         <w:t xml:space="preserve">zu </w:t>
       </w:r>
       <w:r>
         <w:rPr>
+          <w:rFonts w:ascii="Arial" w:hAnsi="Arial" w:cs="Arial"/>
+          <w:sz w:val="24"/>
+          <w:szCs w:val="24"/>
           <w:lang w:val="de-DE"/>
         </w:rPr>
         <w:t>großen Fehlern. D</w:t>
       </w:r>
       <w:r>
         <w:rPr>
+          <w:rFonts w:ascii="Arial" w:hAnsi="Arial" w:cs="Arial"/>
+          <w:sz w:val="24"/>
+          <w:szCs w:val="24"/>
           <w:lang w:val="de-DE"/>
         </w:rPr>
         <w:t>er</w:t>
       </w:r>
       <w:r>
         <w:rPr>
-          <w:lang w:val="de-DE"/>
-        </w:rPr>
-        <w:t xml:space="preserve"> Lidar nahm zu viele Punkte auf, die schon bei kleinen Bewegungen nicht mehr gemessen werden. Unsere Idee, um diese Problem zu lösen war nicht alle Punkte zu beachten, sondern nur Gerade Flächen zu nutzen</w:t>
-      </w:r>
-      <w:r>
-        <w:rPr>
+          <w:rFonts w:ascii="Arial" w:hAnsi="Arial" w:cs="Arial"/>
+          <w:sz w:val="24"/>
+          <w:szCs w:val="24"/>
+          <w:lang w:val="de-DE"/>
+        </w:rPr>
+        <w:t xml:space="preserve"> Lidar nahm zu viele Punkte auf, die schon bei kleinen Bewegungen nicht mehr gemessen werden. Unsere Idee, um </w:t>
+      </w:r>
+      <w:proofErr w:type="gramStart"/>
+      <w:r>
+        <w:rPr>
+          <w:rFonts w:ascii="Arial" w:hAnsi="Arial" w:cs="Arial"/>
+          <w:sz w:val="24"/>
+          <w:szCs w:val="24"/>
+          <w:lang w:val="de-DE"/>
+        </w:rPr>
+        <w:t>diese Problem</w:t>
+      </w:r>
+      <w:proofErr w:type="gramEnd"/>
+      <w:r>
+        <w:rPr>
+          <w:rFonts w:ascii="Arial" w:hAnsi="Arial" w:cs="Arial"/>
+          <w:sz w:val="24"/>
+          <w:szCs w:val="24"/>
+          <w:lang w:val="de-DE"/>
+        </w:rPr>
+        <w:t xml:space="preserve"> zu lösen war nicht alle Punkte zu beachten, sondern nur Gerade Flächen zu nutzen</w:t>
+      </w:r>
+      <w:r>
+        <w:rPr>
+          <w:rFonts w:ascii="Arial" w:hAnsi="Arial" w:cs="Arial"/>
+          <w:sz w:val="24"/>
+          <w:szCs w:val="24"/>
           <w:lang w:val="de-DE"/>
         </w:rPr>
         <w:t>. D</w:t>
       </w:r>
       <w:r>
         <w:rPr>
+          <w:rFonts w:ascii="Arial" w:hAnsi="Arial" w:cs="Arial"/>
+          <w:sz w:val="24"/>
+          <w:szCs w:val="24"/>
           <w:lang w:val="de-DE"/>
         </w:rPr>
         <w:t xml:space="preserve">iese </w:t>
       </w:r>
       <w:r>
         <w:rPr>
+          <w:rFonts w:ascii="Arial" w:hAnsi="Arial" w:cs="Arial"/>
+          <w:sz w:val="24"/>
+          <w:szCs w:val="24"/>
           <w:lang w:val="de-DE"/>
         </w:rPr>
         <w:t>gehören meistens zu festen großen Objekten, welche man auf mehreren Messungen aufgenommen haben muss.</w:t>
@@ -802,140 +1126,269 @@
     <w:p>
       <w:pPr>
         <w:rPr>
-          <w:lang w:val="de-DE"/>
-        </w:rPr>
-      </w:pPr>
-      <w:r>
-        <w:rPr>
-          <w:lang w:val="de-DE"/>
-        </w:rPr>
-        <w:t>Der Algorithmus zum finden dieser Flächen arbeitet wir folgt:</w:t>
+          <w:rFonts w:ascii="Arial" w:hAnsi="Arial" w:cs="Arial"/>
+          <w:sz w:val="24"/>
+          <w:szCs w:val="24"/>
+          <w:lang w:val="de-DE"/>
+        </w:rPr>
+      </w:pPr>
+      <w:r>
+        <w:rPr>
+          <w:rFonts w:ascii="Arial" w:hAnsi="Arial" w:cs="Arial"/>
+          <w:sz w:val="24"/>
+          <w:szCs w:val="24"/>
+          <w:lang w:val="de-DE"/>
+        </w:rPr>
+        <w:t xml:space="preserve">Der Algorithmus </w:t>
+      </w:r>
+      <w:proofErr w:type="gramStart"/>
+      <w:r>
+        <w:rPr>
+          <w:rFonts w:ascii="Arial" w:hAnsi="Arial" w:cs="Arial"/>
+          <w:sz w:val="24"/>
+          <w:szCs w:val="24"/>
+          <w:lang w:val="de-DE"/>
+        </w:rPr>
+        <w:t>zum finden</w:t>
+      </w:r>
+      <w:proofErr w:type="gramEnd"/>
+      <w:r>
+        <w:rPr>
+          <w:rFonts w:ascii="Arial" w:hAnsi="Arial" w:cs="Arial"/>
+          <w:sz w:val="24"/>
+          <w:szCs w:val="24"/>
+          <w:lang w:val="de-DE"/>
+        </w:rPr>
+        <w:t xml:space="preserve"> dieser Flächen arbeitet wir folgt:</w:t>
       </w:r>
     </w:p>
     <w:p>
       <w:pPr>
         <w:rPr>
-          <w:lang w:val="de-DE"/>
-        </w:rPr>
-      </w:pPr>
-      <w:r>
-        <w:rPr>
-          <w:lang w:val="de-DE"/>
-        </w:rPr>
+          <w:rFonts w:ascii="Arial" w:hAnsi="Arial" w:cs="Arial"/>
+          <w:sz w:val="24"/>
+          <w:szCs w:val="24"/>
+          <w:lang w:val="de-DE"/>
+        </w:rPr>
+      </w:pPr>
+      <w:r>
+        <w:rPr>
+          <w:rFonts w:ascii="Arial" w:hAnsi="Arial" w:cs="Arial"/>
+          <w:sz w:val="24"/>
+          <w:szCs w:val="24"/>
+          <w:lang w:val="de-DE"/>
+        </w:rPr>
+        <w:lastRenderedPageBreak/>
         <w:t xml:space="preserve">Wir gehen durch jeden Punkt in den Messpunkten. Erzeugen eine Gerade mit dem Punkt und den nächsten in der Liste. Dann gehen wir nach vorne und nach hinten durch </w:t>
       </w:r>
       <w:r>
         <w:rPr>
+          <w:rFonts w:ascii="Arial" w:hAnsi="Arial" w:cs="Arial"/>
+          <w:sz w:val="24"/>
+          <w:szCs w:val="24"/>
           <w:lang w:val="de-DE"/>
         </w:rPr>
         <w:t>die Liste</w:t>
       </w:r>
       <w:r>
         <w:rPr>
-          <w:lang w:val="de-DE"/>
-        </w:rPr>
-        <w:t xml:space="preserve"> durch bis der Abstand dieser Punkte zur Geraden größer als ein Max Wert ist.</w:t>
+          <w:rFonts w:ascii="Arial" w:hAnsi="Arial" w:cs="Arial"/>
+          <w:sz w:val="24"/>
+          <w:szCs w:val="24"/>
+          <w:lang w:val="de-DE"/>
+        </w:rPr>
+        <w:t xml:space="preserve"> durch </w:t>
+      </w:r>
+      <w:proofErr w:type="gramStart"/>
+      <w:r>
+        <w:rPr>
+          <w:rFonts w:ascii="Arial" w:hAnsi="Arial" w:cs="Arial"/>
+          <w:sz w:val="24"/>
+          <w:szCs w:val="24"/>
+          <w:lang w:val="de-DE"/>
+        </w:rPr>
+        <w:t>bis der Abstand</w:t>
+      </w:r>
+      <w:proofErr w:type="gramEnd"/>
+      <w:r>
+        <w:rPr>
+          <w:rFonts w:ascii="Arial" w:hAnsi="Arial" w:cs="Arial"/>
+          <w:sz w:val="24"/>
+          <w:szCs w:val="24"/>
+          <w:lang w:val="de-DE"/>
+        </w:rPr>
+        <w:t xml:space="preserve"> dieser Punkte zur Geraden größer als ein Max Wert ist.</w:t>
       </w:r>
     </w:p>
     <w:p>
       <w:pPr>
         <w:rPr>
-          <w:lang w:val="de-DE"/>
-        </w:rPr>
-      </w:pPr>
-      <w:r>
-        <w:rPr>
-          <w:lang w:val="de-DE"/>
-        </w:rPr>
-        <w:lastRenderedPageBreak/>
+          <w:rFonts w:ascii="Arial" w:hAnsi="Arial" w:cs="Arial"/>
+          <w:sz w:val="24"/>
+          <w:szCs w:val="24"/>
+          <w:lang w:val="de-DE"/>
+        </w:rPr>
+      </w:pPr>
+      <w:r>
+        <w:rPr>
+          <w:rFonts w:ascii="Arial" w:hAnsi="Arial" w:cs="Arial"/>
+          <w:sz w:val="24"/>
+          <w:szCs w:val="24"/>
+          <w:lang w:val="de-DE"/>
+        </w:rPr>
         <w:t>Dan</w:t>
       </w:r>
       <w:r>
         <w:rPr>
+          <w:rFonts w:ascii="Arial" w:hAnsi="Arial" w:cs="Arial"/>
+          <w:sz w:val="24"/>
+          <w:szCs w:val="24"/>
           <w:lang w:val="de-DE"/>
         </w:rPr>
         <w:t>ach</w:t>
       </w:r>
       <w:r>
         <w:rPr>
+          <w:rFonts w:ascii="Arial" w:hAnsi="Arial" w:cs="Arial"/>
+          <w:sz w:val="24"/>
+          <w:szCs w:val="24"/>
           <w:lang w:val="de-DE"/>
         </w:rPr>
         <w:t xml:space="preserve"> gehen wir durch alle möglichen Linien an Punkten durch und nehmen immer die längste, während wir alle doppelten Punkte aus allen anderen </w:t>
       </w:r>
       <w:r>
         <w:rPr>
+          <w:rFonts w:ascii="Arial" w:hAnsi="Arial" w:cs="Arial"/>
+          <w:sz w:val="24"/>
+          <w:szCs w:val="24"/>
           <w:lang w:val="de-DE"/>
         </w:rPr>
         <w:t xml:space="preserve">Linien </w:t>
       </w:r>
       <w:r>
         <w:rPr>
+          <w:rFonts w:ascii="Arial" w:hAnsi="Arial" w:cs="Arial"/>
+          <w:sz w:val="24"/>
+          <w:szCs w:val="24"/>
           <w:lang w:val="de-DE"/>
         </w:rPr>
         <w:t xml:space="preserve">raus löschen. </w:t>
       </w:r>
       <w:r>
         <w:rPr>
-          <w:lang w:val="de-DE"/>
-        </w:rPr>
-        <w:t>Das wiederholen wir bis die größte Linie</w:t>
-      </w:r>
-      <w:r>
-        <w:rPr>
+          <w:rFonts w:ascii="Arial" w:hAnsi="Arial" w:cs="Arial"/>
+          <w:sz w:val="24"/>
+          <w:szCs w:val="24"/>
+          <w:lang w:val="de-DE"/>
+        </w:rPr>
+        <w:t xml:space="preserve">Das wiederholen </w:t>
+      </w:r>
+      <w:proofErr w:type="gramStart"/>
+      <w:r>
+        <w:rPr>
+          <w:rFonts w:ascii="Arial" w:hAnsi="Arial" w:cs="Arial"/>
+          <w:sz w:val="24"/>
+          <w:szCs w:val="24"/>
+          <w:lang w:val="de-DE"/>
+        </w:rPr>
+        <w:t>wir</w:t>
+      </w:r>
+      <w:proofErr w:type="gramEnd"/>
+      <w:r>
+        <w:rPr>
+          <w:rFonts w:ascii="Arial" w:hAnsi="Arial" w:cs="Arial"/>
+          <w:sz w:val="24"/>
+          <w:szCs w:val="24"/>
+          <w:lang w:val="de-DE"/>
+        </w:rPr>
+        <w:t xml:space="preserve"> bis die größte Linie</w:t>
+      </w:r>
+      <w:r>
+        <w:rPr>
+          <w:rFonts w:ascii="Arial" w:hAnsi="Arial" w:cs="Arial"/>
+          <w:sz w:val="24"/>
+          <w:szCs w:val="24"/>
           <w:lang w:val="de-DE"/>
         </w:rPr>
         <w:t xml:space="preserve"> zu wenig punkte hat oder zu kurz ist</w:t>
       </w:r>
       <w:r>
         <w:rPr>
+          <w:rFonts w:ascii="Arial" w:hAnsi="Arial" w:cs="Arial"/>
+          <w:sz w:val="24"/>
+          <w:szCs w:val="24"/>
           <w:lang w:val="de-DE"/>
         </w:rPr>
         <w:t>.</w:t>
       </w:r>
       <w:r>
         <w:rPr>
+          <w:rFonts w:ascii="Arial" w:hAnsi="Arial" w:cs="Arial"/>
+          <w:sz w:val="24"/>
+          <w:szCs w:val="24"/>
           <w:lang w:val="de-DE"/>
         </w:rPr>
         <w:t xml:space="preserve"> </w:t>
       </w:r>
       <w:r>
         <w:rPr>
+          <w:rFonts w:ascii="Arial" w:hAnsi="Arial" w:cs="Arial"/>
+          <w:sz w:val="24"/>
+          <w:szCs w:val="24"/>
           <w:lang w:val="de-DE"/>
         </w:rPr>
         <w:t xml:space="preserve">Durch diesen Algorithmus haben wir nun </w:t>
       </w:r>
       <w:r>
         <w:rPr>
+          <w:rFonts w:ascii="Arial" w:hAnsi="Arial" w:cs="Arial"/>
+          <w:sz w:val="24"/>
+          <w:szCs w:val="24"/>
           <w:lang w:val="de-DE"/>
         </w:rPr>
         <w:t>alle gerade Flächen die der Lidar aufgenommen hat</w:t>
       </w:r>
       <w:r>
         <w:rPr>
+          <w:rFonts w:ascii="Arial" w:hAnsi="Arial" w:cs="Arial"/>
+          <w:sz w:val="24"/>
+          <w:szCs w:val="24"/>
           <w:lang w:val="de-DE"/>
         </w:rPr>
         <w:t xml:space="preserve">. Doch </w:t>
       </w:r>
       <w:r>
         <w:rPr>
+          <w:rFonts w:ascii="Arial" w:hAnsi="Arial" w:cs="Arial"/>
+          <w:sz w:val="24"/>
+          <w:szCs w:val="24"/>
           <w:lang w:val="de-DE"/>
         </w:rPr>
         <w:t>auch hier macht unsere Delta Rechnung große Fehler, da teilweise verschiedene Messdaten verschieden</w:t>
       </w:r>
       <w:r>
         <w:rPr>
+          <w:rFonts w:ascii="Arial" w:hAnsi="Arial" w:cs="Arial"/>
+          <w:sz w:val="24"/>
+          <w:szCs w:val="24"/>
           <w:lang w:val="de-DE"/>
         </w:rPr>
         <w:t>e</w:t>
       </w:r>
       <w:r>
         <w:rPr>
+          <w:rFonts w:ascii="Arial" w:hAnsi="Arial" w:cs="Arial"/>
+          <w:sz w:val="24"/>
+          <w:szCs w:val="24"/>
           <w:lang w:val="de-DE"/>
         </w:rPr>
         <w:t xml:space="preserve"> Flächen des Raumes enthalten.</w:t>
       </w:r>
       <w:r>
         <w:rPr>
+          <w:rFonts w:ascii="Arial" w:hAnsi="Arial" w:cs="Arial"/>
+          <w:sz w:val="24"/>
+          <w:szCs w:val="24"/>
           <w:lang w:val="de-DE"/>
         </w:rPr>
         <w:t xml:space="preserve"> </w:t>
@@ -944,41 +1397,73 @@
     <w:p>
       <w:pPr>
         <w:rPr>
-          <w:lang w:val="de-DE"/>
-        </w:rPr>
-      </w:pPr>
-      <w:r>
-        <w:rPr>
+          <w:rFonts w:ascii="Arial" w:hAnsi="Arial" w:cs="Arial"/>
+          <w:sz w:val="24"/>
+          <w:szCs w:val="24"/>
+          <w:lang w:val="de-DE"/>
+        </w:rPr>
+      </w:pPr>
+      <w:r>
+        <w:rPr>
+          <w:rFonts w:ascii="Arial" w:hAnsi="Arial" w:cs="Arial"/>
+          <w:sz w:val="24"/>
+          <w:szCs w:val="24"/>
           <w:lang w:val="de-DE"/>
         </w:rPr>
         <w:t>Zu diesem Zeitpunkt kamen wir erstmal nicht weiter,</w:t>
       </w:r>
       <w:r>
         <w:rPr>
+          <w:rFonts w:ascii="Arial" w:hAnsi="Arial" w:cs="Arial"/>
+          <w:sz w:val="24"/>
+          <w:szCs w:val="24"/>
           <w:lang w:val="de-DE"/>
         </w:rPr>
         <w:t xml:space="preserve"> da die teilweise neue Flächen erkannt werden, welche nicht zu ortbar sind. </w:t>
       </w:r>
       <w:r>
         <w:rPr>
+          <w:rFonts w:ascii="Arial" w:hAnsi="Arial" w:cs="Arial"/>
+          <w:sz w:val="24"/>
+          <w:szCs w:val="24"/>
           <w:lang w:val="de-DE"/>
         </w:rPr>
         <w:t>Tim</w:t>
       </w:r>
       <w:r>
         <w:rPr>
+          <w:rFonts w:ascii="Arial" w:hAnsi="Arial" w:cs="Arial"/>
+          <w:sz w:val="24"/>
+          <w:szCs w:val="24"/>
           <w:lang w:val="de-DE"/>
         </w:rPr>
         <w:t xml:space="preserve"> hatte nun</w:t>
       </w:r>
       <w:r>
         <w:rPr>
-          <w:lang w:val="de-DE"/>
-        </w:rPr>
-        <w:t xml:space="preserve"> die Idee</w:t>
-      </w:r>
-      <w:r>
-        <w:rPr>
+          <w:rFonts w:ascii="Arial" w:hAnsi="Arial" w:cs="Arial"/>
+          <w:sz w:val="24"/>
+          <w:szCs w:val="24"/>
+          <w:lang w:val="de-DE"/>
+        </w:rPr>
+        <w:t xml:space="preserve"> die </w:t>
+      </w:r>
+      <w:proofErr w:type="gramStart"/>
+      <w:r>
+        <w:rPr>
+          <w:rFonts w:ascii="Arial" w:hAnsi="Arial" w:cs="Arial"/>
+          <w:sz w:val="24"/>
+          <w:szCs w:val="24"/>
+          <w:lang w:val="de-DE"/>
+        </w:rPr>
+        <w:t>Idee</w:t>
+      </w:r>
+      <w:proofErr w:type="gramEnd"/>
+      <w:r>
+        <w:rPr>
+          <w:rFonts w:ascii="Arial" w:hAnsi="Arial" w:cs="Arial"/>
+          <w:sz w:val="24"/>
+          <w:szCs w:val="24"/>
           <w:lang w:val="de-DE"/>
         </w:rPr>
         <w:t xml:space="preserve"> statt den Flächen die Ecken im Raum zu vergleichen. Mit Ecken haben wir mehr Daten zum mappen. Ecken haben eine Richtung und Winkel. Diese Informationen helfen zwei gleiche Ecken auf den Messdaten zu finden.</w:t>
@@ -987,59 +1472,109 @@
     <w:p>
       <w:pPr>
         <w:rPr>
-          <w:lang w:val="de-DE"/>
-        </w:rPr>
-      </w:pPr>
-      <w:r>
-        <w:rPr>
+          <w:rFonts w:ascii="Arial" w:hAnsi="Arial" w:cs="Arial"/>
+          <w:sz w:val="24"/>
+          <w:szCs w:val="24"/>
+          <w:lang w:val="de-DE"/>
+        </w:rPr>
+      </w:pPr>
+      <w:r>
+        <w:rPr>
+          <w:rFonts w:ascii="Arial" w:hAnsi="Arial" w:cs="Arial"/>
+          <w:sz w:val="24"/>
+          <w:szCs w:val="24"/>
           <w:lang w:val="de-DE"/>
         </w:rPr>
         <w:t xml:space="preserve">Also haben wir ein Algorithmus geschrieben, der alle </w:t>
       </w:r>
       <w:r>
         <w:rPr>
+          <w:rFonts w:ascii="Arial" w:hAnsi="Arial" w:cs="Arial"/>
+          <w:sz w:val="24"/>
+          <w:szCs w:val="24"/>
           <w:lang w:val="de-DE"/>
         </w:rPr>
         <w:t>Flächen</w:t>
       </w:r>
       <w:r>
         <w:rPr>
+          <w:rFonts w:ascii="Arial" w:hAnsi="Arial" w:cs="Arial"/>
+          <w:sz w:val="24"/>
+          <w:szCs w:val="24"/>
           <w:lang w:val="de-DE"/>
         </w:rPr>
         <w:t xml:space="preserve"> vergleicht. Wenn die Endpunkte der beiden </w:t>
       </w:r>
       <w:r>
         <w:rPr>
+          <w:rFonts w:ascii="Arial" w:hAnsi="Arial" w:cs="Arial"/>
+          <w:sz w:val="24"/>
+          <w:szCs w:val="24"/>
           <w:lang w:val="de-DE"/>
         </w:rPr>
         <w:t>Flächen</w:t>
       </w:r>
       <w:r>
         <w:rPr>
+          <w:rFonts w:ascii="Arial" w:hAnsi="Arial" w:cs="Arial"/>
+          <w:sz w:val="24"/>
+          <w:szCs w:val="24"/>
           <w:lang w:val="de-DE"/>
         </w:rPr>
         <w:t xml:space="preserve"> nah </w:t>
       </w:r>
       <w:r>
         <w:rPr>
+          <w:rFonts w:ascii="Arial" w:hAnsi="Arial" w:cs="Arial"/>
+          <w:sz w:val="24"/>
+          <w:szCs w:val="24"/>
           <w:lang w:val="de-DE"/>
         </w:rPr>
         <w:t>aneinander</w:t>
       </w:r>
       <w:r>
         <w:rPr>
-          <w:lang w:val="de-DE"/>
-        </w:rPr>
-        <w:t xml:space="preserve"> dran sind und der Winkel zwischen den beiden Geraden die die </w:t>
-      </w:r>
-      <w:r>
-        <w:rPr>
+          <w:rFonts w:ascii="Arial" w:hAnsi="Arial" w:cs="Arial"/>
+          <w:sz w:val="24"/>
+          <w:szCs w:val="24"/>
+          <w:lang w:val="de-DE"/>
+        </w:rPr>
+        <w:t xml:space="preserve"> dran sind und der Winkel zwischen den beiden </w:t>
+      </w:r>
+      <w:proofErr w:type="gramStart"/>
+      <w:r>
+        <w:rPr>
+          <w:rFonts w:ascii="Arial" w:hAnsi="Arial" w:cs="Arial"/>
+          <w:sz w:val="24"/>
+          <w:szCs w:val="24"/>
+          <w:lang w:val="de-DE"/>
+        </w:rPr>
+        <w:t>Geraden</w:t>
+      </w:r>
+      <w:proofErr w:type="gramEnd"/>
+      <w:r>
+        <w:rPr>
+          <w:rFonts w:ascii="Arial" w:hAnsi="Arial" w:cs="Arial"/>
+          <w:sz w:val="24"/>
+          <w:szCs w:val="24"/>
+          <w:lang w:val="de-DE"/>
+        </w:rPr>
+        <w:t xml:space="preserve"> die die </w:t>
+      </w:r>
+      <w:r>
+        <w:rPr>
+          <w:rFonts w:ascii="Arial" w:hAnsi="Arial" w:cs="Arial"/>
+          <w:sz w:val="24"/>
+          <w:szCs w:val="24"/>
           <w:lang w:val="de-DE"/>
         </w:rPr>
         <w:t>Flächen</w:t>
       </w:r>
       <w:r>
         <w:rPr>
+          <w:rFonts w:ascii="Arial" w:hAnsi="Arial" w:cs="Arial"/>
+          <w:sz w:val="24"/>
+          <w:szCs w:val="24"/>
           <w:lang w:val="de-DE"/>
         </w:rPr>
         <w:t xml:space="preserve"> bilden größer als 20° und kleiner als 160° ist haben wir diese als Ecke zusammen gefasst. </w:t>
@@ -1048,11 +1583,17 @@
     <w:p>
       <w:pPr>
         <w:rPr>
-          <w:lang w:val="de-DE"/>
-        </w:rPr>
-      </w:pPr>
-      <w:r>
-        <w:rPr>
+          <w:rFonts w:ascii="Arial" w:hAnsi="Arial" w:cs="Arial"/>
+          <w:sz w:val="24"/>
+          <w:szCs w:val="24"/>
+          <w:lang w:val="de-DE"/>
+        </w:rPr>
+      </w:pPr>
+      <w:r>
+        <w:rPr>
+          <w:rFonts w:ascii="Arial" w:hAnsi="Arial" w:cs="Arial"/>
+          <w:sz w:val="24"/>
+          <w:szCs w:val="24"/>
           <w:lang w:val="de-DE"/>
         </w:rPr>
         <w:t xml:space="preserve">Mit der Liste alle Ecken beider Messdaten, haben wir nun die Verschiebung und Drehung ausgerechnet, indem wir alle möglichen </w:t>
@@ -1060,6 +1601,9 @@
       <w:proofErr w:type="spellStart"/>
       <w:r>
         <w:rPr>
+          <w:rFonts w:ascii="Arial" w:hAnsi="Arial" w:cs="Arial"/>
+          <w:sz w:val="24"/>
+          <w:szCs w:val="24"/>
           <w:lang w:val="de-DE"/>
         </w:rPr>
         <w:t>Überlageungsmöglickeiten</w:t>
@@ -1067,6 +1611,9 @@
       <w:proofErr w:type="spellEnd"/>
       <w:r>
         <w:rPr>
+          <w:rFonts w:ascii="Arial" w:hAnsi="Arial" w:cs="Arial"/>
+          <w:sz w:val="24"/>
+          <w:szCs w:val="24"/>
           <w:lang w:val="de-DE"/>
         </w:rPr>
         <w:t xml:space="preserve"> ausprobiert haben. Für jede Möglichkeit haben wir einen Wert ermittelt, der den Fehler angibt und sich aus dem Abstand der anderen Ecken ergibt. Schließlich ist nun die </w:t>
@@ -1074,6 +1621,9 @@
       <w:proofErr w:type="spellStart"/>
       <w:r>
         <w:rPr>
+          <w:rFonts w:ascii="Arial" w:hAnsi="Arial" w:cs="Arial"/>
+          <w:sz w:val="24"/>
+          <w:szCs w:val="24"/>
           <w:lang w:val="de-DE"/>
         </w:rPr>
         <w:t>Überlagerungsmöglickeit</w:t>
@@ -1081,12 +1631,18 @@
       <w:proofErr w:type="spellEnd"/>
       <w:r>
         <w:rPr>
+          <w:rFonts w:ascii="Arial" w:hAnsi="Arial" w:cs="Arial"/>
+          <w:sz w:val="24"/>
+          <w:szCs w:val="24"/>
           <w:lang w:val="de-DE"/>
         </w:rPr>
         <w:t xml:space="preserve"> die den kleinsten Fehler hat die hoffentlich richtige</w:t>
       </w:r>
       <w:r>
         <w:rPr>
+          <w:rFonts w:ascii="Arial" w:hAnsi="Arial" w:cs="Arial"/>
+          <w:sz w:val="24"/>
+          <w:szCs w:val="24"/>
           <w:lang w:val="de-DE"/>
         </w:rPr>
         <w:t>. Diese haben wir für die neue Position und Drehung des Roboters genutzt.</w:t>
@@ -1095,11 +1651,17 @@
     <w:p>
       <w:pPr>
         <w:rPr>
-          <w:lang w:val="de-DE"/>
-        </w:rPr>
-      </w:pPr>
-      <w:r>
-        <w:rPr>
+          <w:rFonts w:ascii="Arial" w:hAnsi="Arial" w:cs="Arial"/>
+          <w:sz w:val="24"/>
+          <w:szCs w:val="24"/>
+          <w:lang w:val="de-DE"/>
+        </w:rPr>
+      </w:pPr>
+      <w:r>
+        <w:rPr>
+          <w:rFonts w:ascii="Arial" w:hAnsi="Arial" w:cs="Arial"/>
+          <w:sz w:val="24"/>
+          <w:szCs w:val="24"/>
           <w:lang w:val="de-DE"/>
         </w:rPr>
         <w:t>Weitere Probleme:</w:t>
@@ -1109,11 +1671,17 @@
       <w:pPr>
         <w:jc w:val="both"/>
         <w:rPr>
-          <w:lang w:val="de-DE"/>
-        </w:rPr>
-      </w:pPr>
-      <w:r>
-        <w:rPr>
+          <w:rFonts w:ascii="Arial" w:hAnsi="Arial" w:cs="Arial"/>
+          <w:sz w:val="24"/>
+          <w:szCs w:val="24"/>
+          <w:lang w:val="de-DE"/>
+        </w:rPr>
+      </w:pPr>
+      <w:r>
+        <w:rPr>
+          <w:rFonts w:ascii="Arial" w:hAnsi="Arial" w:cs="Arial"/>
+          <w:sz w:val="24"/>
+          <w:szCs w:val="24"/>
           <w:lang w:val="de-DE"/>
         </w:rPr>
         <w:t xml:space="preserve">In unserem Ansatz haben wir oft mit </w:t>
@@ -1121,6 +1689,9 @@
       <w:proofErr w:type="spellStart"/>
       <w:r>
         <w:rPr>
+          <w:rFonts w:ascii="Arial" w:hAnsi="Arial" w:cs="Arial"/>
+          <w:sz w:val="24"/>
+          <w:szCs w:val="24"/>
           <w:lang w:val="de-DE"/>
         </w:rPr>
         <w:t>bruth</w:t>
@@ -1128,6 +1699,9 @@
       <w:proofErr w:type="spellEnd"/>
       <w:r>
         <w:rPr>
+          <w:rFonts w:ascii="Arial" w:hAnsi="Arial" w:cs="Arial"/>
+          <w:sz w:val="24"/>
+          <w:szCs w:val="24"/>
           <w:lang w:val="de-DE"/>
         </w:rPr>
         <w:t xml:space="preserve"> </w:t>
@@ -1135,6 +1709,9 @@
       <w:proofErr w:type="spellStart"/>
       <w:r>
         <w:rPr>
+          <w:rFonts w:ascii="Arial" w:hAnsi="Arial" w:cs="Arial"/>
+          <w:sz w:val="24"/>
+          <w:szCs w:val="24"/>
           <w:lang w:val="de-DE"/>
         </w:rPr>
         <w:t>force</w:t>
@@ -1142,43 +1719,84 @@
       <w:proofErr w:type="spellEnd"/>
       <w:r>
         <w:rPr>
+          <w:rFonts w:ascii="Arial" w:hAnsi="Arial" w:cs="Arial"/>
+          <w:sz w:val="24"/>
+          <w:szCs w:val="24"/>
           <w:lang w:val="de-DE"/>
         </w:rPr>
         <w:t xml:space="preserve"> wegen gearbeitet, welches teilweise zu </w:t>
       </w:r>
       <w:r>
         <w:rPr>
+          <w:rFonts w:ascii="Arial" w:hAnsi="Arial" w:cs="Arial"/>
+          <w:sz w:val="24"/>
+          <w:szCs w:val="24"/>
           <w:lang w:val="de-DE"/>
         </w:rPr>
         <w:t>Performance</w:t>
       </w:r>
       <w:r>
         <w:rPr>
+          <w:rFonts w:ascii="Arial" w:hAnsi="Arial" w:cs="Arial"/>
+          <w:sz w:val="24"/>
+          <w:szCs w:val="24"/>
           <w:lang w:val="de-DE"/>
         </w:rPr>
         <w:t xml:space="preserve"> Problemen geführt ha</w:t>
       </w:r>
       <w:r>
         <w:rPr>
+          <w:rFonts w:ascii="Arial" w:hAnsi="Arial" w:cs="Arial"/>
+          <w:sz w:val="24"/>
+          <w:szCs w:val="24"/>
           <w:lang w:val="de-DE"/>
         </w:rPr>
         <w:t>ben</w:t>
       </w:r>
       <w:r>
         <w:rPr>
-          <w:lang w:val="de-DE"/>
-        </w:rPr>
-        <w:t xml:space="preserve">. Gerade das errechnen alle möglichen </w:t>
+          <w:rFonts w:ascii="Arial" w:hAnsi="Arial" w:cs="Arial"/>
+          <w:sz w:val="24"/>
+          <w:szCs w:val="24"/>
+          <w:lang w:val="de-DE"/>
+        </w:rPr>
+        <w:t xml:space="preserve">. Gerade </w:t>
+      </w:r>
+      <w:proofErr w:type="gramStart"/>
+      <w:r>
+        <w:rPr>
+          <w:rFonts w:ascii="Arial" w:hAnsi="Arial" w:cs="Arial"/>
+          <w:sz w:val="24"/>
+          <w:szCs w:val="24"/>
+          <w:lang w:val="de-DE"/>
+        </w:rPr>
+        <w:t>das errechnen</w:t>
+      </w:r>
+      <w:proofErr w:type="gramEnd"/>
+      <w:r>
+        <w:rPr>
+          <w:rFonts w:ascii="Arial" w:hAnsi="Arial" w:cs="Arial"/>
+          <w:sz w:val="24"/>
+          <w:szCs w:val="24"/>
+          <w:lang w:val="de-DE"/>
+        </w:rPr>
+        <w:t xml:space="preserve"> alle möglichen </w:t>
       </w:r>
       <w:proofErr w:type="spellStart"/>
       <w:r>
         <w:rPr>
+          <w:rFonts w:ascii="Arial" w:hAnsi="Arial" w:cs="Arial"/>
+          <w:sz w:val="24"/>
+          <w:szCs w:val="24"/>
           <w:lang w:val="de-DE"/>
         </w:rPr>
         <w:t>Überlagerungsmöglickeit</w:t>
       </w:r>
       <w:r>
         <w:rPr>
+          <w:rFonts w:ascii="Arial" w:hAnsi="Arial" w:cs="Arial"/>
+          <w:sz w:val="24"/>
+          <w:szCs w:val="24"/>
           <w:lang w:val="de-DE"/>
         </w:rPr>
         <w:t>en</w:t>
@@ -1186,6 +1804,9 @@
       <w:proofErr w:type="spellEnd"/>
       <w:r>
         <w:rPr>
+          <w:rFonts w:ascii="Arial" w:hAnsi="Arial" w:cs="Arial"/>
+          <w:sz w:val="24"/>
+          <w:szCs w:val="24"/>
           <w:lang w:val="de-DE"/>
         </w:rPr>
         <w:t xml:space="preserve"> braucht seine Zeit. Daher haben für diese Rechnungen ein Multithreadsystem genutzt. In Unity ist der Hauptthread für Graphik und alle </w:t>
@@ -1193,6 +1814,9 @@
       <w:proofErr w:type="spellStart"/>
       <w:r>
         <w:rPr>
+          <w:rFonts w:ascii="Arial" w:hAnsi="Arial" w:cs="Arial"/>
+          <w:sz w:val="24"/>
+          <w:szCs w:val="24"/>
           <w:lang w:val="de-DE"/>
         </w:rPr>
         <w:t>Scripte</w:t>
@@ -1200,24 +1824,36 @@
       <w:proofErr w:type="spellEnd"/>
       <w:r>
         <w:rPr>
+          <w:rFonts w:ascii="Arial" w:hAnsi="Arial" w:cs="Arial"/>
+          <w:sz w:val="24"/>
+          <w:szCs w:val="24"/>
           <w:lang w:val="de-DE"/>
         </w:rPr>
         <w:t xml:space="preserve"> verantwortlich, daher Verlagen wir die ganze </w:t>
       </w:r>
       <w:r>
         <w:rPr>
+          <w:rFonts w:ascii="Arial" w:hAnsi="Arial" w:cs="Arial"/>
+          <w:sz w:val="24"/>
+          <w:szCs w:val="24"/>
           <w:lang w:val="de-DE"/>
         </w:rPr>
         <w:t>Errechnung</w:t>
       </w:r>
       <w:r>
         <w:rPr>
+          <w:rFonts w:ascii="Arial" w:hAnsi="Arial" w:cs="Arial"/>
+          <w:sz w:val="24"/>
+          <w:szCs w:val="24"/>
           <w:lang w:val="de-DE"/>
         </w:rPr>
         <w:t xml:space="preserve"> der neuen Position in einen Hintergrund Thread, welcher über mehrere Frames arbeiten kann. Hierfür haben wir ein Task System gebaut</w:t>
       </w:r>
       <w:r>
         <w:rPr>
+          <w:rFonts w:ascii="Arial" w:hAnsi="Arial" w:cs="Arial"/>
+          <w:sz w:val="24"/>
+          <w:szCs w:val="24"/>
           <w:lang w:val="de-DE"/>
         </w:rPr>
         <w:t xml:space="preserve">. Dieses nutzt </w:t>
@@ -1225,6 +1861,9 @@
       <w:proofErr w:type="spellStart"/>
       <w:r>
         <w:rPr>
+          <w:rFonts w:ascii="Arial" w:hAnsi="Arial" w:cs="Arial"/>
+          <w:sz w:val="24"/>
+          <w:szCs w:val="24"/>
           <w:lang w:val="de-DE"/>
         </w:rPr>
         <w:t>enum</w:t>
@@ -1232,75 +1871,124 @@
       <w:proofErr w:type="spellEnd"/>
       <w:r>
         <w:rPr>
-          <w:lang w:val="de-DE"/>
-        </w:rPr>
-        <w:t xml:space="preserve"> Flags</w:t>
-      </w:r>
-      <w:r>
-        <w:rPr>
+          <w:rFonts w:ascii="Arial" w:hAnsi="Arial" w:cs="Arial"/>
+          <w:sz w:val="24"/>
+          <w:szCs w:val="24"/>
+          <w:lang w:val="de-DE"/>
+        </w:rPr>
+        <w:t xml:space="preserve"> </w:t>
+      </w:r>
+      <w:proofErr w:type="gramStart"/>
+      <w:r>
+        <w:rPr>
+          <w:rFonts w:ascii="Arial" w:hAnsi="Arial" w:cs="Arial"/>
+          <w:sz w:val="24"/>
+          <w:szCs w:val="24"/>
+          <w:lang w:val="de-DE"/>
+        </w:rPr>
+        <w:t>Flags</w:t>
+      </w:r>
+      <w:proofErr w:type="gramEnd"/>
+      <w:r>
+        <w:rPr>
+          <w:rFonts w:ascii="Arial" w:hAnsi="Arial" w:cs="Arial"/>
+          <w:sz w:val="24"/>
+          <w:szCs w:val="24"/>
           <w:lang w:val="de-DE"/>
         </w:rPr>
         <w:t xml:space="preserve"> um anzugeben, in welchem </w:t>
       </w:r>
       <w:r>
         <w:rPr>
+          <w:rFonts w:ascii="Arial" w:hAnsi="Arial" w:cs="Arial"/>
+          <w:sz w:val="24"/>
+          <w:szCs w:val="24"/>
           <w:lang w:val="de-DE"/>
         </w:rPr>
         <w:t>Schritt d</w:t>
       </w:r>
       <w:r>
         <w:rPr>
+          <w:rFonts w:ascii="Arial" w:hAnsi="Arial" w:cs="Arial"/>
+          <w:sz w:val="24"/>
+          <w:szCs w:val="24"/>
           <w:lang w:val="de-DE"/>
         </w:rPr>
         <w:t xml:space="preserve">er </w:t>
       </w:r>
       <w:r>
         <w:rPr>
+          <w:rFonts w:ascii="Arial" w:hAnsi="Arial" w:cs="Arial"/>
+          <w:sz w:val="24"/>
+          <w:szCs w:val="24"/>
           <w:lang w:val="de-DE"/>
         </w:rPr>
         <w:t>Errechnung</w:t>
       </w:r>
       <w:r>
         <w:rPr>
-          <w:lang w:val="de-DE"/>
-        </w:rPr>
-        <w:t xml:space="preserve"> das Programm ist und ob wir die Daten in den </w:t>
-      </w:r>
-      <w:r>
-        <w:rPr>
-          <w:lang w:val="de-DE"/>
-        </w:rPr>
-        <w:t xml:space="preserve">Hauptthread </w:t>
-      </w:r>
-      <w:r>
-        <w:rPr>
-          <w:lang w:val="de-DE"/>
-        </w:rPr>
-        <w:t>einbinden können.</w:t>
+          <w:rFonts w:ascii="Arial" w:hAnsi="Arial" w:cs="Arial"/>
+          <w:sz w:val="24"/>
+          <w:szCs w:val="24"/>
+          <w:lang w:val="de-DE"/>
+        </w:rPr>
+        <w:t xml:space="preserve"> das Programm ist und ob wir die Daten in den Hauptthread einbinden können.</w:t>
       </w:r>
     </w:p>
     <w:p>
       <w:pPr>
         <w:jc w:val="both"/>
         <w:rPr>
-          <w:lang w:val="de-DE"/>
-        </w:rPr>
-      </w:pPr>
-      <w:r>
-        <w:rPr>
-          <w:lang w:val="de-DE"/>
-        </w:rPr>
-        <w:t xml:space="preserve">Außerdem haben wir ausprobiert bei dem errechnen alle möglichen </w:t>
+          <w:rFonts w:ascii="Arial" w:hAnsi="Arial" w:cs="Arial"/>
+          <w:sz w:val="24"/>
+          <w:szCs w:val="24"/>
+          <w:lang w:val="de-DE"/>
+        </w:rPr>
+      </w:pPr>
+      <w:r>
+        <w:rPr>
+          <w:rFonts w:ascii="Arial" w:hAnsi="Arial" w:cs="Arial"/>
+          <w:sz w:val="24"/>
+          <w:szCs w:val="24"/>
+          <w:lang w:val="de-DE"/>
+        </w:rPr>
+        <w:t xml:space="preserve">Außerdem haben wir ausprobiert bei </w:t>
+      </w:r>
+      <w:proofErr w:type="gramStart"/>
+      <w:r>
+        <w:rPr>
+          <w:rFonts w:ascii="Arial" w:hAnsi="Arial" w:cs="Arial"/>
+          <w:sz w:val="24"/>
+          <w:szCs w:val="24"/>
+          <w:lang w:val="de-DE"/>
+        </w:rPr>
+        <w:t>dem errechnen</w:t>
+      </w:r>
+      <w:proofErr w:type="gramEnd"/>
+      <w:r>
+        <w:rPr>
+          <w:rFonts w:ascii="Arial" w:hAnsi="Arial" w:cs="Arial"/>
+          <w:sz w:val="24"/>
+          <w:szCs w:val="24"/>
+          <w:lang w:val="de-DE"/>
+        </w:rPr>
+        <w:t xml:space="preserve"> alle möglichen </w:t>
       </w:r>
       <w:proofErr w:type="spellStart"/>
       <w:r>
         <w:rPr>
+          <w:rFonts w:ascii="Arial" w:hAnsi="Arial" w:cs="Arial"/>
+          <w:sz w:val="24"/>
+          <w:szCs w:val="24"/>
           <w:lang w:val="de-DE"/>
         </w:rPr>
         <w:t>Überlagerungsmöglickeit</w:t>
       </w:r>
       <w:r>
         <w:rPr>
+          <w:rFonts w:ascii="Arial" w:hAnsi="Arial" w:cs="Arial"/>
+          <w:sz w:val="24"/>
+          <w:szCs w:val="24"/>
           <w:lang w:val="de-DE"/>
         </w:rPr>
         <w:t>en</w:t>
@@ -1308,44 +1996,78 @@
       <w:proofErr w:type="spellEnd"/>
       <w:r>
         <w:rPr>
-          <w:lang w:val="de-DE"/>
-        </w:rPr>
-        <w:t xml:space="preserve"> nochmal ein Thread pro Möglichkeit zu starten. Das starten der Threads hat aber länger gedauert, als die wirklich </w:t>
-      </w:r>
-      <w:r>
-        <w:rPr>
+          <w:rFonts w:ascii="Arial" w:hAnsi="Arial" w:cs="Arial"/>
+          <w:sz w:val="24"/>
+          <w:szCs w:val="24"/>
+          <w:lang w:val="de-DE"/>
+        </w:rPr>
+        <w:t xml:space="preserve"> nochmal ein Thread pro Möglichkeit zu starten. </w:t>
+      </w:r>
+      <w:proofErr w:type="gramStart"/>
+      <w:r>
+        <w:rPr>
+          <w:rFonts w:ascii="Arial" w:hAnsi="Arial" w:cs="Arial"/>
+          <w:sz w:val="24"/>
+          <w:szCs w:val="24"/>
+          <w:lang w:val="de-DE"/>
+        </w:rPr>
+        <w:t>Das starten</w:t>
+      </w:r>
+      <w:proofErr w:type="gramEnd"/>
+      <w:r>
+        <w:rPr>
+          <w:rFonts w:ascii="Arial" w:hAnsi="Arial" w:cs="Arial"/>
+          <w:sz w:val="24"/>
+          <w:szCs w:val="24"/>
+          <w:lang w:val="de-DE"/>
+        </w:rPr>
+        <w:t xml:space="preserve"> der Threads hat aber länger gedauert, als die wirklich </w:t>
+      </w:r>
+      <w:r>
+        <w:rPr>
+          <w:rFonts w:ascii="Arial" w:hAnsi="Arial" w:cs="Arial"/>
+          <w:sz w:val="24"/>
+          <w:szCs w:val="24"/>
           <w:lang w:val="de-DE"/>
         </w:rPr>
         <w:t xml:space="preserve">Rechnung, daher haben wir uns auf eine langsame </w:t>
       </w:r>
       <w:r>
         <w:rPr>
-          <w:lang w:val="de-DE"/>
-        </w:rPr>
-        <w:t xml:space="preserve">Hauptthread </w:t>
-      </w:r>
-      <w:r>
-        <w:rPr>
-          <w:lang w:val="de-DE"/>
-        </w:rPr>
-        <w:t>entschieden</w:t>
-      </w:r>
-      <w:r>
-        <w:rPr>
+          <w:rFonts w:ascii="Arial" w:hAnsi="Arial" w:cs="Arial"/>
+          <w:sz w:val="24"/>
+          <w:szCs w:val="24"/>
+          <w:lang w:val="de-DE"/>
+        </w:rPr>
+        <w:t>Hauptthread entschieden</w:t>
+      </w:r>
+      <w:r>
+        <w:rPr>
+          <w:rFonts w:ascii="Arial" w:hAnsi="Arial" w:cs="Arial"/>
+          <w:sz w:val="24"/>
+          <w:szCs w:val="24"/>
           <w:lang w:val="de-DE"/>
         </w:rPr>
         <w:t xml:space="preserve">. Der zweite Grund für diese Entscheidung war, die Überlegung, </w:t>
       </w:r>
       <w:proofErr w:type="spellStart"/>
-      <w:r>
-        <w:rPr>
+      <w:proofErr w:type="gramStart"/>
+      <w:r>
+        <w:rPr>
+          <w:rFonts w:ascii="Arial" w:hAnsi="Arial" w:cs="Arial"/>
+          <w:sz w:val="24"/>
+          <w:szCs w:val="24"/>
           <w:lang w:val="de-DE"/>
         </w:rPr>
         <w:t>das</w:t>
       </w:r>
       <w:proofErr w:type="spellEnd"/>
-      <w:r>
-        <w:rPr>
+      <w:proofErr w:type="gramEnd"/>
+      <w:r>
+        <w:rPr>
+          <w:rFonts w:ascii="Arial" w:hAnsi="Arial" w:cs="Arial"/>
+          <w:sz w:val="24"/>
+          <w:szCs w:val="24"/>
           <w:lang w:val="de-DE"/>
         </w:rPr>
         <w:t xml:space="preserve"> unser Programm später auf Handys oder </w:t>
@@ -1353,6 +2075,9 @@
       <w:proofErr w:type="spellStart"/>
       <w:r>
         <w:rPr>
+          <w:rFonts w:ascii="Arial" w:hAnsi="Arial" w:cs="Arial"/>
+          <w:sz w:val="24"/>
+          <w:szCs w:val="24"/>
           <w:lang w:val="de-DE"/>
         </w:rPr>
         <w:t>Ipads</w:t>
@@ -1360,48 +2085,72 @@
       <w:proofErr w:type="spellEnd"/>
       <w:r>
         <w:rPr>
+          <w:rFonts w:ascii="Arial" w:hAnsi="Arial" w:cs="Arial"/>
+          <w:sz w:val="24"/>
+          <w:szCs w:val="24"/>
           <w:lang w:val="de-DE"/>
         </w:rPr>
         <w:t xml:space="preserve"> laufen sollen und die haben</w:t>
       </w:r>
       <w:r>
         <w:rPr>
+          <w:rFonts w:ascii="Arial" w:hAnsi="Arial" w:cs="Arial"/>
+          <w:sz w:val="24"/>
+          <w:szCs w:val="24"/>
           <w:lang w:val="de-DE"/>
         </w:rPr>
         <w:t xml:space="preserve"> </w:t>
       </w:r>
       <w:r>
         <w:rPr>
+          <w:rFonts w:ascii="Arial" w:hAnsi="Arial" w:cs="Arial"/>
+          <w:sz w:val="24"/>
+          <w:szCs w:val="24"/>
           <w:lang w:val="de-DE"/>
         </w:rPr>
         <w:t xml:space="preserve">nicht </w:t>
       </w:r>
       <w:r>
         <w:rPr>
+          <w:rFonts w:ascii="Arial" w:hAnsi="Arial" w:cs="Arial"/>
+          <w:sz w:val="24"/>
+          <w:szCs w:val="24"/>
           <w:lang w:val="de-DE"/>
         </w:rPr>
         <w:t xml:space="preserve">genug </w:t>
       </w:r>
       <w:r>
         <w:rPr>
+          <w:rFonts w:ascii="Arial" w:hAnsi="Arial" w:cs="Arial"/>
+          <w:sz w:val="24"/>
+          <w:szCs w:val="24"/>
           <w:lang w:val="de-DE"/>
         </w:rPr>
         <w:t xml:space="preserve">Kerne, als das sich tausende an </w:t>
       </w:r>
       <w:r>
         <w:rPr>
+          <w:rFonts w:ascii="Arial" w:hAnsi="Arial" w:cs="Arial"/>
+          <w:sz w:val="24"/>
+          <w:szCs w:val="24"/>
           <w:lang w:val="de-DE"/>
         </w:rPr>
         <w:t>Parallele</w:t>
       </w:r>
       <w:r>
         <w:rPr>
+          <w:rFonts w:ascii="Arial" w:hAnsi="Arial" w:cs="Arial"/>
+          <w:sz w:val="24"/>
+          <w:szCs w:val="24"/>
           <w:lang w:val="de-DE"/>
         </w:rPr>
         <w:t xml:space="preserve"> Aufgaben lohnen würde</w:t>
       </w:r>
       <w:r>
         <w:rPr>
+          <w:rFonts w:ascii="Arial" w:hAnsi="Arial" w:cs="Arial"/>
+          <w:sz w:val="24"/>
+          <w:szCs w:val="24"/>
           <w:lang w:val="de-DE"/>
         </w:rPr>
         <w:t>n.</w:t>
@@ -1411,13 +2160,20 @@
       <w:pPr>
         <w:jc w:val="both"/>
         <w:rPr>
-          <w:lang w:val="de-DE"/>
-        </w:rPr>
-      </w:pPr>
-      <w:r>
-        <w:rPr>
-          <w:lang w:val="de-DE"/>
-        </w:rPr>
+          <w:rFonts w:ascii="Arial" w:hAnsi="Arial" w:cs="Arial"/>
+          <w:sz w:val="24"/>
+          <w:szCs w:val="24"/>
+          <w:lang w:val="de-DE"/>
+        </w:rPr>
+      </w:pPr>
+      <w:r>
+        <w:rPr>
+          <w:rFonts w:ascii="Arial" w:hAnsi="Arial" w:cs="Arial"/>
+          <w:sz w:val="24"/>
+          <w:szCs w:val="24"/>
+          <w:lang w:val="de-DE"/>
+        </w:rPr>
+        <w:lastRenderedPageBreak/>
         <w:t>Was bisher beschrieben wurde ist Version 1 unseres Algorithmus. Sie funktioniert zuverlässig wen bestimmte Anforderung gegeben sind:</w:t>
       </w:r>
     </w:p>
@@ -1430,11 +2186,17 @@
         </w:numPr>
         <w:jc w:val="both"/>
         <w:rPr>
-          <w:lang w:val="de-DE"/>
-        </w:rPr>
-      </w:pPr>
-      <w:r>
-        <w:rPr>
+          <w:rFonts w:ascii="Arial" w:hAnsi="Arial" w:cs="Arial"/>
+          <w:sz w:val="24"/>
+          <w:szCs w:val="24"/>
+          <w:lang w:val="de-DE"/>
+        </w:rPr>
+      </w:pPr>
+      <w:r>
+        <w:rPr>
+          <w:rFonts w:ascii="Arial" w:hAnsi="Arial" w:cs="Arial"/>
+          <w:sz w:val="24"/>
+          <w:szCs w:val="24"/>
           <w:lang w:val="de-DE"/>
         </w:rPr>
         <w:t>Wenn zu jedem Zeitpunkt drei oder mehr Ecken des Raumes von dem Lidar aufgenommen werden.</w:t>
@@ -1449,11 +2211,17 @@
         </w:numPr>
         <w:jc w:val="both"/>
         <w:rPr>
-          <w:lang w:val="de-DE"/>
-        </w:rPr>
-      </w:pPr>
-      <w:r>
-        <w:rPr>
+          <w:rFonts w:ascii="Arial" w:hAnsi="Arial" w:cs="Arial"/>
+          <w:sz w:val="24"/>
+          <w:szCs w:val="24"/>
+          <w:lang w:val="de-DE"/>
+        </w:rPr>
+      </w:pPr>
+      <w:r>
+        <w:rPr>
+          <w:rFonts w:ascii="Arial" w:hAnsi="Arial" w:cs="Arial"/>
+          <w:sz w:val="24"/>
+          <w:szCs w:val="24"/>
           <w:lang w:val="de-DE"/>
         </w:rPr>
         <w:t>Wenn teile des Raums nicht durch bewegende Objekte wie Menschen verdeckt werden.</w:t>
@@ -1468,11 +2236,17 @@
         </w:numPr>
         <w:jc w:val="both"/>
         <w:rPr>
-          <w:lang w:val="de-DE"/>
-        </w:rPr>
-      </w:pPr>
-      <w:r>
-        <w:rPr>
+          <w:rFonts w:ascii="Arial" w:hAnsi="Arial" w:cs="Arial"/>
+          <w:sz w:val="24"/>
+          <w:szCs w:val="24"/>
+          <w:lang w:val="de-DE"/>
+        </w:rPr>
+      </w:pPr>
+      <w:r>
+        <w:rPr>
+          <w:rFonts w:ascii="Arial" w:hAnsi="Arial" w:cs="Arial"/>
+          <w:sz w:val="24"/>
+          <w:szCs w:val="24"/>
           <w:lang w:val="de-DE"/>
         </w:rPr>
         <w:t>Wenn der Raum nicht spiegelbar ist.</w:t>
@@ -1482,6 +2256,9 @@
       <w:pPr>
         <w:jc w:val="both"/>
         <w:rPr>
+          <w:rFonts w:ascii="Arial" w:hAnsi="Arial" w:cs="Arial"/>
+          <w:sz w:val="24"/>
+          <w:szCs w:val="24"/>
           <w:lang w:val="de-DE"/>
         </w:rPr>
       </w:pPr>
@@ -1490,23 +2267,35 @@
       <w:pPr>
         <w:jc w:val="both"/>
         <w:rPr>
-          <w:lang w:val="de-DE"/>
-        </w:rPr>
-      </w:pPr>
-      <w:r>
-        <w:rPr>
+          <w:rFonts w:ascii="Arial" w:hAnsi="Arial" w:cs="Arial"/>
+          <w:sz w:val="24"/>
+          <w:szCs w:val="24"/>
+          <w:lang w:val="de-DE"/>
+        </w:rPr>
+      </w:pPr>
+      <w:r>
+        <w:rPr>
+          <w:rFonts w:ascii="Arial" w:hAnsi="Arial" w:cs="Arial"/>
+          <w:sz w:val="24"/>
+          <w:szCs w:val="24"/>
           <w:lang w:val="de-DE"/>
         </w:rPr>
         <w:t xml:space="preserve">Zu diesem Zeitpunkt in unserem Projekt wurde uns klar, dass wir auf schon vorhandene Forschung zurückgreifen müssen, um die obigen Probleme zu lösen. So kamen wir zu dem oben genannten Problem, dass die meisten Informationen in </w:t>
       </w:r>
       <w:r>
         <w:rPr>
+          <w:rFonts w:ascii="Arial" w:hAnsi="Arial" w:cs="Arial"/>
+          <w:sz w:val="24"/>
+          <w:szCs w:val="24"/>
           <w:lang w:val="de-DE"/>
         </w:rPr>
         <w:t>Form</w:t>
       </w:r>
       <w:r>
         <w:rPr>
+          <w:rFonts w:ascii="Arial" w:hAnsi="Arial" w:cs="Arial"/>
+          <w:sz w:val="24"/>
+          <w:szCs w:val="24"/>
           <w:lang w:val="de-DE"/>
         </w:rPr>
         <w:t xml:space="preserve"> von Wissenschaftlichen </w:t>
@@ -1514,6 +2303,9 @@
       <w:proofErr w:type="spellStart"/>
       <w:r>
         <w:rPr>
+          <w:rFonts w:ascii="Arial" w:hAnsi="Arial" w:cs="Arial"/>
+          <w:sz w:val="24"/>
+          <w:szCs w:val="24"/>
           <w:lang w:val="de-DE"/>
         </w:rPr>
         <w:t>Papern</w:t>
@@ -1521,43 +2313,54 @@
       <w:proofErr w:type="spellEnd"/>
       <w:r>
         <w:rPr>
+          <w:rFonts w:ascii="Arial" w:hAnsi="Arial" w:cs="Arial"/>
+          <w:sz w:val="24"/>
+          <w:szCs w:val="24"/>
           <w:lang w:val="de-DE"/>
         </w:rPr>
         <w:t xml:space="preserve"> vorhanden ist</w:t>
       </w:r>
       <w:r>
         <w:rPr>
+          <w:rFonts w:ascii="Arial" w:hAnsi="Arial" w:cs="Arial"/>
+          <w:sz w:val="24"/>
+          <w:szCs w:val="24"/>
           <w:lang w:val="de-DE"/>
         </w:rPr>
         <w:t>.</w:t>
       </w:r>
       <w:r>
         <w:rPr>
+          <w:rFonts w:ascii="Arial" w:hAnsi="Arial" w:cs="Arial"/>
+          <w:sz w:val="24"/>
+          <w:szCs w:val="24"/>
           <w:lang w:val="de-DE"/>
         </w:rPr>
         <w:t xml:space="preserve"> </w:t>
       </w:r>
       <w:r>
         <w:rPr>
-          <w:lang w:val="de-DE"/>
-        </w:rPr>
-        <w:t xml:space="preserve">Diese </w:t>
-      </w:r>
-      <w:r>
-        <w:rPr>
-          <w:lang w:val="de-DE"/>
-        </w:rPr>
-        <w:lastRenderedPageBreak/>
-        <w:t>verstehen</w:t>
-      </w:r>
-      <w:r>
-        <w:rPr>
+          <w:rFonts w:ascii="Arial" w:hAnsi="Arial" w:cs="Arial"/>
+          <w:sz w:val="24"/>
+          <w:szCs w:val="24"/>
+          <w:lang w:val="de-DE"/>
+        </w:rPr>
+        <w:t>Diese verstehen</w:t>
+      </w:r>
+      <w:r>
+        <w:rPr>
+          <w:rFonts w:ascii="Arial" w:hAnsi="Arial" w:cs="Arial"/>
+          <w:sz w:val="24"/>
+          <w:szCs w:val="24"/>
           <w:lang w:val="de-DE"/>
         </w:rPr>
         <w:t xml:space="preserve"> wir teilweise nicht.</w:t>
       </w:r>
       <w:r>
         <w:rPr>
+          <w:rFonts w:ascii="Arial" w:hAnsi="Arial" w:cs="Arial"/>
+          <w:sz w:val="24"/>
+          <w:szCs w:val="24"/>
           <w:lang w:val="de-DE"/>
         </w:rPr>
         <w:t xml:space="preserve"> Trotzdem haben wir ein Paper gefunden, welches ein relative simplem, aber funktionsfähigen Algorithmus vorstellt. </w:t>
@@ -1567,71 +2370,127 @@
       <w:pPr>
         <w:jc w:val="both"/>
         <w:rPr>
-          <w:lang w:val="de-DE"/>
-        </w:rPr>
-      </w:pPr>
-      <w:r>
-        <w:rPr>
+          <w:rFonts w:ascii="Arial" w:hAnsi="Arial" w:cs="Arial"/>
+          <w:sz w:val="24"/>
+          <w:szCs w:val="24"/>
+          <w:lang w:val="de-DE"/>
+        </w:rPr>
+      </w:pPr>
+      <w:r>
+        <w:rPr>
+          <w:rFonts w:ascii="Arial" w:hAnsi="Arial" w:cs="Arial"/>
+          <w:sz w:val="24"/>
+          <w:szCs w:val="24"/>
           <w:lang w:val="de-DE"/>
         </w:rPr>
         <w:t xml:space="preserve">Wir werden hier nicht auf den gesamten Inhalt des Papers wieder geben, sondern nur erklären welche Ideen und Ansätze wir von diesem in Version 2 </w:t>
       </w:r>
       <w:r>
         <w:rPr>
+          <w:rFonts w:ascii="Arial" w:hAnsi="Arial" w:cs="Arial"/>
+          <w:sz w:val="24"/>
+          <w:szCs w:val="24"/>
           <w:lang w:val="de-DE"/>
         </w:rPr>
         <w:t>unseres Algorithmus</w:t>
       </w:r>
       <w:r>
         <w:rPr>
+          <w:rFonts w:ascii="Arial" w:hAnsi="Arial" w:cs="Arial"/>
+          <w:sz w:val="24"/>
+          <w:szCs w:val="24"/>
           <w:lang w:val="de-DE"/>
         </w:rPr>
         <w:t xml:space="preserve"> übernommen haben. In dem Paper wurden alle </w:t>
       </w:r>
       <w:r>
         <w:rPr>
+          <w:rFonts w:ascii="Arial" w:hAnsi="Arial" w:cs="Arial"/>
+          <w:sz w:val="24"/>
+          <w:szCs w:val="24"/>
           <w:lang w:val="de-DE"/>
         </w:rPr>
         <w:t>Messpunkte</w:t>
       </w:r>
       <w:r>
         <w:rPr>
+          <w:rFonts w:ascii="Arial" w:hAnsi="Arial" w:cs="Arial"/>
+          <w:sz w:val="24"/>
+          <w:szCs w:val="24"/>
           <w:lang w:val="de-DE"/>
         </w:rPr>
         <w:t xml:space="preserve"> in einer</w:t>
       </w:r>
       <w:r>
         <w:rPr>
+          <w:rFonts w:ascii="Arial" w:hAnsi="Arial" w:cs="Arial"/>
+          <w:sz w:val="24"/>
+          <w:szCs w:val="24"/>
           <w:lang w:val="de-DE"/>
         </w:rPr>
         <w:t xml:space="preserve"> Liste an</w:t>
       </w:r>
       <w:r>
         <w:rPr>
-          <w:lang w:val="de-DE"/>
-        </w:rPr>
-        <w:t xml:space="preserve"> zwei Dimensionalen Textur</w:t>
-      </w:r>
-      <w:r>
-        <w:rPr>
+          <w:rFonts w:ascii="Arial" w:hAnsi="Arial" w:cs="Arial"/>
+          <w:sz w:val="24"/>
+          <w:szCs w:val="24"/>
+          <w:lang w:val="de-DE"/>
+        </w:rPr>
+        <w:t xml:space="preserve"> </w:t>
+      </w:r>
+      <w:proofErr w:type="gramStart"/>
+      <w:r>
+        <w:rPr>
+          <w:rFonts w:ascii="Arial" w:hAnsi="Arial" w:cs="Arial"/>
+          <w:sz w:val="24"/>
+          <w:szCs w:val="24"/>
+          <w:lang w:val="de-DE"/>
+        </w:rPr>
+        <w:t>zwei Dimensionalen</w:t>
+      </w:r>
+      <w:proofErr w:type="gramEnd"/>
+      <w:r>
+        <w:rPr>
+          <w:rFonts w:ascii="Arial" w:hAnsi="Arial" w:cs="Arial"/>
+          <w:sz w:val="24"/>
+          <w:szCs w:val="24"/>
+          <w:lang w:val="de-DE"/>
+        </w:rPr>
+        <w:t xml:space="preserve"> Textur</w:t>
+      </w:r>
+      <w:r>
+        <w:rPr>
+          <w:rFonts w:ascii="Arial" w:hAnsi="Arial" w:cs="Arial"/>
+          <w:sz w:val="24"/>
+          <w:szCs w:val="24"/>
           <w:lang w:val="de-DE"/>
         </w:rPr>
         <w:t>en</w:t>
       </w:r>
       <w:r>
         <w:rPr>
+          <w:rFonts w:ascii="Arial" w:hAnsi="Arial" w:cs="Arial"/>
+          <w:sz w:val="24"/>
+          <w:szCs w:val="24"/>
           <w:lang w:val="de-DE"/>
         </w:rPr>
         <w:t xml:space="preserve"> gespeichert. </w:t>
       </w:r>
       <w:r>
         <w:rPr>
+          <w:rFonts w:ascii="Arial" w:hAnsi="Arial" w:cs="Arial"/>
+          <w:sz w:val="24"/>
+          <w:szCs w:val="24"/>
           <w:lang w:val="de-DE"/>
         </w:rPr>
         <w:t>Die Texturen unterscheiden sich in ihrer Auflösung</w:t>
       </w:r>
       <w:r>
         <w:rPr>
+          <w:rFonts w:ascii="Arial" w:hAnsi="Arial" w:cs="Arial"/>
+          <w:sz w:val="24"/>
+          <w:szCs w:val="24"/>
           <w:lang w:val="de-DE"/>
         </w:rPr>
         <w:t xml:space="preserve">. Die Auflösungen gehen von der maximalen Genauigkeit in unserem Fall 1 cm pro Pixel zu der maximalen Verschiebung des </w:t>
@@ -1639,6 +2498,9 @@
       <w:proofErr w:type="spellStart"/>
       <w:r>
         <w:rPr>
+          <w:rFonts w:ascii="Arial" w:hAnsi="Arial" w:cs="Arial"/>
+          <w:sz w:val="24"/>
+          <w:szCs w:val="24"/>
           <w:lang w:val="de-DE"/>
         </w:rPr>
         <w:t>Lidars</w:t>
@@ -1646,24 +2508,36 @@
       <w:proofErr w:type="spellEnd"/>
       <w:r>
         <w:rPr>
+          <w:rFonts w:ascii="Arial" w:hAnsi="Arial" w:cs="Arial"/>
+          <w:sz w:val="24"/>
+          <w:szCs w:val="24"/>
           <w:lang w:val="de-DE"/>
         </w:rPr>
         <w:t xml:space="preserve"> pro update, in unserem Fall </w:t>
       </w:r>
       <w:r>
         <w:rPr>
+          <w:rFonts w:ascii="Arial" w:hAnsi="Arial" w:cs="Arial"/>
+          <w:sz w:val="24"/>
+          <w:szCs w:val="24"/>
           <w:lang w:val="de-DE"/>
         </w:rPr>
         <w:t>64</w:t>
       </w:r>
       <w:r>
         <w:rPr>
+          <w:rFonts w:ascii="Arial" w:hAnsi="Arial" w:cs="Arial"/>
+          <w:sz w:val="24"/>
+          <w:szCs w:val="24"/>
           <w:lang w:val="de-DE"/>
         </w:rPr>
         <w:t xml:space="preserve"> cm pro Pixel. </w:t>
       </w:r>
       <w:r>
         <w:rPr>
+          <w:rFonts w:ascii="Arial" w:hAnsi="Arial" w:cs="Arial"/>
+          <w:sz w:val="24"/>
+          <w:szCs w:val="24"/>
           <w:lang w:val="de-DE"/>
         </w:rPr>
         <w:t>Jede Textur hat die halbe Auflösung als die davor.</w:t>
@@ -1673,59 +2547,109 @@
       <w:pPr>
         <w:jc w:val="both"/>
         <w:rPr>
-          <w:lang w:val="de-DE"/>
-        </w:rPr>
-      </w:pPr>
-      <w:r>
-        <w:rPr>
-          <w:lang w:val="de-DE"/>
-        </w:rPr>
-        <w:t>Mit zwei Funktionen aus dem Paper kann man einem Vector durch Differentiale Ableitung errechnen, der in die Richtung der nächsten Wand zeigt. Die einzige Vorgabe, ist, dass der Messpunkt nur ein Pixel von der Wand entfernt ist. Deshalb werden die verschiedenen Auflösungen benötigt. Wir fange mit der gröbstem</w:t>
-      </w:r>
-      <w:r>
-        <w:rPr>
+          <w:rFonts w:ascii="Arial" w:hAnsi="Arial" w:cs="Arial"/>
+          <w:sz w:val="24"/>
+          <w:szCs w:val="24"/>
+          <w:lang w:val="de-DE"/>
+        </w:rPr>
+      </w:pPr>
+      <w:r>
+        <w:rPr>
+          <w:rFonts w:ascii="Arial" w:hAnsi="Arial" w:cs="Arial"/>
+          <w:sz w:val="24"/>
+          <w:szCs w:val="24"/>
+          <w:lang w:val="de-DE"/>
+        </w:rPr>
+        <w:t xml:space="preserve">Mit zwei Funktionen aus dem Paper kann man einem Vector durch Differentiale Ableitung errechnen, der in die Richtung der nächsten Wand zeigt. Die einzige Vorgabe, ist, dass der Messpunkt nur ein Pixel von der Wand entfernt ist. Deshalb werden die verschiedenen Auflösungen benötigt. Wir </w:t>
+      </w:r>
+      <w:proofErr w:type="gramStart"/>
+      <w:r>
+        <w:rPr>
+          <w:rFonts w:ascii="Arial" w:hAnsi="Arial" w:cs="Arial"/>
+          <w:sz w:val="24"/>
+          <w:szCs w:val="24"/>
+          <w:lang w:val="de-DE"/>
+        </w:rPr>
+        <w:t>fange</w:t>
+      </w:r>
+      <w:proofErr w:type="gramEnd"/>
+      <w:r>
+        <w:rPr>
+          <w:rFonts w:ascii="Arial" w:hAnsi="Arial" w:cs="Arial"/>
+          <w:sz w:val="24"/>
+          <w:szCs w:val="24"/>
+          <w:lang w:val="de-DE"/>
+        </w:rPr>
+        <w:t xml:space="preserve"> mit der gröbstem</w:t>
+      </w:r>
+      <w:r>
+        <w:rPr>
+          <w:rFonts w:ascii="Arial" w:hAnsi="Arial" w:cs="Arial"/>
+          <w:sz w:val="24"/>
+          <w:szCs w:val="24"/>
           <w:lang w:val="de-DE"/>
         </w:rPr>
         <w:t xml:space="preserve"> an und</w:t>
       </w:r>
       <w:r>
         <w:rPr>
+          <w:rFonts w:ascii="Arial" w:hAnsi="Arial" w:cs="Arial"/>
+          <w:sz w:val="24"/>
+          <w:szCs w:val="24"/>
           <w:lang w:val="de-DE"/>
         </w:rPr>
         <w:t xml:space="preserve"> verschieben</w:t>
       </w:r>
       <w:r>
         <w:rPr>
+          <w:rFonts w:ascii="Arial" w:hAnsi="Arial" w:cs="Arial"/>
+          <w:sz w:val="24"/>
+          <w:szCs w:val="24"/>
           <w:lang w:val="de-DE"/>
         </w:rPr>
         <w:t xml:space="preserve"> </w:t>
       </w:r>
       <w:r>
         <w:rPr>
+          <w:rFonts w:ascii="Arial" w:hAnsi="Arial" w:cs="Arial"/>
+          <w:sz w:val="24"/>
+          <w:szCs w:val="24"/>
           <w:lang w:val="de-DE"/>
         </w:rPr>
         <w:t xml:space="preserve">bis wir die Position der geringsten Verschiebung gefunden haben. Dann gehen wir </w:t>
       </w:r>
       <w:r>
         <w:rPr>
+          <w:rFonts w:ascii="Arial" w:hAnsi="Arial" w:cs="Arial"/>
+          <w:sz w:val="24"/>
+          <w:szCs w:val="24"/>
           <w:lang w:val="de-DE"/>
         </w:rPr>
         <w:t>zunächst</w:t>
       </w:r>
       <w:r>
         <w:rPr>
+          <w:rFonts w:ascii="Arial" w:hAnsi="Arial" w:cs="Arial"/>
+          <w:sz w:val="24"/>
+          <w:szCs w:val="24"/>
           <w:lang w:val="de-DE"/>
         </w:rPr>
         <w:t xml:space="preserve"> genaueren Textur und wiederholen die Prozedur. Durch jede Textur wir</w:t>
       </w:r>
       <w:r>
         <w:rPr>
+          <w:rFonts w:ascii="Arial" w:hAnsi="Arial" w:cs="Arial"/>
+          <w:sz w:val="24"/>
+          <w:szCs w:val="24"/>
           <w:lang w:val="de-DE"/>
         </w:rPr>
         <w:t>d</w:t>
       </w:r>
       <w:r>
         <w:rPr>
+          <w:rFonts w:ascii="Arial" w:hAnsi="Arial" w:cs="Arial"/>
+          <w:sz w:val="24"/>
+          <w:szCs w:val="24"/>
           <w:lang w:val="de-DE"/>
         </w:rPr>
         <w:t xml:space="preserve"> die Position genauer, bis sie schließlich bis auf 1 cm der Wirklichkeit entspricht.</w:t>
@@ -1735,44 +2659,452 @@
       <w:pPr>
         <w:jc w:val="both"/>
         <w:rPr>
-          <w:lang w:val="de-DE"/>
-        </w:rPr>
-      </w:pPr>
-      <w:r>
-        <w:rPr>
+          <w:rFonts w:ascii="Arial" w:hAnsi="Arial" w:cs="Arial"/>
+          <w:sz w:val="24"/>
+          <w:szCs w:val="24"/>
+          <w:lang w:val="de-DE"/>
+        </w:rPr>
+      </w:pPr>
+      <w:r>
+        <w:rPr>
+          <w:rFonts w:ascii="Arial" w:hAnsi="Arial" w:cs="Arial"/>
+          <w:sz w:val="24"/>
+          <w:szCs w:val="24"/>
           <w:lang w:val="de-DE"/>
         </w:rPr>
         <w:t xml:space="preserve">Der Algorithmus </w:t>
       </w:r>
       <w:r>
         <w:rPr>
+          <w:rFonts w:ascii="Arial" w:hAnsi="Arial" w:cs="Arial"/>
+          <w:sz w:val="24"/>
+          <w:szCs w:val="24"/>
           <w:lang w:val="de-DE"/>
         </w:rPr>
         <w:t xml:space="preserve">hat die Verschiebung </w:t>
       </w:r>
       <w:r>
         <w:rPr>
+          <w:rFonts w:ascii="Arial" w:hAnsi="Arial" w:cs="Arial"/>
+          <w:sz w:val="24"/>
+          <w:szCs w:val="24"/>
           <w:lang w:val="de-DE"/>
         </w:rPr>
         <w:t xml:space="preserve">sehr genau errechnet, aber wir hatte keine Ahnung wie wir die Drehung errechnen sollten. In dem Ansatz </w:t>
       </w:r>
       <w:r>
         <w:rPr>
+          <w:rFonts w:ascii="Arial" w:hAnsi="Arial" w:cs="Arial"/>
+          <w:sz w:val="24"/>
+          <w:szCs w:val="24"/>
           <w:lang w:val="de-DE"/>
         </w:rPr>
         <w:t>des Papers</w:t>
       </w:r>
       <w:r>
         <w:rPr>
+          <w:rFonts w:ascii="Arial" w:hAnsi="Arial" w:cs="Arial"/>
+          <w:sz w:val="24"/>
+          <w:szCs w:val="24"/>
           <w:lang w:val="de-DE"/>
         </w:rPr>
         <w:t xml:space="preserve"> wurde die Drehung als dritte Dimension behandelt und genauso optimiert, wie die beiden Karten Dimensionen. Dies hat bei uns aber nicht funktioniert und so waren wir in einer Sackgasse. </w:t>
       </w:r>
       <w:r>
         <w:rPr>
+          <w:rFonts w:ascii="Arial" w:hAnsi="Arial" w:cs="Arial"/>
+          <w:sz w:val="24"/>
+          <w:szCs w:val="24"/>
           <w:lang w:val="de-DE"/>
         </w:rPr>
         <w:t>Deswegen haben wir nie eine Funktionierende Version mit diesem Ansatz gebaut, dennoch sind die Ansätze in dem Paper sehr viel versprechend und es ist unser Plan sie in späteren Versionen so weit wie wir sie verstehen zu nutzten.</w:t>
+      </w:r>
+    </w:p>
+    <w:p>
+      <w:pPr>
+        <w:jc w:val="both"/>
+        <w:rPr>
+          <w:rFonts w:ascii="Arial" w:hAnsi="Arial" w:cs="Arial"/>
+          <w:sz w:val="24"/>
+          <w:szCs w:val="24"/>
+          <w:lang w:val="de-DE"/>
+        </w:rPr>
+      </w:pPr>
+    </w:p>
+    <w:p>
+      <w:pPr>
+        <w:jc w:val="both"/>
+        <w:rPr>
+          <w:rFonts w:ascii="Arial" w:hAnsi="Arial" w:cs="Arial"/>
+          <w:sz w:val="24"/>
+          <w:szCs w:val="24"/>
+          <w:lang w:val="de-DE"/>
+        </w:rPr>
+      </w:pPr>
+      <w:proofErr w:type="spellStart"/>
+      <w:r>
+        <w:rPr>
+          <w:rFonts w:ascii="Arial" w:hAnsi="Arial" w:cs="Arial"/>
+          <w:sz w:val="24"/>
+          <w:szCs w:val="24"/>
+          <w:lang w:val="de-DE"/>
+        </w:rPr>
+        <w:t>Relfektion</w:t>
+      </w:r>
+      <w:proofErr w:type="spellEnd"/>
+      <w:r>
+        <w:rPr>
+          <w:rFonts w:ascii="Arial" w:hAnsi="Arial" w:cs="Arial"/>
+          <w:sz w:val="24"/>
+          <w:szCs w:val="24"/>
+          <w:lang w:val="de-DE"/>
+        </w:rPr>
+        <w:t>:</w:t>
+      </w:r>
+    </w:p>
+    <w:p>
+      <w:pPr>
+        <w:jc w:val="both"/>
+        <w:rPr>
+          <w:rFonts w:ascii="Arial" w:hAnsi="Arial" w:cs="Arial"/>
+          <w:sz w:val="24"/>
+          <w:szCs w:val="24"/>
+          <w:lang w:val="de-DE"/>
+        </w:rPr>
+      </w:pPr>
+      <w:r>
+        <w:rPr>
+          <w:rFonts w:ascii="Arial" w:hAnsi="Arial" w:cs="Arial"/>
+          <w:sz w:val="24"/>
+          <w:szCs w:val="24"/>
+          <w:lang w:val="de-DE"/>
+        </w:rPr>
+        <w:t>Im Allgemeinen bin ich mit der Zusammenarbeit unseres Teams sehr zufrieden. Alle Mitglieder haben sich interessiert in die Entscheidungsprozesse eingebracht. Alle haben die ihnen zugeteilten Arbeit</w:t>
+      </w:r>
+      <w:r>
+        <w:rPr>
+          <w:rFonts w:ascii="Arial" w:hAnsi="Arial" w:cs="Arial"/>
+          <w:sz w:val="24"/>
+          <w:szCs w:val="24"/>
+          <w:lang w:val="de-DE"/>
+        </w:rPr>
+        <w:t>spakete</w:t>
+      </w:r>
+      <w:r>
+        <w:rPr>
+          <w:rFonts w:ascii="Arial" w:hAnsi="Arial" w:cs="Arial"/>
+          <w:sz w:val="24"/>
+          <w:szCs w:val="24"/>
+          <w:lang w:val="de-DE"/>
+        </w:rPr>
+        <w:t xml:space="preserve"> in den ausgemachten </w:t>
+      </w:r>
+      <w:r>
+        <w:rPr>
+          <w:rFonts w:ascii="Arial" w:hAnsi="Arial" w:cs="Arial"/>
+          <w:sz w:val="24"/>
+          <w:szCs w:val="24"/>
+          <w:lang w:val="de-DE"/>
+        </w:rPr>
+        <w:t>Z</w:t>
+      </w:r>
+      <w:r>
+        <w:rPr>
+          <w:rFonts w:ascii="Arial" w:hAnsi="Arial" w:cs="Arial"/>
+          <w:sz w:val="24"/>
+          <w:szCs w:val="24"/>
+          <w:lang w:val="de-DE"/>
+        </w:rPr>
+        <w:t xml:space="preserve">eitrahmen erarbeitet. </w:t>
+      </w:r>
+    </w:p>
+    <w:p>
+      <w:pPr>
+        <w:jc w:val="both"/>
+        <w:rPr>
+          <w:rFonts w:ascii="Arial" w:hAnsi="Arial" w:cs="Arial"/>
+          <w:sz w:val="24"/>
+          <w:szCs w:val="24"/>
+          <w:lang w:val="de-DE"/>
+        </w:rPr>
+      </w:pPr>
+      <w:r>
+        <w:rPr>
+          <w:rFonts w:ascii="Arial" w:hAnsi="Arial" w:cs="Arial"/>
+          <w:sz w:val="24"/>
+          <w:szCs w:val="24"/>
+          <w:lang w:val="de-DE"/>
+        </w:rPr>
+        <w:lastRenderedPageBreak/>
+        <w:t>Als größte Herausforderung stellte sich die Aufteilung Aufgaben auf mehrere Personen.</w:t>
+      </w:r>
+      <w:r>
+        <w:rPr>
+          <w:rFonts w:ascii="Arial" w:hAnsi="Arial" w:cs="Arial"/>
+          <w:sz w:val="24"/>
+          <w:szCs w:val="24"/>
+          <w:lang w:val="de-DE"/>
+        </w:rPr>
+        <w:t xml:space="preserve"> Die meisten Bestandteile der App hatten viele Abhängigkeiten mit anderen Bestandteilen, welches zu vielen Problemen geführt hat</w:t>
+      </w:r>
+      <w:r>
+        <w:rPr>
+          <w:rFonts w:ascii="Arial" w:hAnsi="Arial" w:cs="Arial"/>
+          <w:sz w:val="24"/>
+          <w:szCs w:val="24"/>
+          <w:lang w:val="de-DE"/>
+        </w:rPr>
+        <w:t>,</w:t>
+      </w:r>
+      <w:r>
+        <w:rPr>
+          <w:rFonts w:ascii="Arial" w:hAnsi="Arial" w:cs="Arial"/>
+          <w:sz w:val="24"/>
+          <w:szCs w:val="24"/>
+          <w:lang w:val="de-DE"/>
+        </w:rPr>
+        <w:t xml:space="preserve"> wenn nicht eine Person an ihnen gearbeitet hat. Wir haben die schlimmsten Abhängigkeit Probleme </w:t>
+      </w:r>
+      <w:r>
+        <w:rPr>
+          <w:rFonts w:ascii="Arial" w:hAnsi="Arial" w:cs="Arial"/>
+          <w:sz w:val="24"/>
+          <w:szCs w:val="24"/>
+          <w:lang w:val="de-DE"/>
+        </w:rPr>
+        <w:t>gelöst,</w:t>
+      </w:r>
+      <w:r>
+        <w:rPr>
+          <w:rFonts w:ascii="Arial" w:hAnsi="Arial" w:cs="Arial"/>
+          <w:sz w:val="24"/>
+          <w:szCs w:val="24"/>
+          <w:lang w:val="de-DE"/>
+        </w:rPr>
+        <w:t xml:space="preserve"> indem wir uns auf eine Allgemeines Abstraktionssystem</w:t>
+      </w:r>
+      <w:r>
+        <w:rPr>
+          <w:rFonts w:ascii="Arial" w:hAnsi="Arial" w:cs="Arial"/>
+          <w:sz w:val="24"/>
+          <w:szCs w:val="24"/>
+          <w:lang w:val="de-DE"/>
+        </w:rPr>
+        <w:t xml:space="preserve"> mit loser Kopplung</w:t>
+      </w:r>
+      <w:r>
+        <w:rPr>
+          <w:rFonts w:ascii="Arial" w:hAnsi="Arial" w:cs="Arial"/>
+          <w:sz w:val="24"/>
+          <w:szCs w:val="24"/>
+          <w:lang w:val="de-DE"/>
+        </w:rPr>
+        <w:t xml:space="preserve"> geeinigt haben</w:t>
+      </w:r>
+      <w:r>
+        <w:rPr>
+          <w:rFonts w:ascii="Arial" w:hAnsi="Arial" w:cs="Arial"/>
+          <w:sz w:val="24"/>
+          <w:szCs w:val="24"/>
+          <w:lang w:val="de-DE"/>
+        </w:rPr>
+        <w:t xml:space="preserve">. </w:t>
+      </w:r>
+      <w:r>
+        <w:rPr>
+          <w:rFonts w:ascii="Arial" w:hAnsi="Arial" w:cs="Arial"/>
+          <w:sz w:val="24"/>
+          <w:szCs w:val="24"/>
+          <w:lang w:val="de-DE"/>
+        </w:rPr>
+        <w:t>So könnte man z.B. die TCP Client testen, ohne den Rest der</w:t>
+      </w:r>
+      <w:r>
+        <w:rPr>
+          <w:rFonts w:ascii="Arial" w:hAnsi="Arial" w:cs="Arial"/>
+          <w:sz w:val="24"/>
+          <w:szCs w:val="24"/>
+          <w:lang w:val="de-DE"/>
+        </w:rPr>
+        <w:t xml:space="preserve"> App</w:t>
+      </w:r>
+      <w:r>
+        <w:rPr>
+          <w:rFonts w:ascii="Arial" w:hAnsi="Arial" w:cs="Arial"/>
+          <w:sz w:val="24"/>
+          <w:szCs w:val="24"/>
+          <w:lang w:val="de-DE"/>
+        </w:rPr>
+        <w:t xml:space="preserve"> starten</w:t>
+      </w:r>
+      <w:r>
+        <w:rPr>
+          <w:rFonts w:ascii="Arial" w:hAnsi="Arial" w:cs="Arial"/>
+          <w:sz w:val="24"/>
+          <w:szCs w:val="24"/>
+          <w:lang w:val="de-DE"/>
+        </w:rPr>
+        <w:t xml:space="preserve"> zu müssen</w:t>
+      </w:r>
+      <w:r>
+        <w:rPr>
+          <w:rFonts w:ascii="Arial" w:hAnsi="Arial" w:cs="Arial"/>
+          <w:sz w:val="24"/>
+          <w:szCs w:val="24"/>
+          <w:lang w:val="de-DE"/>
+        </w:rPr>
+        <w:t>. Dies hat Modulares abreiten ermöglicht und das Unit-testen von einzelnen Bestandteilen der App ermöglicht.</w:t>
+      </w:r>
+      <w:r>
+        <w:rPr>
+          <w:rFonts w:ascii="Arial" w:hAnsi="Arial" w:cs="Arial"/>
+          <w:sz w:val="24"/>
+          <w:szCs w:val="24"/>
+          <w:lang w:val="de-DE"/>
+        </w:rPr>
+        <w:t xml:space="preserve"> Trotzdem mussten wir oft auf eine Person warten, um </w:t>
+      </w:r>
+      <w:proofErr w:type="gramStart"/>
+      <w:r>
+        <w:rPr>
+          <w:rFonts w:ascii="Arial" w:hAnsi="Arial" w:cs="Arial"/>
+          <w:sz w:val="24"/>
+          <w:szCs w:val="24"/>
+          <w:lang w:val="de-DE"/>
+        </w:rPr>
+        <w:t>weiter zu arbeiten</w:t>
+      </w:r>
+      <w:proofErr w:type="gramEnd"/>
+      <w:r>
+        <w:rPr>
+          <w:rFonts w:ascii="Arial" w:hAnsi="Arial" w:cs="Arial"/>
+          <w:sz w:val="24"/>
+          <w:szCs w:val="24"/>
+          <w:lang w:val="de-DE"/>
+        </w:rPr>
+        <w:t xml:space="preserve"> zu können. </w:t>
+      </w:r>
+    </w:p>
+    <w:p>
+      <w:pPr>
+        <w:jc w:val="both"/>
+        <w:rPr>
+          <w:rFonts w:ascii="Arial" w:hAnsi="Arial" w:cs="Arial"/>
+          <w:sz w:val="24"/>
+          <w:szCs w:val="24"/>
+          <w:lang w:val="de-DE"/>
+        </w:rPr>
+      </w:pPr>
+    </w:p>
+    <w:p>
+      <w:pPr>
+        <w:jc w:val="both"/>
+        <w:rPr>
+          <w:rFonts w:ascii="Arial" w:hAnsi="Arial" w:cs="Arial"/>
+          <w:sz w:val="24"/>
+          <w:szCs w:val="24"/>
+          <w:lang w:val="de-DE"/>
+        </w:rPr>
+      </w:pPr>
+      <w:r>
+        <w:rPr>
+          <w:rFonts w:ascii="Arial" w:hAnsi="Arial" w:cs="Arial"/>
+          <w:sz w:val="24"/>
+          <w:szCs w:val="24"/>
+          <w:lang w:val="de-DE"/>
+        </w:rPr>
+        <w:t xml:space="preserve">Das Klima war größtenteils </w:t>
+      </w:r>
+      <w:proofErr w:type="gramStart"/>
+      <w:r>
+        <w:rPr>
+          <w:rFonts w:ascii="Arial" w:hAnsi="Arial" w:cs="Arial"/>
+          <w:sz w:val="24"/>
+          <w:szCs w:val="24"/>
+          <w:lang w:val="de-DE"/>
+        </w:rPr>
+        <w:t>Positiv</w:t>
+      </w:r>
+      <w:proofErr w:type="gramEnd"/>
+      <w:r>
+        <w:rPr>
+          <w:rFonts w:ascii="Arial" w:hAnsi="Arial" w:cs="Arial"/>
+          <w:sz w:val="24"/>
+          <w:szCs w:val="24"/>
+          <w:lang w:val="de-DE"/>
+        </w:rPr>
+        <w:t xml:space="preserve"> die einzige Kritikpunkt den ich an mich selber hätte ist, dass ich teilweise zu große Aufgabenteile des Projektes an mich gerissen habe. Dies hatte zur Folge, </w:t>
+      </w:r>
+      <w:proofErr w:type="gramStart"/>
+      <w:r>
+        <w:rPr>
+          <w:rFonts w:ascii="Arial" w:hAnsi="Arial" w:cs="Arial"/>
+          <w:sz w:val="24"/>
+          <w:szCs w:val="24"/>
+          <w:lang w:val="de-DE"/>
+        </w:rPr>
+        <w:t>das</w:t>
+      </w:r>
+      <w:proofErr w:type="gramEnd"/>
+      <w:r>
+        <w:rPr>
+          <w:rFonts w:ascii="Arial" w:hAnsi="Arial" w:cs="Arial"/>
+          <w:sz w:val="24"/>
+          <w:szCs w:val="24"/>
+          <w:lang w:val="de-DE"/>
+        </w:rPr>
+        <w:t xml:space="preserve"> sich teilweise Gruppenmitglieder nicht richtig integriert Gefühlt haben.</w:t>
+      </w:r>
+    </w:p>
+    <w:p>
+      <w:pPr>
+        <w:jc w:val="both"/>
+        <w:rPr>
+          <w:rFonts w:ascii="Arial" w:hAnsi="Arial" w:cs="Arial"/>
+          <w:sz w:val="24"/>
+          <w:szCs w:val="24"/>
+          <w:lang w:val="de-DE"/>
+        </w:rPr>
+      </w:pPr>
+    </w:p>
+    <w:p>
+      <w:pPr>
+        <w:jc w:val="both"/>
+        <w:rPr>
+          <w:rFonts w:ascii="Arial" w:hAnsi="Arial" w:cs="Arial"/>
+          <w:sz w:val="24"/>
+          <w:szCs w:val="24"/>
+          <w:lang w:val="de-DE"/>
+        </w:rPr>
+      </w:pPr>
+      <w:r>
+        <w:rPr>
+          <w:rFonts w:ascii="Arial" w:hAnsi="Arial" w:cs="Arial"/>
+          <w:sz w:val="24"/>
+          <w:szCs w:val="24"/>
+          <w:lang w:val="de-DE"/>
+        </w:rPr>
+        <w:t xml:space="preserve">Für das nächste Projekt habe ich gelernt noch klarer die Aufgaben aufzuteilen und vorher zu klären, wo die Gruppenmitglieder motiviert sind und wo sie eher weniger Lust </w:t>
+      </w:r>
+      <w:proofErr w:type="gramStart"/>
+      <w:r>
+        <w:rPr>
+          <w:rFonts w:ascii="Arial" w:hAnsi="Arial" w:cs="Arial"/>
+          <w:sz w:val="24"/>
+          <w:szCs w:val="24"/>
+          <w:lang w:val="de-DE"/>
+        </w:rPr>
+        <w:t>drauf haben</w:t>
+      </w:r>
+      <w:proofErr w:type="gramEnd"/>
+      <w:r>
+        <w:rPr>
+          <w:rFonts w:ascii="Arial" w:hAnsi="Arial" w:cs="Arial"/>
+          <w:sz w:val="24"/>
+          <w:szCs w:val="24"/>
+          <w:lang w:val="de-DE"/>
+        </w:rPr>
+        <w:t>. Außerdem würde ich mich mit der Gruppe für Testläufe persönlich treffen. Dies war durch Corona nicht möglich, aber hätte uns einiges an Zeit erspart.</w:t>
       </w:r>
     </w:p>
     <w:sectPr>
